--- a/این من نیستم.docx
+++ b/این من نیستم.docx
@@ -117,7 +117,6 @@
         <w:bidi/>
         <w:jc w:val="both"/>
         <w:rPr>
-          <w:rFonts w:hint="cs"/>
           <w:sz w:val="36"/>
           <w:szCs w:val="36"/>
           <w:rtl/>
@@ -164,6 +163,24 @@
           <w:lang w:bidi="fa-IR"/>
         </w:rPr>
         <w:t xml:space="preserve"> وحشتناک بود . خون گوشه ی لبم بند آمده بود و خشک شده بود . لباسم تا نیمه پاره بود. کفشی به پا نداشتم . روی دست هایم جای چنگ بود . و از همه مهم تر چاقوی بلند آشپزخانه که غرق خون بود ، و تیغه اش تماما سرخ شده بود را محکم در مشتم میفشردم. به کلانتری نزدیک بودم . جلوی در کلانتری ایستادم </w:t>
+      </w:r>
+      <w:proofErr w:type="spellStart"/>
+      <w:r>
+        <w:rPr>
+          <w:sz w:val="36"/>
+          <w:szCs w:val="36"/>
+          <w:lang w:bidi="fa-IR"/>
+        </w:rPr>
+        <w:t>tghk</w:t>
+      </w:r>
+      <w:proofErr w:type="spellEnd"/>
+      <w:r>
+        <w:rPr>
+          <w:sz w:val="36"/>
+          <w:szCs w:val="36"/>
+          <w:lang w:bidi="fa-IR"/>
+        </w:rPr>
+        <w:t xml:space="preserve"> kdjafsklfas;kl</w:t>
       </w:r>
       <w:bookmarkStart w:id="0" w:name="_GoBack"/>
       <w:bookmarkEnd w:id="0"/>

--- a/این من نیستم.docx
+++ b/این من نیستم.docx
@@ -7,17 +7,25 @@
         <w:bidi/>
         <w:jc w:val="both"/>
         <w:rPr>
-          <w:sz w:val="32"/>
-          <w:szCs w:val="32"/>
-          <w:rtl/>
-          <w:lang w:bidi="fa-IR"/>
-        </w:rPr>
-      </w:pPr>
-      <w:r>
-        <w:rPr>
-          <w:rFonts w:hint="cs"/>
-          <w:sz w:val="32"/>
-          <w:szCs w:val="32"/>
+          <w:sz w:val="72"/>
+          <w:szCs w:val="72"/>
+          <w:rtl/>
+          <w:lang w:bidi="fa-IR"/>
+        </w:rPr>
+      </w:pPr>
+      <w:r>
+        <w:rPr>
+          <w:sz w:val="72"/>
+          <w:szCs w:val="72"/>
+          <w:lang w:bidi="fa-IR"/>
+        </w:rPr>
+        <w:t xml:space="preserve">                                                   </w:t>
+      </w:r>
+      <w:r>
+        <w:rPr>
+          <w:rFonts w:hint="cs"/>
+          <w:sz w:val="72"/>
+          <w:szCs w:val="72"/>
           <w:rtl/>
           <w:lang w:bidi="fa-IR"/>
         </w:rPr>
@@ -29,43 +37,1095 @@
         <w:bidi/>
         <w:jc w:val="both"/>
         <w:rPr>
-          <w:sz w:val="32"/>
-          <w:szCs w:val="32"/>
-          <w:rtl/>
-          <w:lang w:bidi="fa-IR"/>
-        </w:rPr>
-      </w:pPr>
-    </w:p>
-    <w:p>
-      <w:pPr>
-        <w:bidi/>
-        <w:jc w:val="both"/>
-        <w:rPr>
-          <w:sz w:val="36"/>
-          <w:szCs w:val="36"/>
-          <w:rtl/>
-          <w:lang w:bidi="fa-IR"/>
-        </w:rPr>
-      </w:pPr>
-      <w:r>
-        <w:rPr>
-          <w:rFonts w:hint="cs"/>
-          <w:sz w:val="32"/>
-          <w:szCs w:val="32"/>
-          <w:rtl/>
-          <w:lang w:bidi="fa-IR"/>
-        </w:rPr>
-        <w:t xml:space="preserve">این من </w:t>
-      </w:r>
-      <w:r>
-        <w:rPr>
-          <w:rFonts w:hint="cs"/>
-          <w:sz w:val="36"/>
-          <w:szCs w:val="36"/>
-          <w:rtl/>
-          <w:lang w:bidi="fa-IR"/>
-        </w:rPr>
-        <w:t>نیستم</w:t>
+          <w:sz w:val="48"/>
+          <w:szCs w:val="48"/>
+          <w:rtl/>
+          <w:lang w:bidi="fa-IR"/>
+        </w:rPr>
+      </w:pPr>
+    </w:p>
+    <w:p>
+      <w:pPr>
+        <w:bidi/>
+        <w:jc w:val="both"/>
+        <w:rPr>
+          <w:sz w:val="48"/>
+          <w:szCs w:val="48"/>
+          <w:rtl/>
+          <w:lang w:bidi="fa-IR"/>
+        </w:rPr>
+      </w:pPr>
+      <w:r>
+        <w:rPr>
+          <w:rFonts w:hint="cs"/>
+          <w:i/>
+          <w:iCs/>
+          <w:sz w:val="48"/>
+          <w:szCs w:val="48"/>
+          <w:rtl/>
+          <w:lang w:bidi="fa-IR"/>
+        </w:rPr>
+        <w:t xml:space="preserve">این من نیستم </w:t>
+      </w:r>
+    </w:p>
+    <w:p>
+      <w:pPr>
+        <w:bidi/>
+        <w:jc w:val="both"/>
+        <w:rPr>
+          <w:b/>
+          <w:bCs/>
+          <w:sz w:val="48"/>
+          <w:szCs w:val="48"/>
+          <w:rtl/>
+          <w:lang w:bidi="fa-IR"/>
+        </w:rPr>
+      </w:pPr>
+    </w:p>
+    <w:p>
+      <w:pPr>
+        <w:bidi/>
+        <w:jc w:val="both"/>
+        <w:rPr>
+          <w:b/>
+          <w:bCs/>
+          <w:sz w:val="48"/>
+          <w:szCs w:val="48"/>
+          <w:rtl/>
+          <w:lang w:bidi="fa-IR"/>
+        </w:rPr>
+      </w:pPr>
+      <w:r>
+        <w:rPr>
+          <w:rFonts w:hint="cs"/>
+          <w:b/>
+          <w:bCs/>
+          <w:sz w:val="48"/>
+          <w:szCs w:val="48"/>
+          <w:rtl/>
+          <w:lang w:bidi="fa-IR"/>
+        </w:rPr>
+        <w:t>**کامران**</w:t>
+      </w:r>
+    </w:p>
+    <w:p>
+      <w:pPr>
+        <w:bidi/>
+        <w:jc w:val="both"/>
+        <w:rPr>
+          <w:sz w:val="36"/>
+          <w:szCs w:val="36"/>
+          <w:rtl/>
+          <w:lang w:bidi="fa-IR"/>
+        </w:rPr>
+      </w:pPr>
+      <w:r>
+        <w:rPr>
+          <w:rFonts w:hint="cs"/>
+          <w:sz w:val="36"/>
+          <w:szCs w:val="36"/>
+          <w:rtl/>
+          <w:lang w:bidi="fa-IR"/>
+        </w:rPr>
+        <w:t>پاهایم روی ز</w:t>
+      </w:r>
+      <w:r>
+        <w:rPr>
+          <w:rFonts w:hint="cs"/>
+          <w:sz w:val="36"/>
+          <w:szCs w:val="36"/>
+          <w:rtl/>
+          <w:lang w:bidi="fa-IR"/>
+        </w:rPr>
+        <w:t>مین کشیده می‌شد. دیگر خسته بودم؛</w:t>
+      </w:r>
+      <w:r>
+        <w:rPr>
+          <w:rFonts w:hint="cs"/>
+          <w:sz w:val="36"/>
+          <w:szCs w:val="36"/>
+          <w:rtl/>
+          <w:lang w:bidi="fa-IR"/>
+        </w:rPr>
+        <w:t xml:space="preserve"> نه به خاطر راه رفتن طولانی، </w:t>
+      </w:r>
+      <w:r>
+        <w:rPr>
+          <w:rFonts w:hint="cs"/>
+          <w:sz w:val="36"/>
+          <w:szCs w:val="36"/>
+          <w:rtl/>
+          <w:lang w:bidi="fa-IR"/>
+        </w:rPr>
+        <w:t xml:space="preserve">جانم خسته بود. خودم را وادار </w:t>
+      </w:r>
+      <w:r>
+        <w:rPr>
+          <w:rFonts w:hint="cs"/>
+          <w:sz w:val="36"/>
+          <w:szCs w:val="36"/>
+          <w:rtl/>
+          <w:lang w:bidi="fa-IR"/>
+        </w:rPr>
+        <w:t>کردم تا قدم‌های آخر را هم بردارم. همه خودشان را با ترس و وحشت از من عقب می‌کشیدند. وقتی از کنار پیرمردی عصا به دست رد شدم ایستاد و نگاهم کرد و بعد عصایش را به طرفم دراز کرد و شروع به فحش دادن کرد. مادری دست دختر کوچکش را گرفت و او را به سمت خودش کشید و دور شد. بهترین کا</w:t>
+      </w:r>
+      <w:r>
+        <w:rPr>
+          <w:rFonts w:hint="cs"/>
+          <w:sz w:val="36"/>
+          <w:szCs w:val="36"/>
+          <w:rtl/>
+          <w:lang w:bidi="fa-IR"/>
+        </w:rPr>
+        <w:t xml:space="preserve">ر در یک موقعیت خطرناک همین است، </w:t>
+      </w:r>
+      <w:r>
+        <w:rPr>
+          <w:rFonts w:hint="cs"/>
+          <w:sz w:val="36"/>
+          <w:szCs w:val="36"/>
+          <w:rtl/>
+          <w:lang w:bidi="fa-IR"/>
+        </w:rPr>
+        <w:t>دور شدن از خطر. البته من کاری به کسی نداشتم ولی ظاهرم</w:t>
+      </w:r>
+      <w:r>
+        <w:rPr>
+          <w:rFonts w:hint="cs"/>
+          <w:sz w:val="36"/>
+          <w:szCs w:val="36"/>
+          <w:rtl/>
+          <w:lang w:bidi="fa-IR"/>
+        </w:rPr>
+        <w:t>..</w:t>
+      </w:r>
+      <w:r>
+        <w:rPr>
+          <w:rFonts w:hint="cs"/>
+          <w:sz w:val="36"/>
+          <w:szCs w:val="36"/>
+          <w:rtl/>
+          <w:lang w:bidi="fa-IR"/>
+        </w:rPr>
+        <w:t>.</w:t>
+      </w:r>
+    </w:p>
+    <w:p>
+      <w:pPr>
+        <w:bidi/>
+        <w:jc w:val="both"/>
+        <w:rPr>
+          <w:sz w:val="36"/>
+          <w:szCs w:val="36"/>
+          <w:rtl/>
+          <w:lang w:bidi="fa-IR"/>
+        </w:rPr>
+      </w:pPr>
+      <w:r>
+        <w:rPr>
+          <w:rFonts w:hint="cs"/>
+          <w:sz w:val="36"/>
+          <w:szCs w:val="36"/>
+          <w:rtl/>
+          <w:lang w:bidi="fa-IR"/>
+        </w:rPr>
+        <w:t xml:space="preserve"> خون گوشه‌</w:t>
+      </w:r>
+      <w:r>
+        <w:rPr>
+          <w:rFonts w:hint="cs"/>
+          <w:sz w:val="36"/>
+          <w:szCs w:val="36"/>
+          <w:rtl/>
+          <w:lang w:bidi="fa-IR"/>
+        </w:rPr>
+        <w:t>ی لبم بند آمده و خشک شده بود. لباسم تا نیمه پاره شده و</w:t>
+      </w:r>
+      <w:r>
+        <w:rPr>
+          <w:rFonts w:hint="cs"/>
+          <w:sz w:val="36"/>
+          <w:szCs w:val="36"/>
+          <w:rtl/>
+          <w:lang w:bidi="fa-IR"/>
+        </w:rPr>
+        <w:t xml:space="preserve"> کفشی به پا ندا</w:t>
+      </w:r>
+      <w:r>
+        <w:rPr>
+          <w:rFonts w:hint="cs"/>
+          <w:sz w:val="36"/>
+          <w:szCs w:val="36"/>
+          <w:rtl/>
+          <w:lang w:bidi="fa-IR"/>
+        </w:rPr>
+        <w:t>شتم</w:t>
+      </w:r>
+      <w:r>
+        <w:rPr>
+          <w:rFonts w:hint="cs"/>
+          <w:sz w:val="36"/>
+          <w:szCs w:val="36"/>
+          <w:rtl/>
+          <w:lang w:bidi="fa-IR"/>
+        </w:rPr>
+        <w:t>. روی دست هایم جای چنگ بود</w:t>
+      </w:r>
+      <w:r>
+        <w:rPr>
+          <w:rFonts w:hint="cs"/>
+          <w:sz w:val="36"/>
+          <w:szCs w:val="36"/>
+          <w:rtl/>
+          <w:lang w:bidi="fa-IR"/>
+        </w:rPr>
+        <w:t xml:space="preserve"> و از همه </w:t>
+      </w:r>
+      <w:r>
+        <w:rPr>
+          <w:rFonts w:hint="cs"/>
+          <w:sz w:val="36"/>
+          <w:szCs w:val="36"/>
+          <w:rtl/>
+          <w:lang w:bidi="fa-IR"/>
+        </w:rPr>
+        <w:t>مهم‌</w:t>
+      </w:r>
+      <w:r>
+        <w:rPr>
+          <w:rFonts w:hint="cs"/>
+          <w:sz w:val="36"/>
+          <w:szCs w:val="36"/>
+          <w:rtl/>
+          <w:lang w:bidi="fa-IR"/>
+        </w:rPr>
+        <w:t>تر چاقوی ب</w:t>
+      </w:r>
+      <w:r>
+        <w:rPr>
+          <w:rFonts w:hint="cs"/>
+          <w:sz w:val="36"/>
+          <w:szCs w:val="36"/>
+          <w:rtl/>
+          <w:lang w:bidi="fa-IR"/>
+        </w:rPr>
+        <w:t>لند آشپزخانه که تیغه‌اش تماما با</w:t>
+      </w:r>
+      <w:r>
+        <w:rPr>
+          <w:rFonts w:hint="cs"/>
+          <w:sz w:val="36"/>
+          <w:szCs w:val="36"/>
+          <w:rtl/>
+          <w:lang w:bidi="fa-IR"/>
+        </w:rPr>
+        <w:t xml:space="preserve"> خون سرخ شده بود را محکم در مشتم می‌فشردم. </w:t>
+      </w:r>
+      <w:r>
+        <w:rPr>
+          <w:rFonts w:hint="cs"/>
+          <w:sz w:val="36"/>
+          <w:szCs w:val="36"/>
+          <w:rtl/>
+          <w:lang w:bidi="fa-IR"/>
+        </w:rPr>
+        <w:t xml:space="preserve">جلوی در </w:t>
+      </w:r>
+      <w:r>
+        <w:rPr>
+          <w:rFonts w:hint="cs"/>
+          <w:sz w:val="36"/>
+          <w:szCs w:val="36"/>
+          <w:rtl/>
+          <w:lang w:bidi="fa-IR"/>
+        </w:rPr>
+        <w:t>کل</w:t>
+      </w:r>
+      <w:r>
+        <w:rPr>
+          <w:rFonts w:hint="cs"/>
+          <w:sz w:val="36"/>
+          <w:szCs w:val="36"/>
+          <w:rtl/>
+          <w:lang w:bidi="fa-IR"/>
+        </w:rPr>
+        <w:t xml:space="preserve">انتری ایستادم. سرباز با دیدنم </w:t>
+      </w:r>
+      <w:r>
+        <w:rPr>
+          <w:rFonts w:hint="cs"/>
+          <w:sz w:val="36"/>
+          <w:szCs w:val="36"/>
+          <w:rtl/>
+          <w:lang w:bidi="fa-IR"/>
+        </w:rPr>
+        <w:t xml:space="preserve">اسلحه‌اش را رو به من گرفت و شق‌ورق‌تر </w:t>
+      </w:r>
+      <w:r>
+        <w:rPr>
+          <w:rFonts w:hint="cs"/>
+          <w:sz w:val="36"/>
+          <w:szCs w:val="36"/>
+          <w:rtl/>
+          <w:lang w:bidi="fa-IR"/>
+        </w:rPr>
+        <w:t>از قبل ایستاد.</w:t>
+      </w:r>
+    </w:p>
+    <w:p>
+      <w:pPr>
+        <w:bidi/>
+        <w:jc w:val="both"/>
+        <w:rPr>
+          <w:sz w:val="36"/>
+          <w:szCs w:val="36"/>
+          <w:rtl/>
+          <w:lang w:bidi="fa-IR"/>
+        </w:rPr>
+      </w:pPr>
+      <w:r>
+        <w:rPr>
+          <w:rFonts w:hint="cs"/>
+          <w:sz w:val="36"/>
+          <w:szCs w:val="36"/>
+          <w:rtl/>
+          <w:lang w:bidi="fa-IR"/>
+        </w:rPr>
+        <w:t>ـ باید برم داخل</w:t>
+      </w:r>
+      <w:r>
+        <w:rPr>
+          <w:rFonts w:hint="cs"/>
+          <w:sz w:val="36"/>
+          <w:szCs w:val="36"/>
+          <w:rtl/>
+          <w:lang w:bidi="fa-IR"/>
+        </w:rPr>
+        <w:t>!</w:t>
+      </w:r>
+    </w:p>
+    <w:p>
+      <w:pPr>
+        <w:bidi/>
+        <w:jc w:val="both"/>
+        <w:rPr>
+          <w:sz w:val="36"/>
+          <w:szCs w:val="36"/>
+          <w:rtl/>
+          <w:lang w:bidi="fa-IR"/>
+        </w:rPr>
+      </w:pPr>
+      <w:r>
+        <w:rPr>
+          <w:rFonts w:hint="cs"/>
+          <w:sz w:val="36"/>
+          <w:szCs w:val="36"/>
+          <w:rtl/>
+          <w:lang w:bidi="fa-IR"/>
+        </w:rPr>
+        <w:t>دستش دور اسلحه محکم‌ شد و گفت:</w:t>
+      </w:r>
+    </w:p>
+    <w:p>
+      <w:pPr>
+        <w:bidi/>
+        <w:jc w:val="both"/>
+        <w:rPr>
+          <w:sz w:val="36"/>
+          <w:szCs w:val="36"/>
+          <w:rtl/>
+          <w:lang w:bidi="fa-IR"/>
+        </w:rPr>
+      </w:pPr>
+      <w:r>
+        <w:rPr>
+          <w:rFonts w:hint="cs"/>
+          <w:sz w:val="36"/>
+          <w:szCs w:val="36"/>
+          <w:rtl/>
+          <w:lang w:bidi="fa-IR"/>
+        </w:rPr>
+        <w:t>ـ سرجات بمون.</w:t>
+      </w:r>
+    </w:p>
+    <w:p>
+      <w:pPr>
+        <w:bidi/>
+        <w:jc w:val="both"/>
+        <w:rPr>
+          <w:sz w:val="36"/>
+          <w:szCs w:val="36"/>
+          <w:rtl/>
+          <w:lang w:bidi="fa-IR"/>
+        </w:rPr>
+      </w:pPr>
+      <w:r>
+        <w:rPr>
+          <w:rFonts w:hint="cs"/>
+          <w:sz w:val="36"/>
+          <w:szCs w:val="36"/>
+          <w:rtl/>
+          <w:lang w:bidi="fa-IR"/>
+        </w:rPr>
+        <w:t xml:space="preserve">صدایش هنوز خام بود. من همیشه به نکات ریز توجه می‌کردم مثلا این را هم دیدم که دکمه جیبش کنده شده و پایین شلوارش کمی خاکی بود. اگر افسر مافوقش بودم جریمه‌اش می‌کردم. </w:t>
+      </w:r>
+    </w:p>
+    <w:p>
+      <w:pPr>
+        <w:bidi/>
+        <w:jc w:val="both"/>
+        <w:rPr>
+          <w:sz w:val="36"/>
+          <w:szCs w:val="36"/>
+          <w:rtl/>
+          <w:lang w:bidi="fa-IR"/>
+        </w:rPr>
+      </w:pPr>
+      <w:r>
+        <w:rPr>
+          <w:rFonts w:hint="cs"/>
+          <w:sz w:val="36"/>
+          <w:szCs w:val="36"/>
+          <w:rtl/>
+          <w:lang w:bidi="fa-IR"/>
+        </w:rPr>
+        <w:t xml:space="preserve">ـ می‌خوام برم اعتراف کنم. </w:t>
+      </w:r>
+    </w:p>
+    <w:p>
+      <w:pPr>
+        <w:bidi/>
+        <w:jc w:val="both"/>
+        <w:rPr>
+          <w:sz w:val="36"/>
+          <w:szCs w:val="36"/>
+          <w:rtl/>
+          <w:lang w:bidi="fa-IR"/>
+        </w:rPr>
+      </w:pPr>
+      <w:r>
+        <w:rPr>
+          <w:rFonts w:hint="cs"/>
+          <w:sz w:val="36"/>
+          <w:szCs w:val="36"/>
+          <w:rtl/>
+          <w:lang w:bidi="fa-IR"/>
+        </w:rPr>
+        <w:t xml:space="preserve">ـ اون رو بده من. </w:t>
+      </w:r>
+    </w:p>
+    <w:p>
+      <w:pPr>
+        <w:bidi/>
+        <w:jc w:val="both"/>
+        <w:rPr>
+          <w:sz w:val="36"/>
+          <w:szCs w:val="36"/>
+          <w:rtl/>
+          <w:lang w:bidi="fa-IR"/>
+        </w:rPr>
+      </w:pPr>
+      <w:r>
+        <w:rPr>
+          <w:rFonts w:hint="cs"/>
+          <w:sz w:val="36"/>
+          <w:szCs w:val="36"/>
+          <w:rtl/>
+          <w:lang w:bidi="fa-IR"/>
+        </w:rPr>
+        <w:t xml:space="preserve"> با نوک اسلحه به چاقو اشاره کرد. </w:t>
+      </w:r>
+      <w:r>
+        <w:rPr>
+          <w:rFonts w:hint="cs"/>
+          <w:sz w:val="36"/>
+          <w:szCs w:val="36"/>
+          <w:rtl/>
+          <w:lang w:bidi="fa-IR"/>
+        </w:rPr>
+        <w:t xml:space="preserve">سرم را به علامت منفی تکان دادم. او هم بیش از آن اصرار نکرد. دلش نمی‌خواست که آلت جرم دست بزند. راه را برایم باز کرد و خودش چند قدم عقب‌تر دنبالم آمد. </w:t>
+      </w:r>
+    </w:p>
+    <w:p>
+      <w:pPr>
+        <w:bidi/>
+        <w:jc w:val="both"/>
+        <w:rPr>
+          <w:sz w:val="36"/>
+          <w:szCs w:val="36"/>
+          <w:rtl/>
+          <w:lang w:bidi="fa-IR"/>
+        </w:rPr>
+      </w:pPr>
+      <w:r>
+        <w:rPr>
+          <w:rFonts w:hint="cs"/>
+          <w:sz w:val="36"/>
+          <w:szCs w:val="36"/>
+          <w:rtl/>
+          <w:lang w:bidi="fa-IR"/>
+        </w:rPr>
+        <w:t xml:space="preserve">از حیاط گذشتم و </w:t>
+      </w:r>
+      <w:r>
+        <w:rPr>
+          <w:rFonts w:hint="cs"/>
+          <w:sz w:val="36"/>
+          <w:szCs w:val="36"/>
+          <w:rtl/>
+          <w:lang w:bidi="fa-IR"/>
+        </w:rPr>
+        <w:t xml:space="preserve">همینکه وارد سالن شدم </w:t>
+      </w:r>
+      <w:r>
+        <w:rPr>
+          <w:rFonts w:hint="cs"/>
+          <w:sz w:val="36"/>
+          <w:szCs w:val="36"/>
+          <w:rtl/>
+          <w:lang w:bidi="fa-IR"/>
+        </w:rPr>
+        <w:t>هوای خنکی به صور</w:t>
+      </w:r>
+      <w:r>
+        <w:rPr>
+          <w:rFonts w:hint="cs"/>
+          <w:sz w:val="36"/>
+          <w:szCs w:val="36"/>
+          <w:rtl/>
+          <w:lang w:bidi="fa-IR"/>
+        </w:rPr>
+        <w:t>تم خورد. ک</w:t>
+      </w:r>
+      <w:r>
+        <w:rPr>
+          <w:rFonts w:hint="cs"/>
+          <w:sz w:val="36"/>
+          <w:szCs w:val="36"/>
+          <w:rtl/>
+          <w:lang w:bidi="fa-IR"/>
+        </w:rPr>
+        <w:t>فپوش سرامیکی  نمناک بود و بوی نا</w:t>
+      </w:r>
+      <w:r>
+        <w:rPr>
+          <w:rFonts w:hint="cs"/>
+          <w:sz w:val="36"/>
+          <w:szCs w:val="36"/>
+          <w:rtl/>
+          <w:lang w:bidi="fa-IR"/>
+        </w:rPr>
+        <w:t xml:space="preserve"> می‌داد که مشخص بود به تازگی طی کشیده شده. کنار میز رفتم. یک گروهبان سوم پشت آن نشسته بود. از بچگی عاشق پلیس شدن بودم برای همین </w:t>
+      </w:r>
+      <w:r>
+        <w:rPr>
+          <w:rFonts w:hint="cs"/>
+          <w:sz w:val="36"/>
+          <w:szCs w:val="36"/>
+          <w:rtl/>
+          <w:lang w:bidi="fa-IR"/>
+        </w:rPr>
+        <w:t>تمام درجاتش را یاد گرفتم. چاقو را روی میز کوبیدم و گفتم:</w:t>
+      </w:r>
+    </w:p>
+    <w:p>
+      <w:pPr>
+        <w:bidi/>
+        <w:spacing w:line="240" w:lineRule="auto"/>
+        <w:jc w:val="both"/>
+        <w:rPr>
+          <w:sz w:val="36"/>
+          <w:szCs w:val="36"/>
+          <w:rtl/>
+          <w:lang w:bidi="fa-IR"/>
+        </w:rPr>
+      </w:pPr>
+      <w:r>
+        <w:rPr>
+          <w:rFonts w:hint="cs"/>
+          <w:sz w:val="36"/>
+          <w:szCs w:val="36"/>
+          <w:rtl/>
+          <w:lang w:bidi="fa-IR"/>
+        </w:rPr>
+        <w:t>ـ کشتمش!</w:t>
+      </w:r>
+    </w:p>
+    <w:p>
+      <w:pPr>
+        <w:bidi/>
+        <w:spacing w:line="240" w:lineRule="auto"/>
+        <w:jc w:val="both"/>
+        <w:rPr>
+          <w:sz w:val="36"/>
+          <w:szCs w:val="36"/>
+          <w:rtl/>
+          <w:lang w:bidi="fa-IR"/>
+        </w:rPr>
+      </w:pPr>
+      <w:r>
+        <w:rPr>
+          <w:rFonts w:hint="cs"/>
+          <w:sz w:val="36"/>
+          <w:szCs w:val="36"/>
+          <w:rtl/>
+          <w:lang w:bidi="fa-IR"/>
+        </w:rPr>
+        <w:t>گروهبان سوم جوان با این حرکت تکانی خورد و عقب رفت. اول به چاقو و ب</w:t>
+      </w:r>
+      <w:r>
+        <w:rPr>
+          <w:rFonts w:hint="cs"/>
+          <w:sz w:val="36"/>
+          <w:szCs w:val="36"/>
+          <w:rtl/>
+          <w:lang w:bidi="fa-IR"/>
+        </w:rPr>
+        <w:t>ع</w:t>
+      </w:r>
+      <w:r>
+        <w:rPr>
+          <w:rFonts w:hint="cs"/>
+          <w:sz w:val="36"/>
+          <w:szCs w:val="36"/>
+          <w:rtl/>
+          <w:lang w:bidi="fa-IR"/>
+        </w:rPr>
+        <w:t xml:space="preserve">د به من نگاه کرد. سپس سریع بلند شد و به اتاق بغل رفت. مرد قد بلندی که همراه </w:t>
+      </w:r>
+      <w:r>
+        <w:rPr>
+          <w:rFonts w:hint="cs"/>
+          <w:sz w:val="36"/>
+          <w:szCs w:val="36"/>
+          <w:rtl/>
+          <w:lang w:bidi="fa-IR"/>
+        </w:rPr>
+        <w:t>گروهبان سوم از اتاق بیرون آمد یک سرهنگ دوم بود. اول نگاهی به من و دست خونینم انداخت و بعد به سرباز گفت:</w:t>
+      </w:r>
+    </w:p>
+    <w:p>
+      <w:pPr>
+        <w:bidi/>
+        <w:spacing w:line="240" w:lineRule="auto"/>
+        <w:jc w:val="both"/>
+        <w:rPr>
+          <w:sz w:val="36"/>
+          <w:szCs w:val="36"/>
+          <w:rtl/>
+          <w:lang w:bidi="fa-IR"/>
+        </w:rPr>
+      </w:pPr>
+      <w:r>
+        <w:rPr>
+          <w:rFonts w:hint="cs"/>
+          <w:sz w:val="36"/>
+          <w:szCs w:val="36"/>
+          <w:rtl/>
+          <w:lang w:bidi="fa-IR"/>
+        </w:rPr>
+        <w:t>ـ‌ بیارش داخل!</w:t>
+      </w:r>
+    </w:p>
+    <w:p>
+      <w:pPr>
+        <w:bidi/>
+        <w:spacing w:line="240" w:lineRule="auto"/>
+        <w:jc w:val="both"/>
+        <w:rPr>
+          <w:sz w:val="36"/>
+          <w:szCs w:val="36"/>
+          <w:rtl/>
+          <w:lang w:bidi="fa-IR"/>
+        </w:rPr>
+      </w:pPr>
+      <w:r>
+        <w:rPr>
+          <w:rFonts w:hint="cs"/>
+          <w:sz w:val="36"/>
+          <w:szCs w:val="36"/>
+          <w:rtl/>
+          <w:lang w:bidi="fa-IR"/>
+        </w:rPr>
+        <w:t xml:space="preserve">خودش داخل رفت و من با همراهی سرباز پشت سر او وارد شدم. </w:t>
+      </w:r>
+    </w:p>
+    <w:p>
+      <w:pPr>
+        <w:bidi/>
+        <w:spacing w:line="240" w:lineRule="auto"/>
+        <w:jc w:val="both"/>
+        <w:rPr>
+          <w:sz w:val="36"/>
+          <w:szCs w:val="36"/>
+          <w:rtl/>
+          <w:lang w:bidi="fa-IR"/>
+        </w:rPr>
+      </w:pPr>
+      <w:r>
+        <w:rPr>
+          <w:rFonts w:hint="cs"/>
+          <w:sz w:val="36"/>
+          <w:szCs w:val="36"/>
+          <w:rtl/>
+          <w:lang w:bidi="fa-IR"/>
+        </w:rPr>
+        <w:t>سرهنگ با جدیت پشت میزش نشست و گفت:</w:t>
+      </w:r>
+    </w:p>
+    <w:p>
+      <w:pPr>
+        <w:bidi/>
+        <w:spacing w:line="240" w:lineRule="auto"/>
+        <w:jc w:val="both"/>
+        <w:rPr>
+          <w:sz w:val="36"/>
+          <w:szCs w:val="36"/>
+          <w:rtl/>
+          <w:lang w:bidi="fa-IR"/>
+        </w:rPr>
+      </w:pPr>
+      <w:r>
+        <w:rPr>
+          <w:rFonts w:hint="cs"/>
+          <w:sz w:val="36"/>
+          <w:szCs w:val="36"/>
+          <w:rtl/>
+          <w:lang w:bidi="fa-IR"/>
+        </w:rPr>
+        <w:t>ـ قضیه چیه؟</w:t>
+      </w:r>
+    </w:p>
+    <w:p>
+      <w:pPr>
+        <w:bidi/>
+        <w:spacing w:line="240" w:lineRule="auto"/>
+        <w:jc w:val="both"/>
+        <w:rPr>
+          <w:sz w:val="36"/>
+          <w:szCs w:val="36"/>
+          <w:rtl/>
+          <w:lang w:bidi="fa-IR"/>
+        </w:rPr>
+      </w:pPr>
+      <w:r>
+        <w:rPr>
+          <w:rFonts w:hint="cs"/>
+          <w:sz w:val="36"/>
+          <w:szCs w:val="36"/>
+          <w:rtl/>
+          <w:lang w:bidi="fa-IR"/>
+        </w:rPr>
+        <w:t>ـ من زنم رو کشتم.</w:t>
+      </w:r>
+    </w:p>
+    <w:p>
+      <w:pPr>
+        <w:bidi/>
+        <w:spacing w:line="240" w:lineRule="auto"/>
+        <w:jc w:val="both"/>
+        <w:rPr>
+          <w:sz w:val="36"/>
+          <w:szCs w:val="36"/>
+          <w:rtl/>
+          <w:lang w:bidi="fa-IR"/>
+        </w:rPr>
+      </w:pPr>
+      <w:r>
+        <w:rPr>
+          <w:rFonts w:hint="cs"/>
+          <w:sz w:val="36"/>
+          <w:szCs w:val="36"/>
+          <w:rtl/>
+          <w:lang w:bidi="fa-IR"/>
+        </w:rPr>
+        <w:t xml:space="preserve"> او دستانش را در هم قفل کرده بود و با اخم منتظر بود که بقیه حرفم را کامل کنم. نمی‌دانستم باید چه بگویم برای همین ساکت ماندم. برخلاف انتظارم اصلا استرس نداشتم و کاملا آرام بودم. </w:t>
+      </w:r>
+    </w:p>
+    <w:p>
+      <w:pPr>
+        <w:bidi/>
+        <w:spacing w:line="240" w:lineRule="auto"/>
+        <w:jc w:val="both"/>
+        <w:rPr>
+          <w:sz w:val="36"/>
+          <w:szCs w:val="36"/>
+          <w:rtl/>
+          <w:lang w:bidi="fa-IR"/>
+        </w:rPr>
+      </w:pPr>
+      <w:r>
+        <w:rPr>
+          <w:rFonts w:hint="cs"/>
+          <w:sz w:val="36"/>
+          <w:szCs w:val="36"/>
+          <w:rtl/>
+          <w:lang w:bidi="fa-IR"/>
+        </w:rPr>
+        <w:t>ـ زنت رو کشتی؟</w:t>
+      </w:r>
+    </w:p>
+    <w:p>
+      <w:pPr>
+        <w:bidi/>
+        <w:spacing w:line="240" w:lineRule="auto"/>
+        <w:jc w:val="both"/>
+        <w:rPr>
+          <w:sz w:val="36"/>
+          <w:szCs w:val="36"/>
+          <w:rtl/>
+          <w:lang w:bidi="fa-IR"/>
+        </w:rPr>
+      </w:pPr>
+      <w:r>
+        <w:rPr>
+          <w:rFonts w:hint="cs"/>
+          <w:sz w:val="36"/>
+          <w:szCs w:val="36"/>
+          <w:rtl/>
+          <w:lang w:bidi="fa-IR"/>
+        </w:rPr>
+        <w:t>ـ بله</w:t>
+      </w:r>
+    </w:p>
+    <w:p>
+      <w:pPr>
+        <w:bidi/>
+        <w:spacing w:line="240" w:lineRule="auto"/>
+        <w:jc w:val="both"/>
+        <w:rPr>
+          <w:sz w:val="36"/>
+          <w:szCs w:val="36"/>
+          <w:rtl/>
+          <w:lang w:bidi="fa-IR"/>
+        </w:rPr>
+      </w:pPr>
+      <w:r>
+        <w:rPr>
+          <w:rFonts w:hint="cs"/>
+          <w:sz w:val="36"/>
+          <w:szCs w:val="36"/>
+          <w:rtl/>
+          <w:lang w:bidi="fa-IR"/>
+        </w:rPr>
+        <w:t>ـ کی؟</w:t>
+      </w:r>
+    </w:p>
+    <w:p>
+      <w:pPr>
+        <w:bidi/>
+        <w:spacing w:line="240" w:lineRule="auto"/>
+        <w:jc w:val="both"/>
+        <w:rPr>
+          <w:sz w:val="36"/>
+          <w:szCs w:val="36"/>
+          <w:rtl/>
+          <w:lang w:bidi="fa-IR"/>
+        </w:rPr>
+      </w:pPr>
+      <w:r>
+        <w:rPr>
+          <w:rFonts w:hint="cs"/>
+          <w:sz w:val="36"/>
+          <w:szCs w:val="36"/>
+          <w:rtl/>
+          <w:lang w:bidi="fa-IR"/>
+        </w:rPr>
+        <w:t>ـ چندساعت پیش.</w:t>
+      </w:r>
+    </w:p>
+    <w:p>
+      <w:pPr>
+        <w:bidi/>
+        <w:spacing w:line="240" w:lineRule="auto"/>
+        <w:jc w:val="both"/>
+        <w:rPr>
+          <w:sz w:val="36"/>
+          <w:szCs w:val="36"/>
+          <w:rtl/>
+          <w:lang w:bidi="fa-IR"/>
+        </w:rPr>
+      </w:pPr>
+      <w:r>
+        <w:rPr>
+          <w:rFonts w:hint="cs"/>
+          <w:sz w:val="36"/>
+          <w:szCs w:val="36"/>
+          <w:rtl/>
+          <w:lang w:bidi="fa-IR"/>
+        </w:rPr>
+        <w:t>ـ و حالا اومدی اعتراف کنی؟</w:t>
+      </w:r>
+    </w:p>
+    <w:p>
+      <w:pPr>
+        <w:bidi/>
+        <w:spacing w:line="240" w:lineRule="auto"/>
+        <w:jc w:val="both"/>
+        <w:rPr>
+          <w:sz w:val="36"/>
+          <w:szCs w:val="36"/>
+          <w:rtl/>
+          <w:lang w:bidi="fa-IR"/>
+        </w:rPr>
+      </w:pPr>
+      <w:r>
+        <w:rPr>
+          <w:rFonts w:hint="cs"/>
+          <w:sz w:val="36"/>
+          <w:szCs w:val="36"/>
+          <w:rtl/>
+          <w:lang w:bidi="fa-IR"/>
+        </w:rPr>
+        <w:t>ـ بله</w:t>
+      </w:r>
+    </w:p>
+    <w:p>
+      <w:pPr>
+        <w:bidi/>
+        <w:spacing w:line="240" w:lineRule="auto"/>
+        <w:jc w:val="both"/>
+        <w:rPr>
+          <w:sz w:val="36"/>
+          <w:szCs w:val="36"/>
+          <w:rtl/>
+          <w:lang w:bidi="fa-IR"/>
+        </w:rPr>
+      </w:pPr>
+      <w:r>
+        <w:rPr>
+          <w:rFonts w:hint="cs"/>
+          <w:sz w:val="36"/>
+          <w:szCs w:val="36"/>
+          <w:rtl/>
+          <w:lang w:bidi="fa-IR"/>
+        </w:rPr>
+        <w:t>ـ چرا؟</w:t>
+      </w:r>
+    </w:p>
+    <w:p>
+      <w:pPr>
+        <w:bidi/>
+        <w:spacing w:line="240" w:lineRule="auto"/>
+        <w:jc w:val="both"/>
+        <w:rPr>
+          <w:sz w:val="36"/>
+          <w:szCs w:val="36"/>
+          <w:rtl/>
+          <w:lang w:bidi="fa-IR"/>
+        </w:rPr>
+      </w:pPr>
+      <w:r>
+        <w:rPr>
+          <w:rFonts w:hint="cs"/>
+          <w:sz w:val="36"/>
+          <w:szCs w:val="36"/>
+          <w:rtl/>
+          <w:lang w:bidi="fa-IR"/>
+        </w:rPr>
+        <w:t>ـ عذاب وجدان دارم.</w:t>
+      </w:r>
+    </w:p>
+    <w:p>
+      <w:pPr>
+        <w:bidi/>
+        <w:spacing w:line="240" w:lineRule="auto"/>
+        <w:jc w:val="both"/>
+        <w:rPr>
+          <w:sz w:val="36"/>
+          <w:szCs w:val="36"/>
+          <w:rtl/>
+          <w:lang w:bidi="fa-IR"/>
+        </w:rPr>
+      </w:pPr>
+      <w:r>
+        <w:rPr>
+          <w:rFonts w:hint="cs"/>
+          <w:sz w:val="36"/>
+          <w:szCs w:val="36"/>
+          <w:rtl/>
+          <w:lang w:bidi="fa-IR"/>
+        </w:rPr>
+        <w:t xml:space="preserve">ـ </w:t>
+      </w:r>
+      <w:r>
+        <w:rPr>
+          <w:rFonts w:hint="cs"/>
+          <w:sz w:val="36"/>
+          <w:szCs w:val="36"/>
+          <w:rtl/>
+          <w:lang w:bidi="fa-IR"/>
+        </w:rPr>
+        <w:t>چطور کشتیش؟</w:t>
+      </w:r>
+    </w:p>
+    <w:p>
+      <w:pPr>
+        <w:bidi/>
+        <w:spacing w:line="240" w:lineRule="auto"/>
+        <w:jc w:val="both"/>
+        <w:rPr>
+          <w:sz w:val="36"/>
+          <w:szCs w:val="36"/>
+          <w:rtl/>
+          <w:lang w:bidi="fa-IR"/>
+        </w:rPr>
+      </w:pPr>
+      <w:r>
+        <w:rPr>
+          <w:rFonts w:hint="cs"/>
+          <w:sz w:val="36"/>
+          <w:szCs w:val="36"/>
+          <w:rtl/>
+          <w:lang w:bidi="fa-IR"/>
+        </w:rPr>
+        <w:t>ـ با چاقو</w:t>
+      </w:r>
+    </w:p>
+    <w:p>
+      <w:pPr>
+        <w:bidi/>
+        <w:spacing w:line="240" w:lineRule="auto"/>
+        <w:jc w:val="both"/>
+        <w:rPr>
+          <w:sz w:val="36"/>
+          <w:szCs w:val="36"/>
+          <w:rtl/>
+          <w:lang w:bidi="fa-IR"/>
+        </w:rPr>
+      </w:pPr>
+      <w:r>
+        <w:rPr>
+          <w:rFonts w:hint="cs"/>
+          <w:sz w:val="36"/>
+          <w:szCs w:val="36"/>
+          <w:rtl/>
+          <w:lang w:bidi="fa-IR"/>
+        </w:rPr>
+        <w:t>ـ چرا؟</w:t>
+      </w:r>
+    </w:p>
+    <w:p>
+      <w:pPr>
+        <w:bidi/>
+        <w:spacing w:line="240" w:lineRule="auto"/>
+        <w:jc w:val="both"/>
+        <w:rPr>
+          <w:sz w:val="36"/>
+          <w:szCs w:val="36"/>
+          <w:rtl/>
+          <w:lang w:bidi="fa-IR"/>
+        </w:rPr>
+      </w:pPr>
+      <w:r>
+        <w:rPr>
+          <w:rFonts w:hint="cs"/>
+          <w:sz w:val="36"/>
+          <w:szCs w:val="36"/>
+          <w:rtl/>
+          <w:lang w:bidi="fa-IR"/>
+        </w:rPr>
+        <w:t>ـ چون با مرد همسایه دوست بود!</w:t>
       </w:r>
       <w:r>
         <w:rPr>
@@ -81,31 +1141,2355 @@
     <w:p>
       <w:pPr>
         <w:bidi/>
-        <w:jc w:val="both"/>
-        <w:rPr>
-          <w:sz w:val="36"/>
-          <w:szCs w:val="36"/>
-          <w:rtl/>
-          <w:lang w:bidi="fa-IR"/>
-        </w:rPr>
-      </w:pPr>
-    </w:p>
-    <w:p>
-      <w:pPr>
-        <w:bidi/>
-        <w:jc w:val="both"/>
-        <w:rPr>
-          <w:sz w:val="36"/>
-          <w:szCs w:val="36"/>
-          <w:rtl/>
-          <w:lang w:bidi="fa-IR"/>
-        </w:rPr>
-      </w:pPr>
-      <w:r>
-        <w:rPr>
-          <w:rFonts w:hint="cs"/>
-          <w:sz w:val="36"/>
-          <w:szCs w:val="36"/>
+        <w:spacing w:line="240" w:lineRule="auto"/>
+        <w:jc w:val="both"/>
+        <w:rPr>
+          <w:sz w:val="36"/>
+          <w:szCs w:val="36"/>
+          <w:rtl/>
+          <w:lang w:bidi="fa-IR"/>
+        </w:rPr>
+      </w:pPr>
+      <w:r>
+        <w:rPr>
+          <w:rFonts w:hint="cs"/>
+          <w:sz w:val="36"/>
+          <w:szCs w:val="36"/>
+          <w:rtl/>
+          <w:lang w:bidi="fa-IR"/>
+        </w:rPr>
+        <w:t>ـ الان کجاست؟ جسدش کجاست؟</w:t>
+      </w:r>
+    </w:p>
+    <w:p>
+      <w:pPr>
+        <w:bidi/>
+        <w:spacing w:line="240" w:lineRule="auto"/>
+        <w:jc w:val="both"/>
+        <w:rPr>
+          <w:sz w:val="36"/>
+          <w:szCs w:val="36"/>
+          <w:rtl/>
+          <w:lang w:bidi="fa-IR"/>
+        </w:rPr>
+      </w:pPr>
+      <w:r>
+        <w:rPr>
+          <w:rFonts w:hint="cs"/>
+          <w:sz w:val="36"/>
+          <w:szCs w:val="36"/>
+          <w:rtl/>
+          <w:lang w:bidi="fa-IR"/>
+        </w:rPr>
+        <w:t>ـ همونجا تو خونه.</w:t>
+      </w:r>
+    </w:p>
+    <w:p>
+      <w:pPr>
+        <w:bidi/>
+        <w:spacing w:line="240" w:lineRule="auto"/>
+        <w:jc w:val="both"/>
+        <w:rPr>
+          <w:sz w:val="36"/>
+          <w:szCs w:val="36"/>
+          <w:rtl/>
+          <w:lang w:bidi="fa-IR"/>
+        </w:rPr>
+      </w:pPr>
+      <w:r>
+        <w:rPr>
+          <w:rFonts w:hint="cs"/>
+          <w:sz w:val="36"/>
+          <w:szCs w:val="36"/>
+          <w:rtl/>
+          <w:lang w:bidi="fa-IR"/>
+        </w:rPr>
+        <w:t>سرهنگ دوم لحظه‌ای نگاهم کرد و بعد گفت:</w:t>
+      </w:r>
+    </w:p>
+    <w:p>
+      <w:pPr>
+        <w:bidi/>
+        <w:spacing w:line="240" w:lineRule="auto"/>
+        <w:jc w:val="both"/>
+        <w:rPr>
+          <w:sz w:val="36"/>
+          <w:szCs w:val="36"/>
+          <w:rtl/>
+          <w:lang w:bidi="fa-IR"/>
+        </w:rPr>
+      </w:pPr>
+      <w:r>
+        <w:rPr>
+          <w:rFonts w:hint="cs"/>
+          <w:sz w:val="36"/>
+          <w:szCs w:val="36"/>
+          <w:rtl/>
+          <w:lang w:bidi="fa-IR"/>
+        </w:rPr>
+        <w:t>ـ خیلی خب، هرچی گفتی رو برام بنویس.</w:t>
+      </w:r>
+    </w:p>
+    <w:p>
+      <w:pPr>
+        <w:bidi/>
+        <w:spacing w:line="240" w:lineRule="auto"/>
+        <w:jc w:val="both"/>
+        <w:rPr>
+          <w:sz w:val="36"/>
+          <w:szCs w:val="36"/>
+          <w:rtl/>
+          <w:lang w:bidi="fa-IR"/>
+        </w:rPr>
+      </w:pPr>
+      <w:r>
+        <w:rPr>
+          <w:rFonts w:hint="cs"/>
+          <w:sz w:val="36"/>
+          <w:szCs w:val="36"/>
+          <w:rtl/>
+          <w:lang w:bidi="fa-IR"/>
+        </w:rPr>
+        <w:t>برگه‌ای را به دستم داد و بعد صدا زد:</w:t>
+      </w:r>
+    </w:p>
+    <w:p>
+      <w:pPr>
+        <w:bidi/>
+        <w:spacing w:line="240" w:lineRule="auto"/>
+        <w:jc w:val="both"/>
+        <w:rPr>
+          <w:sz w:val="36"/>
+          <w:szCs w:val="36"/>
+          <w:rtl/>
+          <w:lang w:bidi="fa-IR"/>
+        </w:rPr>
+      </w:pPr>
+      <w:r>
+        <w:rPr>
+          <w:rFonts w:hint="cs"/>
+          <w:sz w:val="36"/>
+          <w:szCs w:val="36"/>
+          <w:rtl/>
+          <w:lang w:bidi="fa-IR"/>
+        </w:rPr>
+        <w:t>ـ سرباز!</w:t>
+      </w:r>
+    </w:p>
+    <w:p>
+      <w:pPr>
+        <w:bidi/>
+        <w:spacing w:line="240" w:lineRule="auto"/>
+        <w:jc w:val="both"/>
+        <w:rPr>
+          <w:sz w:val="36"/>
+          <w:szCs w:val="36"/>
+          <w:rtl/>
+          <w:lang w:bidi="fa-IR"/>
+        </w:rPr>
+      </w:pPr>
+      <w:r>
+        <w:rPr>
+          <w:rFonts w:hint="cs"/>
+          <w:sz w:val="36"/>
+          <w:szCs w:val="36"/>
+          <w:rtl/>
+          <w:lang w:bidi="fa-IR"/>
+        </w:rPr>
+        <w:t>سربازی داخل آمد. احترام گذاشت و گفت:</w:t>
+      </w:r>
+    </w:p>
+    <w:p>
+      <w:pPr>
+        <w:bidi/>
+        <w:spacing w:line="240" w:lineRule="auto"/>
+        <w:jc w:val="both"/>
+        <w:rPr>
+          <w:sz w:val="36"/>
+          <w:szCs w:val="36"/>
+          <w:rtl/>
+          <w:lang w:bidi="fa-IR"/>
+        </w:rPr>
+      </w:pPr>
+      <w:r>
+        <w:rPr>
+          <w:rFonts w:hint="cs"/>
+          <w:sz w:val="36"/>
+          <w:szCs w:val="36"/>
+          <w:rtl/>
+          <w:lang w:bidi="fa-IR"/>
+        </w:rPr>
+        <w:t>ـ بله جناب سرهنگ</w:t>
+      </w:r>
+    </w:p>
+    <w:p>
+      <w:pPr>
+        <w:bidi/>
+        <w:spacing w:line="240" w:lineRule="auto"/>
+        <w:jc w:val="both"/>
+        <w:rPr>
+          <w:sz w:val="36"/>
+          <w:szCs w:val="36"/>
+          <w:rtl/>
+          <w:lang w:bidi="fa-IR"/>
+        </w:rPr>
+      </w:pPr>
+      <w:r>
+        <w:rPr>
+          <w:rFonts w:hint="cs"/>
+          <w:sz w:val="36"/>
+          <w:szCs w:val="36"/>
+          <w:rtl/>
+          <w:lang w:bidi="fa-IR"/>
+        </w:rPr>
+        <w:t>زیر لب گفتم:</w:t>
+      </w:r>
+    </w:p>
+    <w:p>
+      <w:pPr>
+        <w:bidi/>
+        <w:spacing w:line="240" w:lineRule="auto"/>
+        <w:jc w:val="both"/>
+        <w:rPr>
+          <w:sz w:val="36"/>
+          <w:szCs w:val="36"/>
+          <w:rtl/>
+          <w:lang w:bidi="fa-IR"/>
+        </w:rPr>
+      </w:pPr>
+      <w:r>
+        <w:rPr>
+          <w:rFonts w:hint="cs"/>
+          <w:sz w:val="36"/>
+          <w:szCs w:val="36"/>
+          <w:rtl/>
+          <w:lang w:bidi="fa-IR"/>
+        </w:rPr>
+        <w:t>ـ سرهنگ دوم!</w:t>
+      </w:r>
+    </w:p>
+    <w:p>
+      <w:pPr>
+        <w:bidi/>
+        <w:spacing w:line="240" w:lineRule="auto"/>
+        <w:jc w:val="both"/>
+        <w:rPr>
+          <w:sz w:val="36"/>
+          <w:szCs w:val="36"/>
+          <w:rtl/>
+          <w:lang w:bidi="fa-IR"/>
+        </w:rPr>
+      </w:pPr>
+      <w:r>
+        <w:rPr>
+          <w:rFonts w:hint="cs"/>
+          <w:sz w:val="36"/>
+          <w:szCs w:val="36"/>
+          <w:rtl/>
+          <w:lang w:bidi="fa-IR"/>
+        </w:rPr>
+        <w:t>ـ برو سروان جمشیدی رو بیار پیش من.</w:t>
+      </w:r>
+    </w:p>
+    <w:p>
+      <w:pPr>
+        <w:bidi/>
+        <w:spacing w:line="240" w:lineRule="auto"/>
+        <w:jc w:val="both"/>
+        <w:rPr>
+          <w:sz w:val="36"/>
+          <w:szCs w:val="36"/>
+          <w:rtl/>
+          <w:lang w:bidi="fa-IR"/>
+        </w:rPr>
+      </w:pPr>
+      <w:r>
+        <w:rPr>
+          <w:rFonts w:hint="cs"/>
+          <w:sz w:val="36"/>
+          <w:szCs w:val="36"/>
+          <w:rtl/>
+          <w:lang w:bidi="fa-IR"/>
+        </w:rPr>
+        <w:t>ـ چشم جناب سرهنگ.</w:t>
+      </w:r>
+    </w:p>
+    <w:p>
+      <w:pPr>
+        <w:bidi/>
+        <w:spacing w:line="240" w:lineRule="auto"/>
+        <w:jc w:val="both"/>
+        <w:rPr>
+          <w:sz w:val="36"/>
+          <w:szCs w:val="36"/>
+          <w:rtl/>
+          <w:lang w:bidi="fa-IR"/>
+        </w:rPr>
+      </w:pPr>
+      <w:r>
+        <w:rPr>
+          <w:rFonts w:hint="cs"/>
+          <w:sz w:val="36"/>
+          <w:szCs w:val="36"/>
+          <w:rtl/>
+          <w:lang w:bidi="fa-IR"/>
+        </w:rPr>
+        <w:t>باز من گفتم:</w:t>
+      </w:r>
+    </w:p>
+    <w:p>
+      <w:pPr>
+        <w:bidi/>
+        <w:spacing w:line="240" w:lineRule="auto"/>
+        <w:jc w:val="both"/>
+        <w:rPr>
+          <w:sz w:val="36"/>
+          <w:szCs w:val="36"/>
+          <w:rtl/>
+          <w:lang w:bidi="fa-IR"/>
+        </w:rPr>
+      </w:pPr>
+      <w:r>
+        <w:rPr>
+          <w:rFonts w:hint="cs"/>
+          <w:sz w:val="36"/>
+          <w:szCs w:val="36"/>
+          <w:rtl/>
+          <w:lang w:bidi="fa-IR"/>
+        </w:rPr>
+        <w:t>ـ سرهنگ دوم!</w:t>
+      </w:r>
+    </w:p>
+    <w:p>
+      <w:pPr>
+        <w:bidi/>
+        <w:spacing w:line="240" w:lineRule="auto"/>
+        <w:jc w:val="both"/>
+        <w:rPr>
+          <w:sz w:val="36"/>
+          <w:szCs w:val="36"/>
+          <w:rtl/>
+          <w:lang w:bidi="fa-IR"/>
+        </w:rPr>
+      </w:pPr>
+      <w:r>
+        <w:rPr>
+          <w:rFonts w:hint="cs"/>
+          <w:sz w:val="36"/>
+          <w:szCs w:val="36"/>
+          <w:rtl/>
+          <w:lang w:bidi="fa-IR"/>
+        </w:rPr>
+        <w:t>رو به من گفت: بنویس دیگه منتظر چی هستی؟ بیا اول آدرس خونت رو بنویس؛ جایی که جسد اونجاست.</w:t>
+      </w:r>
+    </w:p>
+    <w:p>
+      <w:pPr>
+        <w:bidi/>
+        <w:spacing w:line="240" w:lineRule="auto"/>
+        <w:jc w:val="both"/>
+        <w:rPr>
+          <w:sz w:val="36"/>
+          <w:szCs w:val="36"/>
+          <w:rtl/>
+          <w:lang w:bidi="fa-IR"/>
+        </w:rPr>
+      </w:pPr>
+      <w:r>
+        <w:rPr>
+          <w:rFonts w:hint="cs"/>
+          <w:sz w:val="36"/>
+          <w:szCs w:val="36"/>
+          <w:rtl/>
+          <w:lang w:bidi="fa-IR"/>
+        </w:rPr>
+        <w:t>کاغذی را به طرفم سر داد. آدرس را رویش نوشتم. بعد سراغ نوشتن اعتراف رفتم که سرهنگ با لحنی تشرآمیز گفت:</w:t>
+      </w:r>
+    </w:p>
+    <w:p>
+      <w:pPr>
+        <w:bidi/>
+        <w:spacing w:line="240" w:lineRule="auto"/>
+        <w:jc w:val="both"/>
+        <w:rPr>
+          <w:sz w:val="36"/>
+          <w:szCs w:val="36"/>
+          <w:rtl/>
+          <w:lang w:bidi="fa-IR"/>
+        </w:rPr>
+      </w:pPr>
+      <w:r>
+        <w:rPr>
+          <w:rFonts w:hint="cs"/>
+          <w:sz w:val="36"/>
+          <w:szCs w:val="36"/>
+          <w:rtl/>
+          <w:lang w:bidi="fa-IR"/>
+        </w:rPr>
+        <w:t>ـ خوانا بنویس!</w:t>
+      </w:r>
+    </w:p>
+    <w:p>
+      <w:pPr>
+        <w:bidi/>
+        <w:spacing w:line="240" w:lineRule="auto"/>
+        <w:jc w:val="both"/>
+        <w:rPr>
+          <w:sz w:val="36"/>
+          <w:szCs w:val="36"/>
+          <w:rtl/>
+          <w:lang w:bidi="fa-IR"/>
+        </w:rPr>
+      </w:pPr>
+      <w:r>
+        <w:rPr>
+          <w:rFonts w:hint="cs"/>
+          <w:sz w:val="36"/>
+          <w:szCs w:val="36"/>
+          <w:rtl/>
+          <w:lang w:bidi="fa-IR"/>
+        </w:rPr>
+        <w:t>سرباز با سرو</w:t>
+      </w:r>
+      <w:r>
+        <w:rPr>
+          <w:rFonts w:hint="cs"/>
+          <w:sz w:val="36"/>
+          <w:szCs w:val="36"/>
+          <w:rtl/>
+          <w:lang w:bidi="fa-IR"/>
+        </w:rPr>
+        <w:t>ا</w:t>
+      </w:r>
+      <w:r>
+        <w:rPr>
+          <w:rFonts w:hint="cs"/>
+          <w:sz w:val="36"/>
+          <w:szCs w:val="36"/>
+          <w:rtl/>
+          <w:lang w:bidi="fa-IR"/>
+        </w:rPr>
+        <w:t>ن جمشیدی برگشت و به اتاق آمد. سروان گفت:</w:t>
+      </w:r>
+    </w:p>
+    <w:p>
+      <w:pPr>
+        <w:bidi/>
+        <w:spacing w:line="240" w:lineRule="auto"/>
+        <w:jc w:val="both"/>
+        <w:rPr>
+          <w:sz w:val="36"/>
+          <w:szCs w:val="36"/>
+          <w:rtl/>
+          <w:lang w:bidi="fa-IR"/>
+        </w:rPr>
+      </w:pPr>
+      <w:r>
+        <w:rPr>
+          <w:rFonts w:hint="cs"/>
+          <w:sz w:val="36"/>
+          <w:szCs w:val="36"/>
+          <w:rtl/>
+          <w:lang w:bidi="fa-IR"/>
+        </w:rPr>
+        <w:t>ـ با من کار داشتین جناب سرهنگ؟</w:t>
+      </w:r>
+    </w:p>
+    <w:p>
+      <w:pPr>
+        <w:bidi/>
+        <w:spacing w:line="240" w:lineRule="auto"/>
+        <w:jc w:val="both"/>
+        <w:rPr>
+          <w:sz w:val="36"/>
+          <w:szCs w:val="36"/>
+          <w:rtl/>
+          <w:lang w:bidi="fa-IR"/>
+        </w:rPr>
+      </w:pPr>
+      <w:r>
+        <w:rPr>
+          <w:rFonts w:hint="cs"/>
+          <w:sz w:val="36"/>
+          <w:szCs w:val="36"/>
+          <w:rtl/>
+          <w:lang w:bidi="fa-IR"/>
+        </w:rPr>
+        <w:t>دست از نوشتن برداشتم و گفتم:</w:t>
+      </w:r>
+    </w:p>
+    <w:p>
+      <w:pPr>
+        <w:bidi/>
+        <w:spacing w:line="240" w:lineRule="auto"/>
+        <w:jc w:val="both"/>
+        <w:rPr>
+          <w:sz w:val="36"/>
+          <w:szCs w:val="36"/>
+          <w:rtl/>
+          <w:lang w:bidi="fa-IR"/>
+        </w:rPr>
+      </w:pPr>
+      <w:r>
+        <w:rPr>
+          <w:rFonts w:hint="cs"/>
+          <w:sz w:val="36"/>
+          <w:szCs w:val="36"/>
+          <w:rtl/>
+          <w:lang w:bidi="fa-IR"/>
+        </w:rPr>
+        <w:t>ـ سرهنگ دوم!</w:t>
+      </w:r>
+    </w:p>
+    <w:p>
+      <w:pPr>
+        <w:bidi/>
+        <w:spacing w:line="240" w:lineRule="auto"/>
+        <w:jc w:val="both"/>
+        <w:rPr>
+          <w:sz w:val="36"/>
+          <w:szCs w:val="36"/>
+          <w:rtl/>
+          <w:lang w:bidi="fa-IR"/>
+        </w:rPr>
+      </w:pPr>
+      <w:r>
+        <w:rPr>
+          <w:rFonts w:hint="cs"/>
+          <w:sz w:val="36"/>
+          <w:szCs w:val="36"/>
+          <w:rtl/>
+          <w:lang w:bidi="fa-IR"/>
+        </w:rPr>
+        <w:t xml:space="preserve">اینبار سرهنگ دوم عصبی شد و گفت: </w:t>
+      </w:r>
+    </w:p>
+    <w:p>
+      <w:pPr>
+        <w:bidi/>
+        <w:spacing w:line="240" w:lineRule="auto"/>
+        <w:jc w:val="both"/>
+        <w:rPr>
+          <w:sz w:val="36"/>
+          <w:szCs w:val="36"/>
+          <w:rtl/>
+          <w:lang w:bidi="fa-IR"/>
+        </w:rPr>
+      </w:pPr>
+      <w:r>
+        <w:rPr>
+          <w:rFonts w:hint="cs"/>
+          <w:sz w:val="36"/>
+          <w:szCs w:val="36"/>
+          <w:rtl/>
+          <w:lang w:bidi="fa-IR"/>
+        </w:rPr>
+        <w:t xml:space="preserve">ـ چی میگی؟ </w:t>
+      </w:r>
+    </w:p>
+    <w:p>
+      <w:pPr>
+        <w:bidi/>
+        <w:spacing w:line="240" w:lineRule="auto"/>
+        <w:jc w:val="both"/>
+        <w:rPr>
+          <w:sz w:val="36"/>
+          <w:szCs w:val="36"/>
+          <w:rtl/>
+          <w:lang w:bidi="fa-IR"/>
+        </w:rPr>
+      </w:pPr>
+      <w:r>
+        <w:rPr>
+          <w:rFonts w:hint="cs"/>
+          <w:sz w:val="36"/>
+          <w:szCs w:val="36"/>
+          <w:rtl/>
+          <w:lang w:bidi="fa-IR"/>
+        </w:rPr>
+        <w:t xml:space="preserve">ـ شما سرهنگ دوم هستین، نه سرهنگ. </w:t>
+      </w:r>
+    </w:p>
+    <w:p>
+      <w:pPr>
+        <w:bidi/>
+        <w:spacing w:line="240" w:lineRule="auto"/>
+        <w:jc w:val="both"/>
+        <w:rPr>
+          <w:sz w:val="36"/>
+          <w:szCs w:val="36"/>
+          <w:rtl/>
+          <w:lang w:bidi="fa-IR"/>
+        </w:rPr>
+      </w:pPr>
+      <w:r>
+        <w:rPr>
+          <w:rFonts w:hint="cs"/>
+          <w:sz w:val="36"/>
+          <w:szCs w:val="36"/>
+          <w:rtl/>
+          <w:lang w:bidi="fa-IR"/>
+        </w:rPr>
+        <w:t xml:space="preserve">ـ لازم نیست تو به ما یاد بدی. </w:t>
+      </w:r>
+      <w:r>
+        <w:rPr>
+          <w:rFonts w:hint="cs"/>
+          <w:sz w:val="36"/>
+          <w:szCs w:val="36"/>
+          <w:rtl/>
+          <w:lang w:bidi="fa-IR"/>
+        </w:rPr>
+        <w:t xml:space="preserve">کار خودت رو انجام بده. دیگه صدات رو نشنوم. </w:t>
+      </w:r>
+    </w:p>
+    <w:p>
+      <w:pPr>
+        <w:bidi/>
+        <w:spacing w:line="240" w:lineRule="auto"/>
+        <w:jc w:val="both"/>
+        <w:rPr>
+          <w:sz w:val="36"/>
+          <w:szCs w:val="36"/>
+          <w:rtl/>
+          <w:lang w:bidi="fa-IR"/>
+        </w:rPr>
+      </w:pPr>
+      <w:r>
+        <w:rPr>
+          <w:rFonts w:hint="cs"/>
+          <w:sz w:val="36"/>
+          <w:szCs w:val="36"/>
+          <w:rtl/>
+          <w:lang w:bidi="fa-IR"/>
+        </w:rPr>
+        <w:t>هرچند دیگر صدایم درنیامد اما هربار که کسی او را سرهنگ صدا می‌زد</w:t>
+      </w:r>
+      <w:r>
+        <w:rPr>
+          <w:rFonts w:hint="cs"/>
+          <w:sz w:val="36"/>
+          <w:szCs w:val="36"/>
+          <w:rtl/>
+          <w:lang w:bidi="fa-IR"/>
+        </w:rPr>
+        <w:t>،</w:t>
+      </w:r>
+      <w:r>
+        <w:rPr>
+          <w:rFonts w:hint="cs"/>
+          <w:sz w:val="36"/>
+          <w:szCs w:val="36"/>
+          <w:rtl/>
+          <w:lang w:bidi="fa-IR"/>
+        </w:rPr>
+        <w:t xml:space="preserve"> من با خودم اصلاحش می‌کردم. سروان آدرس را گرفت و راهی شد. به دستور سرهنگ دوم  من به بازداشتگاه برده شدم. </w:t>
+      </w:r>
+    </w:p>
+    <w:p>
+      <w:pPr>
+        <w:bidi/>
+        <w:spacing w:line="240" w:lineRule="auto"/>
+        <w:jc w:val="both"/>
+        <w:rPr>
+          <w:sz w:val="36"/>
+          <w:szCs w:val="36"/>
+          <w:rtl/>
+          <w:lang w:bidi="fa-IR"/>
+        </w:rPr>
+      </w:pPr>
+      <w:r>
+        <w:rPr>
+          <w:rFonts w:hint="cs"/>
+          <w:sz w:val="36"/>
+          <w:szCs w:val="36"/>
+          <w:rtl/>
+          <w:lang w:bidi="fa-IR"/>
+        </w:rPr>
+        <w:t>کسی در آن اتاق کوچک</w:t>
+      </w:r>
+      <w:r>
+        <w:rPr>
+          <w:rFonts w:hint="cs"/>
+          <w:sz w:val="36"/>
+          <w:szCs w:val="36"/>
+          <w:rtl/>
+          <w:lang w:bidi="fa-IR"/>
+        </w:rPr>
+        <w:t xml:space="preserve"> و تاریک نبود. مهتابی کوچک کم جانی به دیوار وصل بود که از دوده و غبار تیره شده بود</w:t>
+      </w:r>
+      <w:r>
+        <w:rPr>
+          <w:rFonts w:hint="cs"/>
+          <w:sz w:val="36"/>
+          <w:szCs w:val="36"/>
+          <w:rtl/>
+          <w:lang w:bidi="fa-IR"/>
+        </w:rPr>
+        <w:t>. هرچند بیرون هوا روشن بود اما ای</w:t>
+      </w:r>
+      <w:r>
+        <w:rPr>
+          <w:rFonts w:hint="cs"/>
+          <w:sz w:val="36"/>
+          <w:szCs w:val="36"/>
+          <w:rtl/>
+          <w:lang w:bidi="fa-IR"/>
+        </w:rPr>
+        <w:t xml:space="preserve">ن اتاق پنجره نداشت. درش هم فلزی </w:t>
+      </w:r>
+      <w:r>
+        <w:rPr>
+          <w:rFonts w:hint="cs"/>
+          <w:sz w:val="36"/>
+          <w:szCs w:val="36"/>
+          <w:rtl/>
+          <w:lang w:bidi="fa-IR"/>
+        </w:rPr>
+        <w:t>بود و</w:t>
+      </w:r>
+      <w:r>
+        <w:rPr>
+          <w:rFonts w:hint="cs"/>
+          <w:sz w:val="36"/>
+          <w:szCs w:val="36"/>
+          <w:rtl/>
+          <w:lang w:bidi="fa-IR"/>
+        </w:rPr>
+        <w:t xml:space="preserve">هیچ نوری از جایی وارد نمی‌شد. یک هواکش </w:t>
+      </w:r>
+      <w:r>
+        <w:rPr>
+          <w:rFonts w:hint="cs"/>
+          <w:sz w:val="36"/>
+          <w:szCs w:val="36"/>
+          <w:rtl/>
+          <w:lang w:bidi="fa-IR"/>
+        </w:rPr>
+        <w:t xml:space="preserve">دایره‌ای شکل </w:t>
+      </w:r>
+      <w:r>
+        <w:rPr>
+          <w:rFonts w:hint="cs"/>
+          <w:sz w:val="36"/>
+          <w:szCs w:val="36"/>
+          <w:rtl/>
+          <w:lang w:bidi="fa-IR"/>
+        </w:rPr>
+        <w:t xml:space="preserve">بالای </w:t>
+      </w:r>
+      <w:r>
+        <w:rPr>
+          <w:rFonts w:hint="cs"/>
+          <w:sz w:val="36"/>
+          <w:szCs w:val="36"/>
+          <w:rtl/>
+          <w:lang w:bidi="fa-IR"/>
+        </w:rPr>
+        <w:t>دیوار</w:t>
+      </w:r>
+      <w:r>
+        <w:rPr>
+          <w:rFonts w:hint="cs"/>
+          <w:sz w:val="36"/>
+          <w:szCs w:val="36"/>
+          <w:rtl/>
+          <w:lang w:bidi="fa-IR"/>
+        </w:rPr>
+        <w:t xml:space="preserve">اتاق بود که با صدای وزوز ملایمی کار می‌کرد. </w:t>
+      </w:r>
+      <w:r>
+        <w:rPr>
+          <w:rFonts w:hint="cs"/>
+          <w:sz w:val="36"/>
+          <w:szCs w:val="36"/>
+          <w:rtl/>
+          <w:lang w:bidi="fa-IR"/>
+        </w:rPr>
+        <w:t xml:space="preserve">به دیوار تکیه زدم. </w:t>
+      </w:r>
+      <w:r>
+        <w:rPr>
+          <w:rFonts w:hint="cs"/>
+          <w:sz w:val="36"/>
+          <w:szCs w:val="36"/>
+          <w:rtl/>
+          <w:lang w:bidi="fa-IR"/>
+        </w:rPr>
+        <w:t xml:space="preserve">موکت زیرپایم کهنه و پوسیده بود و بوی بدی می‌داد. تمام اتاق بوی عرق، ماندگی و ادرار می‌داد. روی دیوار کثافت و نوشته‌های جورواجور بود. </w:t>
+      </w:r>
+      <w:r>
+        <w:rPr>
+          <w:rFonts w:hint="cs"/>
+          <w:sz w:val="36"/>
+          <w:szCs w:val="36"/>
+          <w:rtl/>
+          <w:lang w:bidi="fa-IR"/>
+        </w:rPr>
+        <w:t xml:space="preserve">زانوهایم را بغل کردم و به نوشته‌های روی دیوار چشم دوختم. یکی از آن‌ها نظرم را جلب کرد </w:t>
+      </w:r>
+      <w:r>
+        <w:rPr>
+          <w:rFonts w:hint="cs"/>
+          <w:sz w:val="36"/>
+          <w:szCs w:val="36"/>
+          <w:rtl/>
+          <w:lang w:bidi="fa-IR"/>
+        </w:rPr>
+        <w:t>که با دستخط کج و کوله نوشته بود:</w:t>
+      </w:r>
+    </w:p>
+    <w:p>
+      <w:pPr>
+        <w:bidi/>
+        <w:spacing w:line="240" w:lineRule="auto"/>
+        <w:jc w:val="both"/>
+        <w:rPr>
+          <w:sz w:val="36"/>
+          <w:szCs w:val="36"/>
+          <w:rtl/>
+          <w:lang w:bidi="fa-IR"/>
+        </w:rPr>
+      </w:pPr>
+      <w:r>
+        <w:rPr>
+          <w:rFonts w:hint="cs"/>
+          <w:i/>
+          <w:iCs/>
+          <w:sz w:val="36"/>
+          <w:szCs w:val="36"/>
+          <w:rtl/>
+          <w:lang w:bidi="fa-IR"/>
+        </w:rPr>
+        <w:t>« خدا عادله اما زندگی رو عادلانه تقسیم نکرده»</w:t>
+      </w:r>
+    </w:p>
+    <w:p>
+      <w:pPr>
+        <w:bidi/>
+        <w:spacing w:line="240" w:lineRule="auto"/>
+        <w:jc w:val="both"/>
+        <w:rPr>
+          <w:sz w:val="36"/>
+          <w:szCs w:val="36"/>
+          <w:rtl/>
+          <w:lang w:bidi="fa-IR"/>
+        </w:rPr>
+      </w:pPr>
+      <w:r>
+        <w:rPr>
+          <w:rFonts w:hint="cs"/>
+          <w:sz w:val="36"/>
+          <w:szCs w:val="36"/>
+          <w:rtl/>
+          <w:lang w:bidi="fa-IR"/>
+        </w:rPr>
+        <w:t>حق با او بود. زندگی اصلا عادلانه نبود. نه برای من، نه برای پروانه و نه حتی برای مشکی.</w:t>
+      </w:r>
+    </w:p>
+    <w:p>
+      <w:pPr>
+        <w:bidi/>
+        <w:spacing w:line="240" w:lineRule="auto"/>
+        <w:jc w:val="both"/>
+        <w:rPr>
+          <w:sz w:val="36"/>
+          <w:szCs w:val="36"/>
+          <w:rtl/>
+          <w:lang w:bidi="fa-IR"/>
+        </w:rPr>
+      </w:pPr>
+    </w:p>
+    <w:p>
+      <w:pPr>
+        <w:bidi/>
+        <w:spacing w:line="240" w:lineRule="auto"/>
+        <w:jc w:val="both"/>
+        <w:rPr>
+          <w:sz w:val="56"/>
+          <w:szCs w:val="56"/>
+          <w:rtl/>
+          <w:lang w:bidi="fa-IR"/>
+        </w:rPr>
+      </w:pPr>
+      <w:r>
+        <w:rPr>
+          <w:rFonts w:hint="cs"/>
+          <w:sz w:val="56"/>
+          <w:szCs w:val="56"/>
+          <w:rtl/>
+          <w:lang w:bidi="fa-IR"/>
+        </w:rPr>
+        <w:t xml:space="preserve">                       </w:t>
+      </w:r>
+      <w:r>
+        <w:rPr>
+          <w:rFonts w:hint="cs"/>
+          <w:sz w:val="56"/>
+          <w:szCs w:val="56"/>
+          <w:rtl/>
+          <w:lang w:bidi="fa-IR"/>
+        </w:rPr>
+        <w:t xml:space="preserve">                    </w:t>
+      </w:r>
+      <w:r>
+        <w:rPr>
+          <w:rFonts w:hint="cs"/>
+          <w:sz w:val="56"/>
+          <w:szCs w:val="56"/>
+          <w:rtl/>
+          <w:lang w:bidi="fa-IR"/>
+        </w:rPr>
+        <w:t xml:space="preserve">             *</w:t>
+      </w:r>
+      <w:r>
+        <w:rPr>
+          <w:rFonts w:hint="cs"/>
+          <w:sz w:val="56"/>
+          <w:szCs w:val="56"/>
+          <w:rtl/>
+          <w:lang w:bidi="fa-IR"/>
+        </w:rPr>
+        <w:t xml:space="preserve"> </w:t>
+      </w:r>
+      <w:r>
+        <w:rPr>
+          <w:rFonts w:hint="cs"/>
+          <w:sz w:val="56"/>
+          <w:szCs w:val="56"/>
+          <w:rtl/>
+          <w:lang w:bidi="fa-IR"/>
+        </w:rPr>
+        <w:t>*</w:t>
+      </w:r>
+      <w:r>
+        <w:rPr>
+          <w:rFonts w:hint="cs"/>
+          <w:sz w:val="56"/>
+          <w:szCs w:val="56"/>
+          <w:rtl/>
+          <w:lang w:bidi="fa-IR"/>
+        </w:rPr>
+        <w:t xml:space="preserve"> </w:t>
+      </w:r>
+      <w:r>
+        <w:rPr>
+          <w:rFonts w:hint="cs"/>
+          <w:sz w:val="56"/>
+          <w:szCs w:val="56"/>
+          <w:rtl/>
+          <w:lang w:bidi="fa-IR"/>
+        </w:rPr>
+        <w:t>*</w:t>
+      </w:r>
+    </w:p>
+    <w:p>
+      <w:pPr>
+        <w:bidi/>
+        <w:spacing w:line="240" w:lineRule="auto"/>
+        <w:jc w:val="both"/>
+        <w:rPr>
+          <w:sz w:val="56"/>
+          <w:szCs w:val="56"/>
+          <w:rtl/>
+          <w:lang w:bidi="fa-IR"/>
+        </w:rPr>
+      </w:pPr>
+    </w:p>
+    <w:p>
+      <w:pPr>
+        <w:bidi/>
+        <w:spacing w:line="240" w:lineRule="auto"/>
+        <w:jc w:val="both"/>
+        <w:rPr>
+          <w:b/>
+          <w:bCs/>
+          <w:sz w:val="48"/>
+          <w:szCs w:val="48"/>
+          <w:rtl/>
+          <w:lang w:bidi="fa-IR"/>
+        </w:rPr>
+      </w:pPr>
+      <w:r>
+        <w:rPr>
+          <w:rFonts w:hint="cs"/>
+          <w:b/>
+          <w:bCs/>
+          <w:sz w:val="48"/>
+          <w:szCs w:val="48"/>
+          <w:rtl/>
+          <w:lang w:bidi="fa-IR"/>
+        </w:rPr>
+        <w:t>**پروانه**</w:t>
+      </w:r>
+    </w:p>
+    <w:p>
+      <w:pPr>
+        <w:bidi/>
+        <w:spacing w:line="240" w:lineRule="auto"/>
+        <w:jc w:val="both"/>
+        <w:rPr>
+          <w:sz w:val="36"/>
+          <w:szCs w:val="36"/>
+          <w:rtl/>
+          <w:lang w:bidi="fa-IR"/>
+        </w:rPr>
+      </w:pPr>
+      <w:r>
+        <w:rPr>
+          <w:rFonts w:hint="cs"/>
+          <w:sz w:val="36"/>
+          <w:szCs w:val="36"/>
+          <w:rtl/>
+          <w:lang w:bidi="fa-IR"/>
+        </w:rPr>
+        <w:t>با وسواس قاب عکس را گردگیری</w:t>
+      </w:r>
+      <w:r>
+        <w:rPr>
+          <w:rFonts w:hint="cs"/>
+          <w:sz w:val="36"/>
+          <w:szCs w:val="36"/>
+          <w:rtl/>
+          <w:lang w:bidi="fa-IR"/>
+        </w:rPr>
+        <w:t xml:space="preserve"> کردم. این عکس را</w:t>
+      </w:r>
+      <w:r>
+        <w:rPr>
+          <w:rFonts w:hint="cs"/>
+          <w:sz w:val="36"/>
+          <w:szCs w:val="36"/>
+          <w:rtl/>
+          <w:lang w:bidi="fa-IR"/>
+        </w:rPr>
+        <w:t xml:space="preserve"> مادرم</w:t>
+      </w:r>
+      <w:r>
+        <w:rPr>
+          <w:rFonts w:hint="cs"/>
+          <w:sz w:val="36"/>
+          <w:szCs w:val="36"/>
+          <w:rtl/>
+          <w:lang w:bidi="fa-IR"/>
+        </w:rPr>
+        <w:t xml:space="preserve"> در بچگی از من کشیده بود. یک پرتره زیبا سیاه سفید که وقتی ده ساله بودم آن را به عنوان هدیه تولدم به من کادو داد. </w:t>
+      </w:r>
+      <w:r>
+        <w:rPr>
+          <w:rFonts w:hint="cs"/>
+          <w:sz w:val="36"/>
+          <w:szCs w:val="36"/>
+          <w:rtl/>
+          <w:lang w:bidi="fa-IR"/>
+        </w:rPr>
+        <w:t>همان روزبعدا</w:t>
+      </w:r>
+      <w:r>
+        <w:rPr>
+          <w:rFonts w:hint="cs"/>
+          <w:sz w:val="36"/>
+          <w:szCs w:val="36"/>
+          <w:rtl/>
+          <w:lang w:bidi="fa-IR"/>
+        </w:rPr>
+        <w:t>ز</w:t>
+      </w:r>
+      <w:r>
+        <w:rPr>
+          <w:rFonts w:hint="cs"/>
+          <w:sz w:val="36"/>
+          <w:szCs w:val="36"/>
+          <w:rtl/>
+          <w:lang w:bidi="fa-IR"/>
+        </w:rPr>
+        <w:t xml:space="preserve">ظهر رفتم و قابش کردم و از آن روز همیشه به دیوار آویزان است و هر روز گردگیریش می‌کنم. </w:t>
+      </w:r>
+      <w:r>
+        <w:rPr>
+          <w:rFonts w:hint="cs"/>
+          <w:sz w:val="36"/>
+          <w:szCs w:val="36"/>
+          <w:rtl/>
+          <w:lang w:bidi="fa-IR"/>
+        </w:rPr>
+        <w:t>این آخرین یادگاری مادرم است.</w:t>
+      </w:r>
+      <w:r>
+        <w:rPr>
+          <w:rFonts w:hint="cs"/>
+          <w:sz w:val="36"/>
+          <w:szCs w:val="36"/>
+          <w:rtl/>
+          <w:lang w:bidi="fa-IR"/>
+        </w:rPr>
+        <w:t xml:space="preserve"> </w:t>
+      </w:r>
+      <w:r>
+        <w:rPr>
+          <w:rFonts w:hint="cs"/>
+          <w:sz w:val="36"/>
+          <w:szCs w:val="36"/>
+          <w:rtl/>
+          <w:lang w:bidi="fa-IR"/>
+        </w:rPr>
+        <w:t xml:space="preserve">بعد از آن مادرم فوت کرد. سال بعد برای تولدم فقط من بودم و نقاشی او که روی مزار سردش گریه می‌کردم. پنهانی از چشم بابا به مزارش می‌رفتم. اگر می‌فهمید خون به پا می‌کرد. </w:t>
+      </w:r>
+      <w:r>
+        <w:rPr>
+          <w:rFonts w:hint="cs"/>
+          <w:sz w:val="36"/>
+          <w:szCs w:val="36"/>
+          <w:rtl/>
+          <w:lang w:bidi="fa-IR"/>
+        </w:rPr>
+        <w:t xml:space="preserve">به اندازه کافی از او کتک می‌خوردم و توهین می‌شنیدم. </w:t>
+      </w:r>
+      <w:r>
+        <w:rPr>
+          <w:rFonts w:hint="cs"/>
+          <w:sz w:val="36"/>
+          <w:szCs w:val="36"/>
+          <w:rtl/>
+          <w:lang w:bidi="fa-IR"/>
+        </w:rPr>
+        <w:t>مادر را هم با همین کارها و اخلاقش دق داد. بابا بهانه‌گیر بود. به مادر تهمت‌های بدی می‌زد. من با آنکه بچه بودم اما می‌فهمیدم که حرف‌هایش خوب نیست. شب‌ها آرام جای کتک‌هایش روی تن مامان را نوازش می‌کردم تا دیگر دردش نگیرد. آنقدر بابا او را اذیت کرد تا سکته کرد و مرد. بعد از مرگ مامان وضعیت من بدتر شد.</w:t>
+      </w:r>
+      <w:r>
+        <w:rPr>
+          <w:rFonts w:hint="cs"/>
+          <w:sz w:val="36"/>
+          <w:szCs w:val="36"/>
+          <w:rtl/>
+          <w:lang w:bidi="fa-IR"/>
+        </w:rPr>
+        <w:t xml:space="preserve"> تا وقتی هیجده ساله و مستقل شدم. در واقع فرار کردم و </w:t>
+      </w:r>
+      <w:r>
+        <w:rPr>
+          <w:rFonts w:hint="cs"/>
+          <w:sz w:val="36"/>
+          <w:szCs w:val="36"/>
+          <w:rtl/>
+          <w:lang w:bidi="fa-IR"/>
+        </w:rPr>
+        <w:t xml:space="preserve"> دیگر هرگز به خانه برنگشتم.</w:t>
+      </w:r>
+    </w:p>
+    <w:p>
+      <w:pPr>
+        <w:bidi/>
+        <w:spacing w:line="240" w:lineRule="auto"/>
+        <w:jc w:val="both"/>
+        <w:rPr>
+          <w:sz w:val="36"/>
+          <w:szCs w:val="36"/>
+          <w:rtl/>
+          <w:lang w:bidi="fa-IR"/>
+        </w:rPr>
+      </w:pPr>
+      <w:r>
+        <w:rPr>
+          <w:rFonts w:hint="cs"/>
+          <w:sz w:val="36"/>
+          <w:szCs w:val="36"/>
+          <w:rtl/>
+          <w:lang w:bidi="fa-IR"/>
+        </w:rPr>
+        <w:t xml:space="preserve">زندگی در کنار کامران هم سخت بود. </w:t>
+      </w:r>
+      <w:r>
+        <w:rPr>
+          <w:rFonts w:hint="cs"/>
+          <w:sz w:val="36"/>
+          <w:szCs w:val="36"/>
+          <w:rtl/>
+          <w:lang w:bidi="fa-IR"/>
+        </w:rPr>
+        <w:t>او هم مثل بابا بدبین و شکاک بود. دست بزن داشت و فحاشی می‌کرد. اما من قسم خورده بودم هرچه هست تحمل کنم و هرگز کنار بابا برنگردم. بعد از گردگیری نگاهی به غذا انداختم. تقریبا حاضر بود. رفتم و لباسم را عوض کردم. دامن پوشیدم و کفش‌های پاشنه بلندم را پایم کردم. دلم می‌خ</w:t>
+      </w:r>
+      <w:r>
+        <w:rPr>
+          <w:rFonts w:hint="cs"/>
+          <w:sz w:val="36"/>
+          <w:szCs w:val="36"/>
+          <w:rtl/>
+          <w:lang w:bidi="fa-IR"/>
+        </w:rPr>
+        <w:t>واست وقتی کامران از سرکار بیاید</w:t>
+      </w:r>
+      <w:r>
+        <w:rPr>
+          <w:rFonts w:hint="cs"/>
+          <w:sz w:val="36"/>
+          <w:szCs w:val="36"/>
+          <w:rtl/>
+          <w:lang w:bidi="fa-IR"/>
+        </w:rPr>
+        <w:t xml:space="preserve"> زن زیبایش را ببیند و خستگی‌اش دربرود. هرچند راه رفتن با آن کفش‌ها برایم سخت بود اما دوستشان داشتم. </w:t>
+      </w:r>
+    </w:p>
+    <w:p>
+      <w:pPr>
+        <w:bidi/>
+        <w:spacing w:line="240" w:lineRule="auto"/>
+        <w:jc w:val="both"/>
+        <w:rPr>
+          <w:sz w:val="36"/>
+          <w:szCs w:val="36"/>
+          <w:rtl/>
+          <w:lang w:bidi="fa-IR"/>
+        </w:rPr>
+      </w:pPr>
+      <w:r>
+        <w:rPr>
+          <w:rFonts w:hint="cs"/>
+          <w:sz w:val="36"/>
+          <w:szCs w:val="36"/>
+          <w:rtl/>
+          <w:lang w:bidi="fa-IR"/>
+        </w:rPr>
+        <w:t xml:space="preserve">روزی که کفش‌ها را </w:t>
+      </w:r>
+      <w:r>
+        <w:rPr>
+          <w:rFonts w:hint="cs"/>
+          <w:sz w:val="36"/>
+          <w:szCs w:val="36"/>
+          <w:rtl/>
+          <w:lang w:bidi="fa-IR"/>
+        </w:rPr>
+        <w:t xml:space="preserve">از مغازه خریدیم با کامران بودم. وارد مغازه شدیم و از بین همه آن کفش‌ها، کفش سرخ رنگ پاشنه بلندی دلم را برد. آن را برداشتم و پوشیدم. از فروشنده خواستم لنگ دیگرش را برایم بیاورد. با اینکه کمی تنگ بود اما خیلی زیبا بود. فروشنده با کمی گیجی گفت: </w:t>
+      </w:r>
+    </w:p>
+    <w:p>
+      <w:pPr>
+        <w:bidi/>
+        <w:spacing w:line="240" w:lineRule="auto"/>
+        <w:jc w:val="both"/>
+        <w:rPr>
+          <w:sz w:val="36"/>
+          <w:szCs w:val="36"/>
+          <w:rtl/>
+          <w:lang w:bidi="fa-IR"/>
+        </w:rPr>
+      </w:pPr>
+      <w:r>
+        <w:rPr>
+          <w:rFonts w:hint="cs"/>
+          <w:sz w:val="36"/>
+          <w:szCs w:val="36"/>
+          <w:rtl/>
+          <w:lang w:bidi="fa-IR"/>
+        </w:rPr>
+        <w:t>ـ‌</w:t>
+      </w:r>
+      <w:r>
+        <w:rPr>
+          <w:rFonts w:hint="cs"/>
+          <w:sz w:val="36"/>
+          <w:szCs w:val="36"/>
+          <w:rtl/>
+          <w:lang w:bidi="fa-IR"/>
+        </w:rPr>
+        <w:t xml:space="preserve"> </w:t>
+      </w:r>
+      <w:r>
+        <w:rPr>
+          <w:rFonts w:hint="cs"/>
+          <w:sz w:val="36"/>
+          <w:szCs w:val="36"/>
+          <w:rtl/>
+          <w:lang w:bidi="fa-IR"/>
+        </w:rPr>
+        <w:t>برای خودتون می‌خواین؟</w:t>
+      </w:r>
+      <w:r>
+        <w:rPr>
+          <w:rFonts w:hint="cs"/>
+          <w:sz w:val="36"/>
+          <w:szCs w:val="36"/>
+          <w:rtl/>
+          <w:lang w:bidi="fa-IR"/>
+        </w:rPr>
+        <w:t>!</w:t>
+      </w:r>
+    </w:p>
+    <w:p>
+      <w:pPr>
+        <w:bidi/>
+        <w:spacing w:line="240" w:lineRule="auto"/>
+        <w:jc w:val="both"/>
+        <w:rPr>
+          <w:sz w:val="36"/>
+          <w:szCs w:val="36"/>
+          <w:rtl/>
+          <w:lang w:bidi="fa-IR"/>
+        </w:rPr>
+      </w:pPr>
+      <w:r>
+        <w:rPr>
+          <w:rFonts w:hint="cs"/>
+          <w:sz w:val="36"/>
+          <w:szCs w:val="36"/>
+          <w:rtl/>
+          <w:lang w:bidi="fa-IR"/>
+        </w:rPr>
+        <w:t>ـ بله</w:t>
+      </w:r>
+    </w:p>
+    <w:p>
+      <w:pPr>
+        <w:bidi/>
+        <w:spacing w:line="240" w:lineRule="auto"/>
+        <w:jc w:val="both"/>
+        <w:rPr>
+          <w:sz w:val="36"/>
+          <w:szCs w:val="36"/>
+          <w:rtl/>
+          <w:lang w:bidi="fa-IR"/>
+        </w:rPr>
+      </w:pPr>
+      <w:r>
+        <w:rPr>
+          <w:rFonts w:hint="cs"/>
+          <w:sz w:val="36"/>
+          <w:szCs w:val="36"/>
+          <w:rtl/>
+          <w:lang w:bidi="fa-IR"/>
+        </w:rPr>
+        <w:t xml:space="preserve">با تعجب ابروهایش را بالا برد و سعی کرد جلوی لبخندش را بگیرد. </w:t>
+      </w:r>
+    </w:p>
+    <w:p>
+      <w:pPr>
+        <w:bidi/>
+        <w:spacing w:line="240" w:lineRule="auto"/>
+        <w:jc w:val="both"/>
+        <w:rPr>
+          <w:sz w:val="36"/>
+          <w:szCs w:val="36"/>
+          <w:rtl/>
+          <w:lang w:bidi="fa-IR"/>
+        </w:rPr>
+      </w:pPr>
+      <w:r>
+        <w:rPr>
+          <w:rFonts w:hint="cs"/>
+          <w:sz w:val="36"/>
+          <w:szCs w:val="36"/>
+          <w:rtl/>
+          <w:lang w:bidi="fa-IR"/>
+        </w:rPr>
+        <w:t>کامران گفت:</w:t>
+      </w:r>
+    </w:p>
+    <w:p>
+      <w:pPr>
+        <w:bidi/>
+        <w:spacing w:line="240" w:lineRule="auto"/>
+        <w:jc w:val="both"/>
+        <w:rPr>
+          <w:sz w:val="36"/>
+          <w:szCs w:val="36"/>
+          <w:rtl/>
+          <w:lang w:bidi="fa-IR"/>
+        </w:rPr>
+      </w:pPr>
+      <w:r>
+        <w:rPr>
+          <w:rFonts w:hint="cs"/>
+          <w:sz w:val="36"/>
+          <w:szCs w:val="36"/>
+          <w:rtl/>
+          <w:lang w:bidi="fa-IR"/>
+        </w:rPr>
+        <w:t>ـ‌چیزی شده؟</w:t>
+      </w:r>
+    </w:p>
+    <w:p>
+      <w:pPr>
+        <w:bidi/>
+        <w:spacing w:line="240" w:lineRule="auto"/>
+        <w:jc w:val="both"/>
+        <w:rPr>
+          <w:sz w:val="36"/>
+          <w:szCs w:val="36"/>
+          <w:rtl/>
+          <w:lang w:bidi="fa-IR"/>
+        </w:rPr>
+      </w:pPr>
+      <w:r>
+        <w:rPr>
+          <w:rFonts w:hint="cs"/>
+          <w:sz w:val="36"/>
+          <w:szCs w:val="36"/>
+          <w:rtl/>
+          <w:lang w:bidi="fa-IR"/>
+        </w:rPr>
+        <w:t>ـ خیر</w:t>
+      </w:r>
+    </w:p>
+    <w:p>
+      <w:pPr>
+        <w:bidi/>
+        <w:spacing w:line="240" w:lineRule="auto"/>
+        <w:jc w:val="both"/>
+        <w:rPr>
+          <w:sz w:val="36"/>
+          <w:szCs w:val="36"/>
+          <w:rtl/>
+          <w:lang w:bidi="fa-IR"/>
+        </w:rPr>
+      </w:pPr>
+      <w:r>
+        <w:rPr>
+          <w:rFonts w:hint="cs"/>
+          <w:sz w:val="36"/>
+          <w:szCs w:val="36"/>
+          <w:rtl/>
+          <w:lang w:bidi="fa-IR"/>
+        </w:rPr>
+        <w:t>ـ پس چرا می‌خندیدن؟</w:t>
+      </w:r>
+    </w:p>
+    <w:p>
+      <w:pPr>
+        <w:bidi/>
+        <w:spacing w:line="240" w:lineRule="auto"/>
+        <w:jc w:val="both"/>
+        <w:rPr>
+          <w:sz w:val="36"/>
+          <w:szCs w:val="36"/>
+          <w:rtl/>
+          <w:lang w:bidi="fa-IR"/>
+        </w:rPr>
+      </w:pPr>
+      <w:r>
+        <w:rPr>
+          <w:rFonts w:hint="cs"/>
+          <w:sz w:val="36"/>
+          <w:szCs w:val="36"/>
+          <w:rtl/>
+          <w:lang w:bidi="fa-IR"/>
+        </w:rPr>
+        <w:t>ـ سؤتفاهم شده.</w:t>
+      </w:r>
+    </w:p>
+    <w:p>
+      <w:pPr>
+        <w:bidi/>
+        <w:spacing w:line="240" w:lineRule="auto"/>
+        <w:jc w:val="both"/>
+        <w:rPr>
+          <w:sz w:val="36"/>
+          <w:szCs w:val="36"/>
+          <w:rtl/>
+          <w:lang w:bidi="fa-IR"/>
+        </w:rPr>
+      </w:pPr>
+      <w:r>
+        <w:rPr>
+          <w:rFonts w:hint="cs"/>
+          <w:sz w:val="36"/>
+          <w:szCs w:val="36"/>
+          <w:rtl/>
+          <w:lang w:bidi="fa-IR"/>
+        </w:rPr>
+        <w:t>کامر</w:t>
+      </w:r>
+      <w:r>
+        <w:rPr>
+          <w:rFonts w:hint="cs"/>
+          <w:sz w:val="36"/>
+          <w:szCs w:val="36"/>
+          <w:rtl/>
+          <w:lang w:bidi="fa-IR"/>
+        </w:rPr>
+        <w:t>ان عصبی بود و همیشه تشنه دعوا. اگر دخالت نمی‌کردم کار به جاهای باریک می‌کشید.</w:t>
+      </w:r>
+      <w:r>
+        <w:rPr>
+          <w:rFonts w:hint="cs"/>
+          <w:sz w:val="36"/>
+          <w:szCs w:val="36"/>
+          <w:rtl/>
+          <w:lang w:bidi="fa-IR"/>
+        </w:rPr>
+        <w:t xml:space="preserve"> در حالی ناخنم را می‌جویدم به او التماس کردم:</w:t>
+      </w:r>
+    </w:p>
+    <w:p>
+      <w:pPr>
+        <w:bidi/>
+        <w:spacing w:line="240" w:lineRule="auto"/>
+        <w:jc w:val="both"/>
+        <w:rPr>
+          <w:sz w:val="36"/>
+          <w:szCs w:val="36"/>
+          <w:rtl/>
+          <w:lang w:bidi="fa-IR"/>
+        </w:rPr>
+      </w:pPr>
+      <w:r>
+        <w:rPr>
+          <w:rFonts w:hint="cs"/>
+          <w:sz w:val="36"/>
+          <w:szCs w:val="36"/>
+          <w:rtl/>
+          <w:lang w:bidi="fa-IR"/>
+        </w:rPr>
+        <w:t>ـ توروخدا بخرش و بریم.</w:t>
+      </w:r>
+      <w:r>
+        <w:rPr>
+          <w:rFonts w:hint="cs"/>
+          <w:sz w:val="36"/>
+          <w:szCs w:val="36"/>
+          <w:rtl/>
+          <w:lang w:bidi="fa-IR"/>
+        </w:rPr>
+        <w:t xml:space="preserve"> ‌</w:t>
+      </w:r>
+    </w:p>
+    <w:p>
+      <w:pPr>
+        <w:bidi/>
+        <w:spacing w:line="240" w:lineRule="auto"/>
+        <w:jc w:val="both"/>
+        <w:rPr>
+          <w:sz w:val="36"/>
+          <w:szCs w:val="36"/>
+          <w:rtl/>
+          <w:lang w:bidi="fa-IR"/>
+        </w:rPr>
+      </w:pPr>
+      <w:r>
+        <w:rPr>
+          <w:rFonts w:hint="cs"/>
+          <w:sz w:val="36"/>
+          <w:szCs w:val="36"/>
+          <w:rtl/>
+          <w:lang w:bidi="fa-IR"/>
+        </w:rPr>
+        <w:t xml:space="preserve">یکبار دیگر کفش را واکس کشیدم تا حسابی بدرخشد. بالاخره کامران آمد. او کوتاه قد بود و سیبیل </w:t>
+      </w:r>
+      <w:r>
+        <w:rPr>
+          <w:rFonts w:hint="cs"/>
+          <w:sz w:val="36"/>
+          <w:szCs w:val="36"/>
+          <w:rtl/>
+          <w:lang w:bidi="fa-IR"/>
+        </w:rPr>
+        <w:t xml:space="preserve">نصفه‌ای می‌گذاشت. دوست‌هایش مسخره‌اش می‌کردند و هر وقت می‌دیدنش به او می‌گفتند: «های هیتلر!» با این وجود </w:t>
+      </w:r>
+      <w:r>
+        <w:rPr>
+          <w:rFonts w:hint="cs"/>
+          <w:sz w:val="36"/>
+          <w:szCs w:val="36"/>
+          <w:rtl/>
+          <w:lang w:bidi="fa-IR"/>
+        </w:rPr>
+        <w:t>او هرگز حاضر نشد سیبیلش را بزند.</w:t>
+      </w:r>
+      <w:r>
+        <w:rPr>
+          <w:rFonts w:hint="cs"/>
+          <w:sz w:val="36"/>
+          <w:szCs w:val="36"/>
+          <w:rtl/>
+          <w:lang w:bidi="fa-IR"/>
+        </w:rPr>
+        <w:t xml:space="preserve"> فکر می</w:t>
+      </w:r>
+      <w:r>
+        <w:rPr>
+          <w:rFonts w:hint="cs"/>
+          <w:sz w:val="36"/>
+          <w:szCs w:val="36"/>
+          <w:rtl/>
+          <w:lang w:bidi="fa-IR"/>
+        </w:rPr>
+        <w:t>‌کنم به خاطر جای عمل روی لبش این کار را نمی‌کرد</w:t>
+      </w:r>
+      <w:r>
+        <w:rPr>
+          <w:rFonts w:hint="cs"/>
+          <w:sz w:val="36"/>
+          <w:szCs w:val="36"/>
+          <w:rtl/>
+          <w:lang w:bidi="fa-IR"/>
+        </w:rPr>
+        <w:t>؛ آخر او لب شکری بود.</w:t>
+      </w:r>
+    </w:p>
+    <w:p>
+      <w:pPr>
+        <w:bidi/>
+        <w:spacing w:line="240" w:lineRule="auto"/>
+        <w:jc w:val="both"/>
+        <w:rPr>
+          <w:sz w:val="36"/>
+          <w:szCs w:val="36"/>
+          <w:rtl/>
+          <w:lang w:bidi="fa-IR"/>
+        </w:rPr>
+      </w:pPr>
+      <w:r>
+        <w:rPr>
+          <w:rFonts w:hint="cs"/>
+          <w:sz w:val="36"/>
+          <w:szCs w:val="36"/>
+          <w:rtl/>
+          <w:lang w:bidi="fa-IR"/>
+        </w:rPr>
+        <w:t xml:space="preserve">با قیافه خشک روی مبل ولو شد. یک لیوان شربت نعناع برایش آماده کردم و بردم. </w:t>
+      </w:r>
+    </w:p>
+    <w:p>
+      <w:pPr>
+        <w:bidi/>
+        <w:spacing w:line="240" w:lineRule="auto"/>
+        <w:jc w:val="both"/>
+        <w:rPr>
+          <w:sz w:val="36"/>
+          <w:szCs w:val="36"/>
+          <w:rtl/>
+          <w:lang w:bidi="fa-IR"/>
+        </w:rPr>
+      </w:pPr>
+      <w:r>
+        <w:rPr>
+          <w:rFonts w:hint="cs"/>
+          <w:sz w:val="36"/>
+          <w:szCs w:val="36"/>
+          <w:rtl/>
+          <w:lang w:bidi="fa-IR"/>
+        </w:rPr>
+        <w:t>ـ سلام عزیزم</w:t>
+      </w:r>
+    </w:p>
+    <w:p>
+      <w:pPr>
+        <w:bidi/>
+        <w:spacing w:line="240" w:lineRule="auto"/>
+        <w:jc w:val="both"/>
+        <w:rPr>
+          <w:sz w:val="36"/>
+          <w:szCs w:val="36"/>
+          <w:rtl/>
+          <w:lang w:bidi="fa-IR"/>
+        </w:rPr>
+      </w:pPr>
+      <w:r>
+        <w:rPr>
+          <w:rFonts w:hint="cs"/>
+          <w:sz w:val="36"/>
+          <w:szCs w:val="36"/>
+          <w:rtl/>
+          <w:lang w:bidi="fa-IR"/>
+        </w:rPr>
+        <w:t>ـ علیک</w:t>
+      </w:r>
+    </w:p>
+    <w:p>
+      <w:pPr>
+        <w:bidi/>
+        <w:spacing w:line="240" w:lineRule="auto"/>
+        <w:jc w:val="both"/>
+        <w:rPr>
+          <w:sz w:val="36"/>
+          <w:szCs w:val="36"/>
+          <w:rtl/>
+          <w:lang w:bidi="fa-IR"/>
+        </w:rPr>
+      </w:pPr>
+      <w:r>
+        <w:rPr>
+          <w:rFonts w:hint="cs"/>
+          <w:sz w:val="36"/>
+          <w:szCs w:val="36"/>
+          <w:rtl/>
+          <w:lang w:bidi="fa-IR"/>
+        </w:rPr>
+        <w:t>ـ‌ خسته نباشی</w:t>
+      </w:r>
+    </w:p>
+    <w:p>
+      <w:pPr>
+        <w:bidi/>
+        <w:spacing w:line="240" w:lineRule="auto"/>
+        <w:jc w:val="both"/>
+        <w:rPr>
+          <w:sz w:val="36"/>
+          <w:szCs w:val="36"/>
+          <w:rtl/>
+          <w:lang w:bidi="fa-IR"/>
+        </w:rPr>
+      </w:pPr>
+      <w:r>
+        <w:rPr>
+          <w:rFonts w:hint="cs"/>
+          <w:sz w:val="36"/>
+          <w:szCs w:val="36"/>
+          <w:rtl/>
+          <w:lang w:bidi="fa-IR"/>
+        </w:rPr>
+        <w:t>ـ مرسی. اینا چیه پوشیدی؟</w:t>
+      </w:r>
+    </w:p>
+    <w:p>
+      <w:pPr>
+        <w:bidi/>
+        <w:spacing w:line="240" w:lineRule="auto"/>
+        <w:jc w:val="both"/>
+        <w:rPr>
+          <w:sz w:val="36"/>
+          <w:szCs w:val="36"/>
+          <w:rtl/>
+          <w:lang w:bidi="fa-IR"/>
+        </w:rPr>
+      </w:pPr>
+      <w:r>
+        <w:rPr>
+          <w:rFonts w:hint="cs"/>
+          <w:sz w:val="36"/>
+          <w:szCs w:val="36"/>
+          <w:rtl/>
+          <w:lang w:bidi="fa-IR"/>
+        </w:rPr>
+        <w:t>ـ به خاطر تو پوشیدم.</w:t>
+      </w:r>
+    </w:p>
+    <w:p>
+      <w:pPr>
+        <w:bidi/>
+        <w:spacing w:line="240" w:lineRule="auto"/>
+        <w:jc w:val="both"/>
+        <w:rPr>
+          <w:sz w:val="36"/>
+          <w:szCs w:val="36"/>
+          <w:rtl/>
+          <w:lang w:bidi="fa-IR"/>
+        </w:rPr>
+      </w:pPr>
+      <w:r>
+        <w:rPr>
+          <w:rFonts w:hint="cs"/>
+          <w:sz w:val="36"/>
+          <w:szCs w:val="36"/>
+          <w:rtl/>
+          <w:lang w:bidi="fa-IR"/>
+        </w:rPr>
+        <w:t>ـ غلط کردی. برو عوضشون کن!</w:t>
+      </w:r>
+    </w:p>
+    <w:p>
+      <w:pPr>
+        <w:bidi/>
+        <w:spacing w:line="240" w:lineRule="auto"/>
+        <w:jc w:val="both"/>
+        <w:rPr>
+          <w:sz w:val="36"/>
+          <w:szCs w:val="36"/>
+          <w:rtl/>
+          <w:lang w:bidi="fa-IR"/>
+        </w:rPr>
+      </w:pPr>
+      <w:r>
+        <w:rPr>
+          <w:rFonts w:hint="cs"/>
+          <w:sz w:val="36"/>
+          <w:szCs w:val="36"/>
+          <w:rtl/>
+          <w:lang w:bidi="fa-IR"/>
+        </w:rPr>
+        <w:t>ـ چرا آخه؟</w:t>
+      </w:r>
+    </w:p>
+    <w:p>
+      <w:pPr>
+        <w:bidi/>
+        <w:spacing w:line="240" w:lineRule="auto"/>
+        <w:jc w:val="both"/>
+        <w:rPr>
+          <w:sz w:val="36"/>
+          <w:szCs w:val="36"/>
+          <w:rtl/>
+          <w:lang w:bidi="fa-IR"/>
+        </w:rPr>
+      </w:pPr>
+      <w:r>
+        <w:rPr>
+          <w:rFonts w:hint="cs"/>
+          <w:sz w:val="36"/>
+          <w:szCs w:val="36"/>
+          <w:rtl/>
+          <w:lang w:bidi="fa-IR"/>
+        </w:rPr>
+        <w:t xml:space="preserve">ـ همین‌که گفتم. </w:t>
+      </w:r>
+      <w:r>
+        <w:rPr>
+          <w:rFonts w:hint="cs"/>
+          <w:sz w:val="36"/>
+          <w:szCs w:val="36"/>
+          <w:rtl/>
+          <w:lang w:bidi="fa-IR"/>
+        </w:rPr>
+        <w:t>دروغگو. منکه تازه از سرکار اومدم. پس برای کی پوشیده بودی؟ ها؟</w:t>
+      </w:r>
+    </w:p>
+    <w:p>
+      <w:pPr>
+        <w:bidi/>
+        <w:spacing w:line="240" w:lineRule="auto"/>
+        <w:jc w:val="both"/>
+        <w:rPr>
+          <w:sz w:val="36"/>
+          <w:szCs w:val="36"/>
+          <w:rtl/>
+          <w:lang w:bidi="fa-IR"/>
+        </w:rPr>
+      </w:pPr>
+      <w:r>
+        <w:rPr>
+          <w:rFonts w:hint="cs"/>
+          <w:sz w:val="36"/>
+          <w:szCs w:val="36"/>
+          <w:rtl/>
+          <w:lang w:bidi="fa-IR"/>
+        </w:rPr>
+        <w:t>ـ چی میگی کامران؟</w:t>
+      </w:r>
+    </w:p>
+    <w:p>
+      <w:pPr>
+        <w:bidi/>
+        <w:spacing w:line="240" w:lineRule="auto"/>
+        <w:jc w:val="both"/>
+        <w:rPr>
+          <w:sz w:val="36"/>
+          <w:szCs w:val="36"/>
+          <w:rtl/>
+          <w:lang w:bidi="fa-IR"/>
+        </w:rPr>
+      </w:pPr>
+      <w:r>
+        <w:rPr>
+          <w:rFonts w:hint="cs"/>
+          <w:sz w:val="36"/>
+          <w:szCs w:val="36"/>
+          <w:rtl/>
+          <w:lang w:bidi="fa-IR"/>
+        </w:rPr>
+        <w:t>با یک حرکت ناگهانی شربت را توی صورت</w:t>
+      </w:r>
+      <w:r>
+        <w:rPr>
+          <w:rFonts w:hint="cs"/>
+          <w:sz w:val="36"/>
+          <w:szCs w:val="36"/>
+          <w:rtl/>
+          <w:lang w:bidi="fa-IR"/>
+        </w:rPr>
+        <w:t>م</w:t>
+      </w:r>
+      <w:r>
+        <w:rPr>
+          <w:rFonts w:hint="cs"/>
+          <w:sz w:val="36"/>
+          <w:szCs w:val="36"/>
+          <w:rtl/>
+          <w:lang w:bidi="fa-IR"/>
+        </w:rPr>
+        <w:t xml:space="preserve"> پاشید. یخ به زیر گونه‌ام خورد. با پشت دستم </w:t>
+      </w:r>
+      <w:r>
+        <w:rPr>
+          <w:rFonts w:hint="cs"/>
+          <w:sz w:val="36"/>
+          <w:szCs w:val="36"/>
+          <w:rtl/>
+          <w:lang w:bidi="fa-IR"/>
+        </w:rPr>
+        <w:t>صورتم را پاک کردم. بغض</w:t>
+      </w:r>
+      <w:r>
+        <w:rPr>
+          <w:rFonts w:hint="cs"/>
+          <w:sz w:val="36"/>
+          <w:szCs w:val="36"/>
+          <w:rtl/>
+          <w:lang w:bidi="fa-IR"/>
+        </w:rPr>
+        <w:t>م</w:t>
+      </w:r>
+      <w:r>
+        <w:rPr>
+          <w:rFonts w:hint="cs"/>
+          <w:sz w:val="36"/>
+          <w:szCs w:val="36"/>
+          <w:rtl/>
+          <w:lang w:bidi="fa-IR"/>
+        </w:rPr>
+        <w:t xml:space="preserve"> را خوردم</w:t>
+      </w:r>
+      <w:r>
+        <w:rPr>
+          <w:rFonts w:hint="cs"/>
+          <w:sz w:val="36"/>
+          <w:szCs w:val="36"/>
+          <w:rtl/>
+          <w:lang w:bidi="fa-IR"/>
+        </w:rPr>
+        <w:t xml:space="preserve">. </w:t>
+      </w:r>
+    </w:p>
+    <w:p>
+      <w:pPr>
+        <w:bidi/>
+        <w:spacing w:line="240" w:lineRule="auto"/>
+        <w:jc w:val="both"/>
+        <w:rPr>
+          <w:sz w:val="36"/>
+          <w:szCs w:val="36"/>
+          <w:rtl/>
+          <w:lang w:bidi="fa-IR"/>
+        </w:rPr>
+      </w:pPr>
+      <w:r>
+        <w:rPr>
+          <w:rFonts w:hint="cs"/>
+          <w:sz w:val="36"/>
+          <w:szCs w:val="36"/>
+          <w:rtl/>
+          <w:lang w:bidi="fa-IR"/>
+        </w:rPr>
+        <w:t>ـ بخدا برای تو پوشیده بودم. همین الان پوشیدم.</w:t>
+      </w:r>
+    </w:p>
+    <w:p>
+      <w:pPr>
+        <w:bidi/>
+        <w:spacing w:line="240" w:lineRule="auto"/>
+        <w:jc w:val="both"/>
+        <w:rPr>
+          <w:sz w:val="36"/>
+          <w:szCs w:val="36"/>
+          <w:rtl/>
+          <w:lang w:bidi="fa-IR"/>
+        </w:rPr>
+      </w:pPr>
+      <w:r>
+        <w:rPr>
+          <w:rFonts w:hint="cs"/>
+          <w:sz w:val="36"/>
+          <w:szCs w:val="36"/>
+          <w:rtl/>
+          <w:lang w:bidi="fa-IR"/>
+        </w:rPr>
+        <w:t>فریاد زد:</w:t>
+      </w:r>
+    </w:p>
+    <w:p>
+      <w:pPr>
+        <w:bidi/>
+        <w:spacing w:line="240" w:lineRule="auto"/>
+        <w:jc w:val="both"/>
+        <w:rPr>
+          <w:sz w:val="36"/>
+          <w:szCs w:val="36"/>
+          <w:rtl/>
+          <w:lang w:bidi="fa-IR"/>
+        </w:rPr>
+      </w:pPr>
+      <w:r>
+        <w:rPr>
+          <w:rFonts w:hint="cs"/>
+          <w:sz w:val="36"/>
+          <w:szCs w:val="36"/>
+          <w:rtl/>
+          <w:lang w:bidi="fa-IR"/>
+        </w:rPr>
+        <w:t>ـ دروغ نگو. برای این پسره پوشیده بودی. آره؟</w:t>
+      </w:r>
+    </w:p>
+    <w:p>
+      <w:pPr>
+        <w:bidi/>
+        <w:spacing w:line="240" w:lineRule="auto"/>
+        <w:jc w:val="both"/>
+        <w:rPr>
+          <w:sz w:val="36"/>
+          <w:szCs w:val="36"/>
+          <w:rtl/>
+          <w:lang w:bidi="fa-IR"/>
+        </w:rPr>
+      </w:pPr>
+      <w:r>
+        <w:rPr>
+          <w:rFonts w:hint="cs"/>
+          <w:sz w:val="36"/>
+          <w:szCs w:val="36"/>
+          <w:rtl/>
+          <w:lang w:bidi="fa-IR"/>
+        </w:rPr>
+        <w:t>در حالی که صدایم می‌لرزید گفتم:</w:t>
+      </w:r>
+    </w:p>
+    <w:p>
+      <w:pPr>
+        <w:bidi/>
+        <w:spacing w:line="240" w:lineRule="auto"/>
+        <w:jc w:val="both"/>
+        <w:rPr>
+          <w:sz w:val="36"/>
+          <w:szCs w:val="36"/>
+          <w:rtl/>
+          <w:lang w:bidi="fa-IR"/>
+        </w:rPr>
+      </w:pPr>
+      <w:r>
+        <w:rPr>
+          <w:rFonts w:hint="cs"/>
+          <w:sz w:val="36"/>
+          <w:szCs w:val="36"/>
+          <w:rtl/>
+          <w:lang w:bidi="fa-IR"/>
+        </w:rPr>
+        <w:t>ـ کدوم پسر؟</w:t>
+      </w:r>
+    </w:p>
+    <w:p>
+      <w:pPr>
+        <w:bidi/>
+        <w:spacing w:line="240" w:lineRule="auto"/>
+        <w:jc w:val="both"/>
+        <w:rPr>
+          <w:sz w:val="36"/>
+          <w:szCs w:val="36"/>
+          <w:rtl/>
+          <w:lang w:bidi="fa-IR"/>
+        </w:rPr>
+      </w:pPr>
+      <w:r>
+        <w:rPr>
+          <w:rFonts w:hint="cs"/>
+          <w:sz w:val="36"/>
+          <w:szCs w:val="36"/>
+          <w:rtl/>
+          <w:lang w:bidi="fa-IR"/>
+        </w:rPr>
+        <w:t xml:space="preserve">ـ همینکه خونشون روبه روی خونه ماست. </w:t>
+      </w:r>
+    </w:p>
+    <w:p>
+      <w:pPr>
+        <w:bidi/>
+        <w:spacing w:line="240" w:lineRule="auto"/>
+        <w:jc w:val="both"/>
+        <w:rPr>
+          <w:sz w:val="36"/>
+          <w:szCs w:val="36"/>
+          <w:rtl/>
+          <w:lang w:bidi="fa-IR"/>
+        </w:rPr>
+      </w:pPr>
+      <w:r>
+        <w:rPr>
+          <w:rFonts w:hint="cs"/>
+          <w:sz w:val="36"/>
+          <w:szCs w:val="36"/>
+          <w:rtl/>
+          <w:lang w:bidi="fa-IR"/>
+        </w:rPr>
+        <w:t>ـ من تا حالا ندیدمش.</w:t>
+      </w:r>
+    </w:p>
+    <w:p>
+      <w:pPr>
+        <w:bidi/>
+        <w:spacing w:line="240" w:lineRule="auto"/>
+        <w:jc w:val="both"/>
+        <w:rPr>
+          <w:sz w:val="36"/>
+          <w:szCs w:val="36"/>
+          <w:rtl/>
+          <w:lang w:bidi="fa-IR"/>
+        </w:rPr>
+      </w:pPr>
+      <w:r>
+        <w:rPr>
+          <w:rFonts w:hint="cs"/>
+          <w:sz w:val="36"/>
+          <w:szCs w:val="36"/>
+          <w:rtl/>
+          <w:lang w:bidi="fa-IR"/>
+        </w:rPr>
+        <w:t>آنچن</w:t>
+      </w:r>
+      <w:r>
+        <w:rPr>
+          <w:rFonts w:hint="cs"/>
+          <w:sz w:val="36"/>
+          <w:szCs w:val="36"/>
+          <w:rtl/>
+          <w:lang w:bidi="fa-IR"/>
+        </w:rPr>
+        <w:t>ان</w:t>
+      </w:r>
+      <w:r>
+        <w:rPr>
+          <w:rFonts w:hint="cs"/>
+          <w:sz w:val="36"/>
+          <w:szCs w:val="36"/>
+          <w:rtl/>
+          <w:lang w:bidi="fa-IR"/>
+        </w:rPr>
+        <w:t xml:space="preserve"> داد زد گفتم دروغ نگو که چشم‌‌ه</w:t>
+      </w:r>
+      <w:r>
+        <w:rPr>
+          <w:rFonts w:hint="cs"/>
+          <w:sz w:val="36"/>
+          <w:szCs w:val="36"/>
+          <w:rtl/>
+          <w:lang w:bidi="fa-IR"/>
+        </w:rPr>
+        <w:t>ایم از ترس بسته شد و بعد چیز محکمی به سرم خورد. دادی کشیدم و دستم را روی سرم گذاشتم. لیوان را در سرم کوبیده بود. لیوان در دستش شکست و خون از دستش آرام روی زمین می‌چکید. چندب</w:t>
+      </w:r>
+      <w:r>
+        <w:rPr>
+          <w:rFonts w:hint="cs"/>
+          <w:sz w:val="36"/>
+          <w:szCs w:val="36"/>
+          <w:rtl/>
+          <w:lang w:bidi="fa-IR"/>
+        </w:rPr>
+        <w:t>ار چک کردم تا ببینم سرم خون می‌آ</w:t>
+      </w:r>
+      <w:r>
+        <w:rPr>
+          <w:rFonts w:hint="cs"/>
+          <w:sz w:val="36"/>
+          <w:szCs w:val="36"/>
+          <w:rtl/>
+          <w:lang w:bidi="fa-IR"/>
+        </w:rPr>
+        <w:t xml:space="preserve">ید یا نه. با آن شدت فکر کردم حتما سرم </w:t>
+      </w:r>
+      <w:r>
+        <w:rPr>
+          <w:rFonts w:hint="cs"/>
+          <w:sz w:val="36"/>
+          <w:szCs w:val="36"/>
+          <w:rtl/>
+          <w:lang w:bidi="fa-IR"/>
+        </w:rPr>
+        <w:t>شکسته اما فقط کمی باد کرده بود</w:t>
+      </w:r>
+      <w:r>
+        <w:rPr>
+          <w:rFonts w:hint="cs"/>
+          <w:sz w:val="36"/>
+          <w:szCs w:val="36"/>
+          <w:rtl/>
+          <w:lang w:bidi="fa-IR"/>
+        </w:rPr>
+        <w:t xml:space="preserve"> و به شدت درد می‌کرد. </w:t>
+      </w:r>
+    </w:p>
+    <w:p>
+      <w:pPr>
+        <w:bidi/>
+        <w:spacing w:line="240" w:lineRule="auto"/>
+        <w:jc w:val="both"/>
+        <w:rPr>
+          <w:sz w:val="36"/>
+          <w:szCs w:val="36"/>
+          <w:rtl/>
+          <w:lang w:bidi="fa-IR"/>
+        </w:rPr>
+      </w:pPr>
+      <w:r>
+        <w:rPr>
+          <w:rFonts w:hint="cs"/>
+          <w:sz w:val="36"/>
+          <w:szCs w:val="36"/>
+          <w:rtl/>
+          <w:lang w:bidi="fa-IR"/>
+        </w:rPr>
+        <w:t>داخل اتاق دویدم و لباسم را عوض کردم. او روی مبل کرم که حالا با خون لکه شده بود، نشسته بود. از خطوط چهره‌اش مشخص بود که پشیمان شده. اخلاقش همین بود. زود عصبی می‌شد اما چیزی در دلش نبود و زود هم آرام می‌شد. برای همین پارچه‌ای تمیز برداشتم و به سمتش رفتم دستش را بستم و بوسیدم. دستی به سرم کشید و گفت:</w:t>
+      </w:r>
+    </w:p>
+    <w:p>
+      <w:pPr>
+        <w:bidi/>
+        <w:spacing w:line="240" w:lineRule="auto"/>
+        <w:jc w:val="both"/>
+        <w:rPr>
+          <w:sz w:val="36"/>
+          <w:szCs w:val="36"/>
+          <w:rtl/>
+          <w:lang w:bidi="fa-IR"/>
+        </w:rPr>
+      </w:pPr>
+      <w:r>
+        <w:rPr>
+          <w:rFonts w:hint="cs"/>
+          <w:sz w:val="36"/>
+          <w:szCs w:val="36"/>
+          <w:rtl/>
+          <w:lang w:bidi="fa-IR"/>
+        </w:rPr>
+        <w:t>ـ ببخشی. ولی دیگه اون کفش رو نبپوش.</w:t>
+      </w:r>
+    </w:p>
+    <w:p>
+      <w:pPr>
+        <w:bidi/>
+        <w:spacing w:line="240" w:lineRule="auto"/>
+        <w:jc w:val="both"/>
+        <w:rPr>
+          <w:sz w:val="36"/>
+          <w:szCs w:val="36"/>
+          <w:rtl/>
+          <w:lang w:bidi="fa-IR"/>
+        </w:rPr>
+      </w:pPr>
+      <w:r>
+        <w:rPr>
+          <w:rFonts w:hint="cs"/>
+          <w:sz w:val="36"/>
+          <w:szCs w:val="36"/>
+          <w:rtl/>
+          <w:lang w:bidi="fa-IR"/>
+        </w:rPr>
+        <w:t>ـ باشه عزیزم.</w:t>
+      </w:r>
+    </w:p>
+    <w:p>
+      <w:pPr>
+        <w:bidi/>
+        <w:spacing w:line="240" w:lineRule="auto"/>
+        <w:jc w:val="both"/>
+        <w:rPr>
+          <w:sz w:val="36"/>
+          <w:szCs w:val="36"/>
+          <w:rtl/>
+          <w:lang w:bidi="fa-IR"/>
+        </w:rPr>
+      </w:pPr>
+      <w:r>
+        <w:rPr>
+          <w:rFonts w:hint="cs"/>
+          <w:sz w:val="36"/>
+          <w:szCs w:val="36"/>
+          <w:rtl/>
+          <w:lang w:bidi="fa-IR"/>
+        </w:rPr>
+        <w:t>بعد از ب</w:t>
+      </w:r>
+      <w:r>
+        <w:rPr>
+          <w:rFonts w:hint="cs"/>
+          <w:sz w:val="36"/>
+          <w:szCs w:val="36"/>
+          <w:rtl/>
+          <w:lang w:bidi="fa-IR"/>
+        </w:rPr>
+        <w:t>ستن دستش، جارو را آوردم و شیشه‌ه</w:t>
+      </w:r>
+      <w:r>
+        <w:rPr>
+          <w:rFonts w:hint="cs"/>
+          <w:sz w:val="36"/>
+          <w:szCs w:val="36"/>
+          <w:rtl/>
+          <w:lang w:bidi="fa-IR"/>
+        </w:rPr>
+        <w:t>ای شکسته را از روی زمین جمع کردم.</w:t>
+      </w:r>
+      <w:r>
+        <w:rPr>
+          <w:rFonts w:hint="cs"/>
+          <w:sz w:val="36"/>
+          <w:szCs w:val="36"/>
+          <w:rtl/>
+          <w:lang w:bidi="fa-IR"/>
+        </w:rPr>
+        <w:t xml:space="preserve"> آبی به صورتم زدم، چسب</w:t>
+      </w:r>
+      <w:r>
+        <w:rPr>
+          <w:rFonts w:hint="cs"/>
+          <w:sz w:val="36"/>
+          <w:szCs w:val="36"/>
+          <w:rtl/>
+          <w:lang w:bidi="fa-IR"/>
+        </w:rPr>
+        <w:t>ن</w:t>
+      </w:r>
+      <w:r>
+        <w:rPr>
+          <w:rFonts w:hint="cs"/>
+          <w:sz w:val="36"/>
+          <w:szCs w:val="36"/>
+          <w:rtl/>
+          <w:lang w:bidi="fa-IR"/>
+        </w:rPr>
+        <w:t>ا</w:t>
+      </w:r>
+      <w:r>
+        <w:rPr>
+          <w:rFonts w:hint="cs"/>
+          <w:sz w:val="36"/>
+          <w:szCs w:val="36"/>
+          <w:rtl/>
+          <w:lang w:bidi="fa-IR"/>
+        </w:rPr>
+        <w:t>کی‌اش داشت کلافه ام می‌کرد.</w:t>
+      </w:r>
+    </w:p>
+    <w:p>
+      <w:pPr>
+        <w:bidi/>
+        <w:spacing w:line="240" w:lineRule="auto"/>
+        <w:jc w:val="both"/>
+        <w:rPr>
+          <w:b/>
+          <w:bCs/>
+          <w:sz w:val="56"/>
+          <w:szCs w:val="56"/>
+          <w:rtl/>
+          <w:lang w:bidi="fa-IR"/>
+        </w:rPr>
+      </w:pPr>
+    </w:p>
+    <w:p>
+      <w:pPr>
+        <w:bidi/>
+        <w:spacing w:line="240" w:lineRule="auto"/>
+        <w:jc w:val="both"/>
+        <w:rPr>
+          <w:b/>
+          <w:bCs/>
+          <w:sz w:val="56"/>
+          <w:szCs w:val="56"/>
+          <w:rtl/>
+          <w:lang w:bidi="fa-IR"/>
+        </w:rPr>
+      </w:pPr>
+      <w:r>
+        <w:rPr>
+          <w:rFonts w:hint="cs"/>
+          <w:b/>
+          <w:bCs/>
+          <w:sz w:val="56"/>
+          <w:szCs w:val="56"/>
           <w:rtl/>
           <w:lang w:bidi="fa-IR"/>
         </w:rPr>
@@ -115,75 +3499,4336 @@
     <w:p>
       <w:pPr>
         <w:bidi/>
-        <w:jc w:val="both"/>
-        <w:rPr>
-          <w:sz w:val="36"/>
-          <w:szCs w:val="36"/>
-          <w:rtl/>
-          <w:lang w:bidi="fa-IR"/>
-        </w:rPr>
-      </w:pPr>
-      <w:r>
-        <w:rPr>
-          <w:rFonts w:hint="cs"/>
-          <w:sz w:val="36"/>
-          <w:szCs w:val="36"/>
-          <w:rtl/>
-          <w:lang w:bidi="fa-IR"/>
-        </w:rPr>
-        <w:t xml:space="preserve">پاهایم روی زمین کشیده می‌شد. دیگر خسته بودم، نه به خاطر راه رفتن طولانی، جانم خسته بود. خودم را وادار می‌کردم تا قدم‌های آخر را هم بردارم. </w:t>
-      </w:r>
-    </w:p>
-    <w:p>
-      <w:pPr>
-        <w:bidi/>
-        <w:jc w:val="both"/>
-        <w:rPr>
-          <w:sz w:val="36"/>
-          <w:szCs w:val="36"/>
-          <w:lang w:bidi="fa-IR"/>
-        </w:rPr>
-      </w:pPr>
-      <w:r>
-        <w:rPr>
-          <w:rFonts w:hint="cs"/>
-          <w:sz w:val="36"/>
-          <w:szCs w:val="36"/>
-          <w:rtl/>
-          <w:lang w:bidi="fa-IR"/>
-        </w:rPr>
-        <w:t>همه خودشان را با ترس و وحشت از من عقب می‌کشیدند. وقتی از کنار پیرمردی عصا به دست رد شدم ایستاد و نگاهم کرد و بعد عصایش را به طرفم دراز کرد و شروع به فحش دادن کرد. مادری دست دختر کوچکش را گرفت و او را به سمت خودش کشید و دور شد. بهترین کار در یک موقعیت خطرناک همین است؛ دور شدن از خطر. البته من کاری به کسی نداشتم ولی ظاهرم</w:t>
-      </w:r>
-      <w:r>
-        <w:rPr>
-          <w:rFonts w:hint="cs"/>
-          <w:sz w:val="36"/>
-          <w:szCs w:val="36"/>
-          <w:rtl/>
-          <w:lang w:bidi="fa-IR"/>
-        </w:rPr>
-        <w:t xml:space="preserve"> وحشتناک بود . خون گوشه ی لبم بند آمده بود و خشک شده بود . لباسم تا نیمه پاره بود. کفشی به پا نداشتم . روی دست هایم جای چنگ بود . و از همه مهم تر چاقوی بلند آشپزخانه که غرق خون بود ، و تیغه اش تماما سرخ شده بود را محکم در مشتم میفشردم. به کلانتری نزدیک بودم . جلوی در کلانتری ایستادم </w:t>
-      </w:r>
-      <w:proofErr w:type="spellStart"/>
-      <w:r>
-        <w:rPr>
-          <w:sz w:val="36"/>
-          <w:szCs w:val="36"/>
-          <w:lang w:bidi="fa-IR"/>
-        </w:rPr>
-        <w:t>tghk</w:t>
-      </w:r>
-      <w:proofErr w:type="spellEnd"/>
-      <w:r>
-        <w:rPr>
-          <w:sz w:val="36"/>
-          <w:szCs w:val="36"/>
-          <w:lang w:bidi="fa-IR"/>
-        </w:rPr>
-        <w:t xml:space="preserve"> kdjafsklfas;kl</w:t>
+        <w:spacing w:line="240" w:lineRule="auto"/>
+        <w:jc w:val="both"/>
+        <w:rPr>
+          <w:sz w:val="36"/>
+          <w:szCs w:val="36"/>
+          <w:rtl/>
+          <w:lang w:bidi="fa-IR"/>
+        </w:rPr>
+      </w:pPr>
+      <w:r>
+        <w:rPr>
+          <w:rFonts w:hint="cs"/>
+          <w:sz w:val="36"/>
+          <w:szCs w:val="36"/>
+          <w:rtl/>
+          <w:lang w:bidi="fa-IR"/>
+        </w:rPr>
+        <w:t>چند روز</w:t>
+      </w:r>
+      <w:r>
+        <w:rPr>
+          <w:rFonts w:hint="cs"/>
+          <w:sz w:val="36"/>
+          <w:szCs w:val="36"/>
+          <w:rtl/>
+          <w:lang w:bidi="fa-IR"/>
+        </w:rPr>
+        <w:t xml:space="preserve"> پیش</w:t>
+      </w:r>
+      <w:r>
+        <w:rPr>
+          <w:rFonts w:hint="cs"/>
+          <w:sz w:val="36"/>
+          <w:szCs w:val="36"/>
+          <w:rtl/>
+          <w:lang w:bidi="fa-IR"/>
+        </w:rPr>
+        <w:t xml:space="preserve"> لیوان را توی سر پروانه شکستم.</w:t>
+      </w:r>
+      <w:r>
+        <w:rPr>
+          <w:rFonts w:hint="cs"/>
+          <w:sz w:val="36"/>
+          <w:szCs w:val="36"/>
+          <w:rtl/>
+          <w:lang w:bidi="fa-IR"/>
+        </w:rPr>
+        <w:t xml:space="preserve"> فکر کنم کارم اشتباه بود و او راست می‌گفت و با کسی دوست نیست. دستم برید  و او آن را بست. امروز دیگر باند را باز کردم. زخم دستم خوب شده بود. تنها خط نازک صورتی رنگی کف دستم مانده بود. تمام بدن من از بچگی پر از جای زخم است.</w:t>
+      </w:r>
+      <w:r>
+        <w:rPr>
+          <w:rFonts w:hint="cs"/>
+          <w:sz w:val="36"/>
+          <w:szCs w:val="36"/>
+          <w:rtl/>
+          <w:lang w:bidi="fa-IR"/>
+        </w:rPr>
+        <w:t xml:space="preserve"> این هم روی بقیه آن‌ها. ولی مطمئ</w:t>
+      </w:r>
+      <w:r>
+        <w:rPr>
+          <w:rFonts w:hint="cs"/>
+          <w:sz w:val="36"/>
+          <w:szCs w:val="36"/>
+          <w:rtl/>
+          <w:lang w:bidi="fa-IR"/>
+        </w:rPr>
+        <w:t xml:space="preserve">ن هستم که اشتباه نکردم. بین پروانه و آن پسرک خبرهایی است. مردک آشغال! </w:t>
+      </w:r>
+    </w:p>
+    <w:p>
+      <w:pPr>
+        <w:bidi/>
+        <w:spacing w:line="240" w:lineRule="auto"/>
+        <w:jc w:val="both"/>
+        <w:rPr>
+          <w:sz w:val="36"/>
+          <w:szCs w:val="36"/>
+          <w:rtl/>
+          <w:lang w:bidi="fa-IR"/>
+        </w:rPr>
+      </w:pPr>
+      <w:r>
+        <w:rPr>
+          <w:rFonts w:hint="cs"/>
+          <w:sz w:val="36"/>
+          <w:szCs w:val="36"/>
+          <w:rtl/>
+          <w:lang w:bidi="fa-IR"/>
+        </w:rPr>
+        <w:t>هر روز باهم به خانه برمی‌گردیم. هر غروب او را در کوچه می‌بینم. با من حال و احوال می‌کند. بعد هم هرکس به خانه خودش می‌رود</w:t>
+      </w:r>
+      <w:r>
+        <w:rPr>
+          <w:rFonts w:hint="cs"/>
+          <w:sz w:val="36"/>
+          <w:szCs w:val="36"/>
+          <w:rtl/>
+          <w:lang w:bidi="fa-IR"/>
+        </w:rPr>
+        <w:t>. فکر می‌کند می تواند با این کار</w:t>
+      </w:r>
+      <w:r>
+        <w:rPr>
+          <w:rFonts w:hint="cs"/>
+          <w:sz w:val="36"/>
+          <w:szCs w:val="36"/>
+          <w:rtl/>
+          <w:lang w:bidi="fa-IR"/>
+        </w:rPr>
+        <w:t xml:space="preserve">ها من </w:t>
+      </w:r>
+      <w:r>
+        <w:rPr>
+          <w:rFonts w:hint="cs"/>
+          <w:sz w:val="36"/>
+          <w:szCs w:val="36"/>
+          <w:rtl/>
+          <w:lang w:bidi="fa-IR"/>
+        </w:rPr>
+        <w:t>را گول بزند اما کورخوانده،</w:t>
+      </w:r>
+      <w:r>
+        <w:rPr>
+          <w:rFonts w:hint="cs"/>
+          <w:sz w:val="36"/>
+          <w:szCs w:val="36"/>
+          <w:rtl/>
+          <w:lang w:bidi="fa-IR"/>
+        </w:rPr>
+        <w:t xml:space="preserve"> من پدرسوخته‌تر از این حرف‌ها هستم. اگر ریگی به کفش ندارد چرا هر شب توی بالکن خانه‌اش می‌نشیند و کتاب می‌خواند؟ مگر بالکن جای کتاب ‌‌خواندن است؟ </w:t>
+      </w:r>
+    </w:p>
+    <w:p>
+      <w:pPr>
+        <w:bidi/>
+        <w:spacing w:line="240" w:lineRule="auto"/>
+        <w:jc w:val="both"/>
+        <w:rPr>
+          <w:sz w:val="36"/>
+          <w:szCs w:val="36"/>
+          <w:rtl/>
+          <w:lang w:bidi="fa-IR"/>
+        </w:rPr>
+      </w:pPr>
+      <w:r>
+        <w:rPr>
+          <w:rFonts w:hint="cs"/>
+          <w:sz w:val="36"/>
+          <w:szCs w:val="36"/>
+          <w:rtl/>
+          <w:lang w:bidi="fa-IR"/>
+        </w:rPr>
+        <w:t>مردک حرامزاده از بالکن برای من دست تکان م</w:t>
+      </w:r>
+      <w:r>
+        <w:rPr>
+          <w:rFonts w:hint="cs"/>
+          <w:sz w:val="36"/>
+          <w:szCs w:val="36"/>
+          <w:rtl/>
+          <w:lang w:bidi="fa-IR"/>
+        </w:rPr>
+        <w:t>ی‌دهد. اگر می‌خواهد کتاب بخواند</w:t>
+      </w:r>
+      <w:r>
+        <w:rPr>
+          <w:rFonts w:hint="cs"/>
+          <w:sz w:val="36"/>
+          <w:szCs w:val="36"/>
+          <w:rtl/>
+          <w:lang w:bidi="fa-IR"/>
+        </w:rPr>
+        <w:t xml:space="preserve"> گورش را گم کند و داخل خانه‌اش آن کتاب لعنتی را بخواند اما روی بالکن می‌آید تا خانه ما را دید بزند. می‌آید تا پروانه راببیند و برای هم چشم وابرو بیایند و به ریش من بخندند. باید فکری کنم. باید کار</w:t>
+      </w:r>
+      <w:r>
+        <w:rPr>
+          <w:rFonts w:hint="cs"/>
+          <w:sz w:val="36"/>
+          <w:szCs w:val="36"/>
+          <w:rtl/>
+          <w:lang w:bidi="fa-IR"/>
+        </w:rPr>
+        <w:t>ی</w:t>
+      </w:r>
+      <w:r>
+        <w:rPr>
+          <w:rFonts w:hint="cs"/>
+          <w:sz w:val="36"/>
+          <w:szCs w:val="36"/>
+          <w:rtl/>
+          <w:lang w:bidi="fa-IR"/>
+        </w:rPr>
+        <w:t xml:space="preserve"> کنم. فردا حتما حلش می‌کنم.</w:t>
+      </w:r>
+    </w:p>
+    <w:p>
+      <w:pPr>
+        <w:bidi/>
+        <w:spacing w:line="240" w:lineRule="auto"/>
+        <w:jc w:val="both"/>
+        <w:rPr>
+          <w:sz w:val="36"/>
+          <w:szCs w:val="36"/>
+          <w:rtl/>
+          <w:lang w:bidi="fa-IR"/>
+        </w:rPr>
+      </w:pPr>
+      <w:r>
+        <w:rPr>
+          <w:rFonts w:hint="cs"/>
+          <w:sz w:val="36"/>
+          <w:szCs w:val="36"/>
+          <w:rtl/>
+          <w:lang w:bidi="fa-IR"/>
+        </w:rPr>
+        <w:t>امشب</w:t>
+      </w:r>
+      <w:r>
+        <w:rPr>
+          <w:rFonts w:hint="cs"/>
+          <w:sz w:val="36"/>
+          <w:szCs w:val="36"/>
+          <w:rtl/>
+          <w:lang w:bidi="fa-IR"/>
+        </w:rPr>
+        <w:t xml:space="preserve"> </w:t>
+      </w:r>
+      <w:r>
+        <w:rPr>
+          <w:rFonts w:hint="cs"/>
+          <w:sz w:val="36"/>
+          <w:szCs w:val="36"/>
+          <w:rtl/>
+          <w:lang w:bidi="fa-IR"/>
+        </w:rPr>
+        <w:t>پیش پروانه نخوابیدم. طاقت اینکه صدای نفس کشیدنش را بشنوم نداشتم.</w:t>
+      </w:r>
+      <w:r>
+        <w:rPr>
+          <w:rFonts w:hint="cs"/>
+          <w:sz w:val="36"/>
+          <w:szCs w:val="36"/>
+          <w:rtl/>
+          <w:lang w:bidi="fa-IR"/>
+        </w:rPr>
+        <w:t xml:space="preserve"> فردا خیلی کار دارم و باید صبح زود بیدار شوم. اول سرکار و بعدازظهر هم نوبت دکتر دارم. بعداز آن هم باید بیایم و فکری برای خانه کنم. دلم می‌خواست همین الان بلند شوم و کارش را یکسره کنم اما از همسایه‌ها ترسیدم. قبلا چندباری به من تذکر داده بودند که سروصدایمان زیاد است. برای همین در رخت‌‌خواب ماندم و سعی کردم بخوابم. </w:t>
+      </w:r>
+    </w:p>
+    <w:p>
+      <w:pPr>
+        <w:bidi/>
+        <w:spacing w:line="240" w:lineRule="auto"/>
+        <w:jc w:val="both"/>
+        <w:rPr>
+          <w:sz w:val="36"/>
+          <w:szCs w:val="36"/>
+          <w:rtl/>
+          <w:lang w:bidi="fa-IR"/>
+        </w:rPr>
+      </w:pPr>
+      <w:r>
+        <w:rPr>
+          <w:rFonts w:hint="cs"/>
+          <w:sz w:val="36"/>
+          <w:szCs w:val="36"/>
+          <w:rtl/>
+          <w:lang w:bidi="fa-IR"/>
+        </w:rPr>
+        <w:t>صبح روز بعد با سردرد شدیدی بیدار شدم. باید به دکتر می‌گفتم که این روزها سردردم بیشتر شده. با بی‌‌حالی بلند شدم. آبی به سروصورتم زدم و به سرکارم رفتم. در یک کافه کار می‌کردم. باید احمق‌‌</w:t>
+      </w:r>
+      <w:r>
+        <w:rPr>
+          <w:rFonts w:hint="cs"/>
+          <w:sz w:val="36"/>
+          <w:szCs w:val="36"/>
+          <w:rtl/>
+          <w:lang w:bidi="fa-IR"/>
+        </w:rPr>
+        <w:t>های پولدار را راضی نگه می‌داشتم،</w:t>
+      </w:r>
+      <w:r>
+        <w:rPr>
+          <w:rFonts w:hint="cs"/>
+          <w:sz w:val="36"/>
+          <w:szCs w:val="36"/>
+          <w:rtl/>
+          <w:lang w:bidi="fa-IR"/>
+        </w:rPr>
+        <w:t xml:space="preserve"> با اخلاق خوب و سرویس دادن مرتب و منظم.</w:t>
+      </w:r>
+      <w:r>
+        <w:rPr>
+          <w:rFonts w:hint="cs"/>
+          <w:sz w:val="36"/>
+          <w:szCs w:val="36"/>
+          <w:rtl/>
+          <w:lang w:bidi="fa-IR"/>
+        </w:rPr>
+        <w:t xml:space="preserve"> شغل سختی‌ست</w:t>
+      </w:r>
+      <w:r>
+        <w:rPr>
+          <w:rFonts w:hint="cs"/>
+          <w:sz w:val="36"/>
+          <w:szCs w:val="36"/>
+          <w:rtl/>
+          <w:lang w:bidi="fa-IR"/>
+        </w:rPr>
+        <w:t xml:space="preserve"> دستور دادن‌‌هایی آدم‌هایی را تح</w:t>
+      </w:r>
+      <w:r>
+        <w:rPr>
+          <w:rFonts w:hint="cs"/>
+          <w:sz w:val="36"/>
+          <w:szCs w:val="36"/>
+          <w:rtl/>
+          <w:lang w:bidi="fa-IR"/>
+        </w:rPr>
+        <w:t>مل کنی که فقط چون پشت میز می‌نشینند فکر می‌کن</w:t>
+      </w:r>
+      <w:r>
+        <w:rPr>
+          <w:rFonts w:hint="cs"/>
+          <w:sz w:val="36"/>
+          <w:szCs w:val="36"/>
+          <w:rtl/>
+          <w:lang w:bidi="fa-IR"/>
+        </w:rPr>
+        <w:t>ند خیلی از تو سر هستند. از کارم متنفر بودم ولی مجبور بو</w:t>
+      </w:r>
+      <w:r>
+        <w:rPr>
+          <w:rFonts w:hint="cs"/>
+          <w:sz w:val="36"/>
+          <w:szCs w:val="36"/>
+          <w:rtl/>
+          <w:lang w:bidi="fa-IR"/>
+        </w:rPr>
+        <w:t>د</w:t>
+      </w:r>
+      <w:r>
+        <w:rPr>
+          <w:rFonts w:hint="cs"/>
+          <w:sz w:val="36"/>
+          <w:szCs w:val="36"/>
+          <w:rtl/>
+          <w:lang w:bidi="fa-IR"/>
+        </w:rPr>
+        <w:t xml:space="preserve">م تحمل کنم. این سومین شغلی بود که امسال عوض کردم. اگر این را هم از دست بدهم تا مدت‌‌ها بیکار می‌مانم و از پول خبری نخواهد بود. آرزو کردم کاش امروز کافه خلوت باشد تا شاید سردردم آرام شود اما برعکس امروز دوتا تولد داشتیم. هر دو پشت سرهم بودند و کارمان زیاد بود. بچه‌ها شلوغ می‌کردند و پدرمادرهایشان هیچ تلاشی برای ادب </w:t>
+      </w:r>
+      <w:r>
+        <w:rPr>
+          <w:rFonts w:hint="cs"/>
+          <w:sz w:val="36"/>
+          <w:szCs w:val="36"/>
+          <w:rtl/>
+          <w:lang w:bidi="fa-IR"/>
+        </w:rPr>
+        <w:t>ک</w:t>
+      </w:r>
+      <w:r>
+        <w:rPr>
+          <w:rFonts w:hint="cs"/>
+          <w:sz w:val="36"/>
+          <w:szCs w:val="36"/>
+          <w:rtl/>
+          <w:lang w:bidi="fa-IR"/>
+        </w:rPr>
+        <w:t>ردن آن‌‌ها از خود نشان نمی‌دادند.</w:t>
+      </w:r>
+      <w:r>
+        <w:rPr>
+          <w:rFonts w:hint="cs"/>
+          <w:sz w:val="36"/>
+          <w:szCs w:val="36"/>
+          <w:rtl/>
+          <w:lang w:bidi="fa-IR"/>
+        </w:rPr>
+        <w:t xml:space="preserve"> از مدیر خواستم به آن‌‌ها تذکر بدهد اما او گفت: « تا وقتی پول بدن حتی می‌تونن توی گوش</w:t>
+      </w:r>
+      <w:r>
+        <w:rPr>
+          <w:rFonts w:hint="cs"/>
+          <w:sz w:val="36"/>
+          <w:szCs w:val="36"/>
+          <w:rtl/>
+          <w:lang w:bidi="fa-IR"/>
+        </w:rPr>
+        <w:t>ِ</w:t>
+      </w:r>
+      <w:r>
+        <w:rPr>
+          <w:rFonts w:hint="cs"/>
+          <w:sz w:val="36"/>
+          <w:szCs w:val="36"/>
+          <w:rtl/>
+          <w:lang w:bidi="fa-IR"/>
+        </w:rPr>
+        <w:t>ت فریاد بزنند پس کارت رو بکن» من هم به کارم برگشتم</w:t>
+      </w:r>
+      <w:r>
+        <w:rPr>
+          <w:rFonts w:hint="cs"/>
+          <w:sz w:val="36"/>
+          <w:szCs w:val="36"/>
+          <w:rtl/>
+          <w:lang w:bidi="fa-IR"/>
+        </w:rPr>
+        <w:t>.</w:t>
+      </w:r>
+      <w:r>
+        <w:rPr>
+          <w:rFonts w:hint="cs"/>
+          <w:sz w:val="36"/>
+          <w:szCs w:val="36"/>
+          <w:rtl/>
+          <w:lang w:bidi="fa-IR"/>
+        </w:rPr>
+        <w:t xml:space="preserve"> با هر </w:t>
+      </w:r>
+      <w:r>
+        <w:rPr>
+          <w:rFonts w:hint="cs"/>
+          <w:sz w:val="36"/>
+          <w:szCs w:val="36"/>
+          <w:rtl/>
+          <w:lang w:bidi="fa-IR"/>
+        </w:rPr>
+        <w:t>صدای دست و جیغ بچه‌ها احساس می‌ک</w:t>
+      </w:r>
+      <w:r>
+        <w:rPr>
+          <w:rFonts w:hint="cs"/>
+          <w:sz w:val="36"/>
+          <w:szCs w:val="36"/>
+          <w:rtl/>
+          <w:lang w:bidi="fa-IR"/>
+        </w:rPr>
+        <w:t>ردم پتکی به سرم کوبیده می‌شود. چشم‌‌هایم تار شده بود و سرم سنگین</w:t>
+      </w:r>
+      <w:r>
+        <w:rPr>
+          <w:rFonts w:hint="cs"/>
+          <w:sz w:val="36"/>
+          <w:szCs w:val="36"/>
+          <w:rtl/>
+          <w:lang w:bidi="fa-IR"/>
+        </w:rPr>
+        <w:t>.</w:t>
+      </w:r>
+      <w:r>
+        <w:rPr>
+          <w:rFonts w:hint="cs"/>
+          <w:sz w:val="36"/>
+          <w:szCs w:val="36"/>
+          <w:rtl/>
+          <w:lang w:bidi="fa-IR"/>
+        </w:rPr>
+        <w:t xml:space="preserve"> برای همین وقتی آن بچه کوچک سمت </w:t>
+      </w:r>
+      <w:r>
+        <w:rPr>
+          <w:rFonts w:hint="cs"/>
+          <w:sz w:val="36"/>
+          <w:szCs w:val="36"/>
+          <w:rtl/>
+          <w:lang w:bidi="fa-IR"/>
+        </w:rPr>
+        <w:t>گلدان بابا</w:t>
+      </w:r>
+      <w:r>
+        <w:rPr>
+          <w:rFonts w:hint="cs"/>
+          <w:sz w:val="36"/>
+          <w:szCs w:val="36"/>
+          <w:rtl/>
+          <w:lang w:bidi="fa-IR"/>
+        </w:rPr>
+        <w:t>آدم کنار در وردی رفت و</w:t>
+      </w:r>
+      <w:r>
+        <w:rPr>
+          <w:rFonts w:hint="cs"/>
+          <w:sz w:val="36"/>
+          <w:szCs w:val="36"/>
+          <w:rtl/>
+          <w:lang w:bidi="fa-IR"/>
+        </w:rPr>
+        <w:t xml:space="preserve">گوشه یکی از </w:t>
+      </w:r>
+      <w:r>
+        <w:rPr>
+          <w:rFonts w:hint="cs"/>
+          <w:sz w:val="36"/>
+          <w:szCs w:val="36"/>
+          <w:rtl/>
+          <w:lang w:bidi="fa-IR"/>
+        </w:rPr>
+        <w:t>برگ‌هایش را کند</w:t>
+      </w:r>
+      <w:r>
+        <w:rPr>
+          <w:rFonts w:hint="cs"/>
+          <w:sz w:val="36"/>
+          <w:szCs w:val="36"/>
+          <w:rtl/>
+          <w:lang w:bidi="fa-IR"/>
+        </w:rPr>
+        <w:t>،</w:t>
+      </w:r>
+      <w:r>
+        <w:rPr>
+          <w:rFonts w:hint="cs"/>
+          <w:sz w:val="36"/>
+          <w:szCs w:val="36"/>
+          <w:rtl/>
+          <w:lang w:bidi="fa-IR"/>
+        </w:rPr>
+        <w:t xml:space="preserve"> یکی زدم پس کله‌اش. بچه گریه کنان سمت مادرش رفت و به او گفت. مادرش چنان المشگنه‌ای به پا کرد </w:t>
+      </w:r>
+      <w:r>
+        <w:rPr>
+          <w:rFonts w:hint="cs"/>
+          <w:sz w:val="36"/>
+          <w:szCs w:val="36"/>
+          <w:rtl/>
+          <w:lang w:bidi="fa-IR"/>
+        </w:rPr>
+        <w:t>که تمام مشتری‌ها</w:t>
+      </w:r>
+      <w:r>
+        <w:rPr>
+          <w:rFonts w:hint="cs"/>
+          <w:sz w:val="36"/>
+          <w:szCs w:val="36"/>
+          <w:rtl/>
+          <w:lang w:bidi="fa-IR"/>
+        </w:rPr>
+        <w:t xml:space="preserve"> مشغول تماشای ما شدند و تا وقتی نگفتم غلط کردم او کوتاه نیامد. صاحبکارم هم توبیخم کرد و گفت که از حقوقم کم می‌کند و </w:t>
+      </w:r>
+      <w:r>
+        <w:rPr>
+          <w:rFonts w:hint="cs"/>
+          <w:sz w:val="36"/>
+          <w:szCs w:val="36"/>
+          <w:rtl/>
+          <w:lang w:bidi="fa-IR"/>
+        </w:rPr>
+        <w:t>اگر دوباره تکرار کنم اخراجم می‌ک</w:t>
+      </w:r>
+      <w:r>
+        <w:rPr>
+          <w:rFonts w:hint="cs"/>
+          <w:sz w:val="36"/>
+          <w:szCs w:val="36"/>
+          <w:rtl/>
+          <w:lang w:bidi="fa-IR"/>
+        </w:rPr>
+        <w:t>ند. این را که گفت دیگ</w:t>
+      </w:r>
+      <w:r>
+        <w:rPr>
+          <w:rFonts w:hint="cs"/>
+          <w:sz w:val="36"/>
+          <w:szCs w:val="36"/>
+          <w:rtl/>
+          <w:lang w:bidi="fa-IR"/>
+        </w:rPr>
+        <w:t>ر طاقتم طاق شد. فریاد زدم و با ل</w:t>
+      </w:r>
+      <w:r>
+        <w:rPr>
+          <w:rFonts w:hint="cs"/>
+          <w:sz w:val="36"/>
+          <w:szCs w:val="36"/>
+          <w:rtl/>
+          <w:lang w:bidi="fa-IR"/>
+        </w:rPr>
+        <w:t>گد میز را واژگون کردم. چن</w:t>
+      </w:r>
+      <w:r>
+        <w:rPr>
+          <w:rFonts w:hint="cs"/>
+          <w:sz w:val="36"/>
+          <w:szCs w:val="36"/>
+          <w:rtl/>
+          <w:lang w:bidi="fa-IR"/>
+        </w:rPr>
+        <w:t>د</w:t>
+      </w:r>
+      <w:r>
+        <w:rPr>
+          <w:rFonts w:hint="cs"/>
+          <w:sz w:val="36"/>
+          <w:szCs w:val="36"/>
+          <w:rtl/>
+          <w:lang w:bidi="fa-IR"/>
+        </w:rPr>
+        <w:t xml:space="preserve"> نفر از مشتری‌ها با ترس کافه را ترک کردند. کیک تولد روی زمین افتاد و تولد آن‌ها بهم ریخت اما </w:t>
+      </w:r>
+      <w:r>
+        <w:rPr>
+          <w:rFonts w:hint="cs"/>
+          <w:sz w:val="36"/>
+          <w:szCs w:val="36"/>
+          <w:rtl/>
+          <w:lang w:bidi="fa-IR"/>
+        </w:rPr>
+        <w:t xml:space="preserve">آرام نشدم. یکی از همکارانم گفت: «آروم باش کامران. چیکار می‌کنی؟ بیا بریم» دیوانه‌وار فریاد زدم: </w:t>
+      </w:r>
+    </w:p>
+    <w:p>
+      <w:pPr>
+        <w:bidi/>
+        <w:spacing w:line="240" w:lineRule="auto"/>
+        <w:jc w:val="both"/>
+        <w:rPr>
+          <w:sz w:val="36"/>
+          <w:szCs w:val="36"/>
+          <w:rtl/>
+          <w:lang w:bidi="fa-IR"/>
+        </w:rPr>
+      </w:pPr>
+      <w:r>
+        <w:rPr>
+          <w:rFonts w:hint="cs"/>
+          <w:sz w:val="36"/>
+          <w:szCs w:val="36"/>
+          <w:rtl/>
+          <w:lang w:bidi="fa-IR"/>
+        </w:rPr>
+        <w:t>ـ خفه شو. نگو کامران</w:t>
+      </w:r>
+      <w:r>
+        <w:rPr>
+          <w:rFonts w:hint="cs"/>
+          <w:sz w:val="36"/>
+          <w:szCs w:val="36"/>
+          <w:rtl/>
+          <w:lang w:bidi="fa-IR"/>
+        </w:rPr>
+        <w:t>!</w:t>
+      </w:r>
+    </w:p>
+    <w:p>
+      <w:pPr>
+        <w:bidi/>
+        <w:spacing w:line="240" w:lineRule="auto"/>
+        <w:jc w:val="both"/>
+        <w:rPr>
+          <w:sz w:val="36"/>
+          <w:szCs w:val="36"/>
+          <w:rtl/>
+          <w:lang w:bidi="fa-IR"/>
+        </w:rPr>
+      </w:pPr>
+      <w:r>
+        <w:rPr>
+          <w:rFonts w:hint="cs"/>
+          <w:sz w:val="36"/>
+          <w:szCs w:val="36"/>
+          <w:rtl/>
+          <w:lang w:bidi="fa-IR"/>
+        </w:rPr>
+        <w:t xml:space="preserve">بعد تمام بشقاب‌ها، لیوان و وسایل دیگر را به طرفشان پرت کردم. هرکس گوشه‌ای قایم شد. وقتی دیگر چیزی جلوی دستم نبود آرام شدم. سرم کمی آرام شده بود. </w:t>
+      </w:r>
+      <w:r>
+        <w:rPr>
+          <w:rFonts w:hint="cs"/>
+          <w:sz w:val="36"/>
+          <w:szCs w:val="36"/>
+          <w:rtl/>
+          <w:lang w:bidi="fa-IR"/>
+        </w:rPr>
+        <w:t xml:space="preserve"> </w:t>
+      </w:r>
+      <w:r>
+        <w:rPr>
+          <w:rFonts w:hint="cs"/>
+          <w:sz w:val="36"/>
+          <w:szCs w:val="36"/>
+          <w:rtl/>
+          <w:lang w:bidi="fa-IR"/>
+        </w:rPr>
+        <w:t>نگاهی به آشوبی که درست کرده بودم انداختم و همان لحظه پشیمان شدم.</w:t>
+      </w:r>
+      <w:r>
+        <w:rPr>
+          <w:rFonts w:hint="cs"/>
+          <w:sz w:val="36"/>
+          <w:szCs w:val="36"/>
+          <w:rtl/>
+          <w:lang w:bidi="fa-IR"/>
+        </w:rPr>
+        <w:t xml:space="preserve"> </w:t>
+      </w:r>
+      <w:r>
+        <w:rPr>
+          <w:rFonts w:hint="cs"/>
+          <w:sz w:val="36"/>
+          <w:szCs w:val="36"/>
+          <w:rtl/>
+          <w:lang w:bidi="fa-IR"/>
+        </w:rPr>
+        <w:t xml:space="preserve">همه جا پر از شیشه خورده بود. چکار کرده بودم؟ برای کسی اتفاقی نیفتاده بود؟ </w:t>
+      </w:r>
+    </w:p>
+    <w:p>
+      <w:pPr>
+        <w:bidi/>
+        <w:spacing w:line="240" w:lineRule="auto"/>
+        <w:jc w:val="both"/>
+        <w:rPr>
+          <w:sz w:val="36"/>
+          <w:szCs w:val="36"/>
+          <w:rtl/>
+          <w:lang w:bidi="fa-IR"/>
+        </w:rPr>
+      </w:pPr>
+      <w:r>
+        <w:rPr>
+          <w:rFonts w:hint="cs"/>
+          <w:sz w:val="36"/>
+          <w:szCs w:val="36"/>
+          <w:rtl/>
+          <w:lang w:bidi="fa-IR"/>
+        </w:rPr>
+        <w:t>همه آنقدر شوکه بودند که کسی چیزی نمی‌گفت. به سمت در رفتم. هنوز کسی از جایش تکان نخورده بود.  برای همین سریع بیرون زدم. صاحبکارم بیرو</w:t>
+      </w:r>
+      <w:r>
+        <w:rPr>
+          <w:rFonts w:hint="cs"/>
+          <w:sz w:val="36"/>
+          <w:szCs w:val="36"/>
+          <w:rtl/>
+          <w:lang w:bidi="fa-IR"/>
+        </w:rPr>
+        <w:t>ن آمد و فریاد زد:</w:t>
+      </w:r>
+    </w:p>
+    <w:p>
+      <w:pPr>
+        <w:bidi/>
+        <w:spacing w:line="240" w:lineRule="auto"/>
+        <w:jc w:val="both"/>
+        <w:rPr>
+          <w:sz w:val="36"/>
+          <w:szCs w:val="36"/>
+          <w:rtl/>
+          <w:lang w:bidi="fa-IR"/>
+        </w:rPr>
+      </w:pPr>
+      <w:r>
+        <w:rPr>
+          <w:rFonts w:hint="cs"/>
+          <w:sz w:val="36"/>
+          <w:szCs w:val="36"/>
+          <w:rtl/>
+          <w:lang w:bidi="fa-IR"/>
+        </w:rPr>
+        <w:t>ـ سفته‌هات رو می‌ذارم اجرا و بیچارت می‌کنم. پدرت رو در میارم.</w:t>
+      </w:r>
+    </w:p>
+    <w:p>
+      <w:pPr>
+        <w:bidi/>
+        <w:spacing w:line="240" w:lineRule="auto"/>
+        <w:jc w:val="both"/>
+        <w:rPr>
+          <w:sz w:val="36"/>
+          <w:szCs w:val="36"/>
+          <w:rtl/>
+          <w:lang w:bidi="fa-IR"/>
+        </w:rPr>
+      </w:pPr>
+      <w:r>
+        <w:rPr>
+          <w:rFonts w:hint="cs"/>
+          <w:sz w:val="36"/>
+          <w:szCs w:val="36"/>
+          <w:rtl/>
+          <w:lang w:bidi="fa-IR"/>
+        </w:rPr>
+        <w:t>بدون اینکه به پشت سرم نگاه کنم همچنان دویدم. امروز به دیدن دکتر نمی‌روم. از داروخانه یک بسته قرص برای سردردم خریدم و به خانه رفتم.</w:t>
+      </w:r>
+    </w:p>
+    <w:p>
+      <w:pPr>
+        <w:bidi/>
+        <w:spacing w:line="240" w:lineRule="auto"/>
+        <w:jc w:val="both"/>
+        <w:rPr>
+          <w:sz w:val="36"/>
+          <w:szCs w:val="36"/>
+          <w:rtl/>
+          <w:lang w:bidi="fa-IR"/>
+        </w:rPr>
+      </w:pPr>
+    </w:p>
+    <w:p>
+      <w:pPr>
+        <w:bidi/>
+        <w:spacing w:line="240" w:lineRule="auto"/>
+        <w:jc w:val="both"/>
+        <w:rPr>
+          <w:b/>
+          <w:bCs/>
+          <w:sz w:val="56"/>
+          <w:szCs w:val="56"/>
+          <w:rtl/>
+          <w:lang w:bidi="fa-IR"/>
+        </w:rPr>
+      </w:pPr>
+      <w:r>
+        <w:rPr>
+          <w:rFonts w:hint="cs"/>
+          <w:b/>
+          <w:bCs/>
+          <w:sz w:val="56"/>
+          <w:szCs w:val="56"/>
+          <w:rtl/>
+          <w:lang w:bidi="fa-IR"/>
+        </w:rPr>
+        <w:t>**پروانه**</w:t>
+      </w:r>
+    </w:p>
+    <w:p>
+      <w:pPr>
+        <w:bidi/>
+        <w:spacing w:line="240" w:lineRule="auto"/>
+        <w:jc w:val="both"/>
+        <w:rPr>
+          <w:sz w:val="36"/>
+          <w:szCs w:val="36"/>
+          <w:rtl/>
+          <w:lang w:bidi="fa-IR"/>
+        </w:rPr>
+      </w:pPr>
+      <w:r>
+        <w:rPr>
+          <w:rFonts w:hint="cs"/>
+          <w:sz w:val="36"/>
+          <w:szCs w:val="36"/>
+          <w:rtl/>
+          <w:lang w:bidi="fa-IR"/>
+        </w:rPr>
+        <w:t>با اینکه می‌دانستم  هر لحظه ممکن است به خانه بیاید و اگر ببیند باز این ک</w:t>
+      </w:r>
+      <w:r>
+        <w:rPr>
+          <w:rFonts w:hint="cs"/>
+          <w:sz w:val="36"/>
+          <w:szCs w:val="36"/>
+          <w:rtl/>
+          <w:lang w:bidi="fa-IR"/>
+        </w:rPr>
+        <w:t>فش را پوشیدم المشنگه به پا می‌کن</w:t>
+      </w:r>
+      <w:r>
+        <w:rPr>
+          <w:rFonts w:hint="cs"/>
+          <w:sz w:val="36"/>
+          <w:szCs w:val="36"/>
+          <w:rtl/>
+          <w:lang w:bidi="fa-IR"/>
+        </w:rPr>
+        <w:t xml:space="preserve">د اما باز آن‌ها را پوشیدم. </w:t>
+      </w:r>
+      <w:r>
+        <w:rPr>
+          <w:rFonts w:hint="cs"/>
+          <w:sz w:val="36"/>
+          <w:szCs w:val="36"/>
+          <w:rtl/>
+          <w:lang w:bidi="fa-IR"/>
+        </w:rPr>
+        <w:t xml:space="preserve">عاشق این کفش‌‌های سرخ بودم. </w:t>
+      </w:r>
+      <w:r>
+        <w:rPr>
+          <w:rFonts w:hint="cs"/>
+          <w:sz w:val="36"/>
+          <w:szCs w:val="36"/>
+          <w:rtl/>
+          <w:lang w:bidi="fa-IR"/>
+        </w:rPr>
+        <w:t>آن را پوشیدم و در آینه به خودم نگاه کردم و لبخندی زدم. چند</w:t>
+      </w:r>
+      <w:r>
+        <w:rPr>
+          <w:rFonts w:hint="cs"/>
+          <w:sz w:val="36"/>
+          <w:szCs w:val="36"/>
+          <w:rtl/>
+          <w:lang w:bidi="fa-IR"/>
+        </w:rPr>
+        <w:t xml:space="preserve"> </w:t>
+      </w:r>
+      <w:r>
+        <w:rPr>
+          <w:rFonts w:hint="cs"/>
+          <w:sz w:val="36"/>
+          <w:szCs w:val="36"/>
+          <w:rtl/>
+          <w:lang w:bidi="fa-IR"/>
+        </w:rPr>
+        <w:t>قدمی با آن راه رفتم که صدای قفل در را شنیدم. هول هولکی کفش را درآوردم و برداشتم. کامران وقتی از خانه بیرون می‌رفت</w:t>
+      </w:r>
+      <w:r>
+        <w:rPr>
+          <w:rFonts w:hint="cs"/>
+          <w:sz w:val="36"/>
+          <w:szCs w:val="36"/>
+          <w:rtl/>
+          <w:lang w:bidi="fa-IR"/>
+        </w:rPr>
+        <w:t xml:space="preserve"> در را سه قفل می‌زد</w:t>
+      </w:r>
+      <w:r>
+        <w:rPr>
+          <w:rFonts w:hint="cs"/>
+          <w:sz w:val="36"/>
+          <w:szCs w:val="36"/>
+          <w:rtl/>
+          <w:lang w:bidi="fa-IR"/>
+        </w:rPr>
+        <w:t xml:space="preserve"> برای همین وقت داشتم تا کفش را قایم کنم. چند لحظه بعد او وارد خانه شد. با دیدنش چیزی در شکمم پیچید. سرووضعش بهم ریخته بود و یک چکش و یک ظرف پر از میخ در دستش بود.</w:t>
+      </w:r>
+      <w:r>
+        <w:rPr>
+          <w:rFonts w:hint="cs"/>
+          <w:sz w:val="36"/>
+          <w:szCs w:val="36"/>
+          <w:rtl/>
+          <w:lang w:bidi="fa-IR"/>
+        </w:rPr>
+        <w:t xml:space="preserve"> با خودم نالیدم</w:t>
+      </w:r>
+      <w:r>
+        <w:rPr>
+          <w:rFonts w:hint="cs"/>
+          <w:sz w:val="36"/>
+          <w:szCs w:val="36"/>
+          <w:rtl/>
+          <w:lang w:bidi="fa-IR"/>
+        </w:rPr>
+        <w:t>:</w:t>
+      </w:r>
+      <w:r>
+        <w:rPr>
+          <w:rFonts w:hint="cs"/>
+          <w:sz w:val="36"/>
+          <w:szCs w:val="36"/>
+          <w:rtl/>
+          <w:lang w:bidi="fa-IR"/>
+        </w:rPr>
+        <w:t xml:space="preserve"> باز چه نقشه‌ای در سر دارد؟</w:t>
+      </w:r>
+    </w:p>
+    <w:p>
+      <w:pPr>
+        <w:bidi/>
+        <w:spacing w:line="240" w:lineRule="auto"/>
+        <w:jc w:val="both"/>
+        <w:rPr>
+          <w:sz w:val="36"/>
+          <w:szCs w:val="36"/>
+          <w:rtl/>
+          <w:lang w:bidi="fa-IR"/>
+        </w:rPr>
+      </w:pPr>
+      <w:r>
+        <w:rPr>
+          <w:rFonts w:hint="cs"/>
+          <w:sz w:val="36"/>
+          <w:szCs w:val="36"/>
+          <w:rtl/>
+          <w:lang w:bidi="fa-IR"/>
+        </w:rPr>
+        <w:t xml:space="preserve">دستان لرزانم را پشتم پنهان کردم و با روی خوش ساختگی به او سلام دادم. جوابم را نداد </w:t>
+      </w:r>
+      <w:r>
+        <w:rPr>
+          <w:rFonts w:hint="cs"/>
+          <w:sz w:val="36"/>
+          <w:szCs w:val="36"/>
+          <w:rtl/>
+          <w:lang w:bidi="fa-IR"/>
+        </w:rPr>
+        <w:t xml:space="preserve"> به سمت پنجره رفت </w:t>
+      </w:r>
+      <w:r>
+        <w:rPr>
+          <w:rFonts w:hint="cs"/>
+          <w:sz w:val="36"/>
+          <w:szCs w:val="36"/>
+          <w:rtl/>
+          <w:lang w:bidi="fa-IR"/>
+        </w:rPr>
+        <w:t xml:space="preserve">و گفت: </w:t>
+      </w:r>
+    </w:p>
+    <w:p>
+      <w:pPr>
+        <w:bidi/>
+        <w:spacing w:line="240" w:lineRule="auto"/>
+        <w:jc w:val="both"/>
+        <w:rPr>
+          <w:sz w:val="36"/>
+          <w:szCs w:val="36"/>
+          <w:rtl/>
+          <w:lang w:bidi="fa-IR"/>
+        </w:rPr>
+      </w:pPr>
+      <w:r>
+        <w:rPr>
+          <w:rFonts w:hint="cs"/>
+          <w:sz w:val="36"/>
+          <w:szCs w:val="36"/>
+          <w:rtl/>
+          <w:lang w:bidi="fa-IR"/>
+        </w:rPr>
+        <w:t>ـ دوتا پتو بیار!</w:t>
+      </w:r>
+    </w:p>
+    <w:p>
+      <w:pPr>
+        <w:bidi/>
+        <w:spacing w:line="240" w:lineRule="auto"/>
+        <w:jc w:val="both"/>
+        <w:rPr>
+          <w:sz w:val="36"/>
+          <w:szCs w:val="36"/>
+          <w:rtl/>
+          <w:lang w:bidi="fa-IR"/>
+        </w:rPr>
+      </w:pPr>
+      <w:r>
+        <w:rPr>
+          <w:rFonts w:hint="cs"/>
+          <w:sz w:val="36"/>
+          <w:szCs w:val="36"/>
+          <w:rtl/>
+          <w:lang w:bidi="fa-IR"/>
+        </w:rPr>
+        <w:t>ـ می‌خوای چیکار کنی؟</w:t>
+      </w:r>
+    </w:p>
+    <w:p>
+      <w:pPr>
+        <w:bidi/>
+        <w:spacing w:line="240" w:lineRule="auto"/>
+        <w:jc w:val="both"/>
+        <w:rPr>
+          <w:sz w:val="36"/>
+          <w:szCs w:val="36"/>
+          <w:rtl/>
+          <w:lang w:bidi="fa-IR"/>
+        </w:rPr>
+      </w:pPr>
+      <w:r>
+        <w:rPr>
+          <w:rFonts w:hint="cs"/>
+          <w:sz w:val="36"/>
+          <w:szCs w:val="36"/>
+          <w:rtl/>
+          <w:lang w:bidi="fa-IR"/>
+        </w:rPr>
+        <w:t xml:space="preserve">چنان نگاه  تندی به من انداخت که ساکت شدم. چشمانش کاسه خون بود. دوتا از پتوها را برایش آوردم. خودش هم رفت و چهارپایه را آورد. یک سر پتو را گرفت و گفت: </w:t>
+      </w:r>
+    </w:p>
+    <w:p>
+      <w:pPr>
+        <w:bidi/>
+        <w:spacing w:line="240" w:lineRule="auto"/>
+        <w:jc w:val="both"/>
+        <w:rPr>
+          <w:sz w:val="36"/>
+          <w:szCs w:val="36"/>
+          <w:rtl/>
+          <w:lang w:bidi="fa-IR"/>
+        </w:rPr>
+      </w:pPr>
+      <w:r>
+        <w:rPr>
+          <w:rFonts w:hint="cs"/>
+          <w:sz w:val="36"/>
+          <w:szCs w:val="36"/>
+          <w:rtl/>
+          <w:lang w:bidi="fa-IR"/>
+        </w:rPr>
+        <w:t>ـ یه میخ بده.</w:t>
+      </w:r>
+    </w:p>
+    <w:p>
+      <w:pPr>
+        <w:bidi/>
+        <w:spacing w:line="240" w:lineRule="auto"/>
+        <w:jc w:val="both"/>
+        <w:rPr>
+          <w:sz w:val="36"/>
+          <w:szCs w:val="36"/>
+          <w:rtl/>
+          <w:lang w:bidi="fa-IR"/>
+        </w:rPr>
+      </w:pPr>
+      <w:r>
+        <w:rPr>
+          <w:rFonts w:hint="cs"/>
+          <w:sz w:val="36"/>
+          <w:szCs w:val="36"/>
+          <w:rtl/>
+          <w:lang w:bidi="fa-IR"/>
+        </w:rPr>
+        <w:t>ـ می‌خوای چیکار کنی؟</w:t>
+      </w:r>
+    </w:p>
+    <w:p>
+      <w:pPr>
+        <w:bidi/>
+        <w:spacing w:line="240" w:lineRule="auto"/>
+        <w:jc w:val="both"/>
+        <w:rPr>
+          <w:sz w:val="36"/>
+          <w:szCs w:val="36"/>
+          <w:rtl/>
+          <w:lang w:bidi="fa-IR"/>
+        </w:rPr>
+      </w:pPr>
+      <w:r>
+        <w:rPr>
+          <w:rFonts w:hint="cs"/>
+          <w:sz w:val="36"/>
+          <w:szCs w:val="36"/>
+          <w:rtl/>
+          <w:lang w:bidi="fa-IR"/>
+        </w:rPr>
+        <w:t>ـ گفتم یه میخ بده.</w:t>
+      </w:r>
+    </w:p>
+    <w:p>
+      <w:pPr>
+        <w:bidi/>
+        <w:spacing w:line="240" w:lineRule="auto"/>
+        <w:jc w:val="both"/>
+        <w:rPr>
+          <w:sz w:val="36"/>
+          <w:szCs w:val="36"/>
+          <w:rtl/>
+          <w:lang w:bidi="fa-IR"/>
+        </w:rPr>
+      </w:pPr>
+      <w:r>
+        <w:rPr>
+          <w:rFonts w:hint="cs"/>
+          <w:sz w:val="36"/>
+          <w:szCs w:val="36"/>
+          <w:rtl/>
+          <w:lang w:bidi="fa-IR"/>
+        </w:rPr>
+        <w:t xml:space="preserve">میخ را دستش دادم و شروع به کوبیدن میخ به دیوار کرد. </w:t>
+      </w:r>
+      <w:r>
+        <w:rPr>
+          <w:rFonts w:hint="cs"/>
+          <w:sz w:val="36"/>
+          <w:szCs w:val="36"/>
+          <w:rtl/>
+          <w:lang w:bidi="fa-IR"/>
+        </w:rPr>
+        <w:t xml:space="preserve"> در سکوت کمکش کردم تا یک پتو را به دیوار میخ کرد و رفت سراغ پتوی دوم. نصف پنجره پوشانده شده بود. خانه کمی تاریک شد. </w:t>
+      </w:r>
+    </w:p>
+    <w:p>
+      <w:pPr>
+        <w:bidi/>
+        <w:spacing w:line="240" w:lineRule="auto"/>
+        <w:jc w:val="both"/>
+        <w:rPr>
+          <w:sz w:val="36"/>
+          <w:szCs w:val="36"/>
+          <w:rtl/>
+          <w:lang w:bidi="fa-IR"/>
+        </w:rPr>
+      </w:pPr>
+      <w:r>
+        <w:rPr>
+          <w:rFonts w:hint="cs"/>
+          <w:sz w:val="36"/>
+          <w:szCs w:val="36"/>
+          <w:rtl/>
+          <w:lang w:bidi="fa-IR"/>
+        </w:rPr>
+        <w:t xml:space="preserve">ـ توروخدا نکن کامران. خونه تاریک میشه آدم دلش می‌گیره. </w:t>
+      </w:r>
+    </w:p>
+    <w:p>
+      <w:pPr>
+        <w:bidi/>
+        <w:spacing w:line="240" w:lineRule="auto"/>
+        <w:jc w:val="both"/>
+        <w:rPr>
+          <w:sz w:val="36"/>
+          <w:szCs w:val="36"/>
+          <w:rtl/>
+          <w:lang w:bidi="fa-IR"/>
+        </w:rPr>
+      </w:pPr>
+      <w:r>
+        <w:rPr>
+          <w:rFonts w:hint="cs"/>
+          <w:sz w:val="36"/>
+          <w:szCs w:val="36"/>
+          <w:rtl/>
+          <w:lang w:bidi="fa-IR"/>
+        </w:rPr>
+        <w:t xml:space="preserve">ـ جدا؟ خونه تاریک می‌شه یا دیگه نمی‌تونی دوست پسرت‌ رو ببینی؟ </w:t>
+      </w:r>
+    </w:p>
+    <w:p>
+      <w:pPr>
+        <w:bidi/>
+        <w:spacing w:line="240" w:lineRule="auto"/>
+        <w:jc w:val="both"/>
+        <w:rPr>
+          <w:sz w:val="36"/>
+          <w:szCs w:val="36"/>
+          <w:rtl/>
+          <w:lang w:bidi="fa-IR"/>
+        </w:rPr>
+      </w:pPr>
+      <w:r>
+        <w:rPr>
+          <w:rFonts w:hint="cs"/>
+          <w:sz w:val="36"/>
+          <w:szCs w:val="36"/>
+          <w:rtl/>
+          <w:lang w:bidi="fa-IR"/>
+        </w:rPr>
+        <w:t>ـ کدوم دوست پسر؟</w:t>
+      </w:r>
+    </w:p>
+    <w:p>
+      <w:pPr>
+        <w:bidi/>
+        <w:spacing w:line="240" w:lineRule="auto"/>
+        <w:jc w:val="both"/>
+        <w:rPr>
+          <w:sz w:val="36"/>
+          <w:szCs w:val="36"/>
+          <w:rtl/>
+          <w:lang w:bidi="fa-IR"/>
+        </w:rPr>
+      </w:pPr>
+      <w:r>
+        <w:rPr>
+          <w:rFonts w:hint="cs"/>
+          <w:sz w:val="36"/>
+          <w:szCs w:val="36"/>
+          <w:rtl/>
+          <w:lang w:bidi="fa-IR"/>
+        </w:rPr>
+        <w:t xml:space="preserve">ـ فکر کردی نمی‌دونم با اون پسر پشت پنجره برای هم دل می‌دین و قلوه می‌گیرین؟ </w:t>
+      </w:r>
+    </w:p>
+    <w:p>
+      <w:pPr>
+        <w:bidi/>
+        <w:spacing w:line="240" w:lineRule="auto"/>
+        <w:jc w:val="both"/>
+        <w:rPr>
+          <w:sz w:val="36"/>
+          <w:szCs w:val="36"/>
+          <w:rtl/>
+          <w:lang w:bidi="fa-IR"/>
+        </w:rPr>
+      </w:pPr>
+      <w:r>
+        <w:rPr>
+          <w:rFonts w:hint="cs"/>
+          <w:sz w:val="36"/>
+          <w:szCs w:val="36"/>
+          <w:rtl/>
+          <w:lang w:bidi="fa-IR"/>
+        </w:rPr>
+        <w:t>از دهنم در رفت و گفتم:</w:t>
+      </w:r>
+    </w:p>
+    <w:p>
+      <w:pPr>
+        <w:bidi/>
+        <w:spacing w:line="240" w:lineRule="auto"/>
+        <w:jc w:val="both"/>
+        <w:rPr>
+          <w:sz w:val="36"/>
+          <w:szCs w:val="36"/>
+          <w:rtl/>
+          <w:lang w:bidi="fa-IR"/>
+        </w:rPr>
+      </w:pPr>
+      <w:r>
+        <w:rPr>
+          <w:rFonts w:hint="cs"/>
+          <w:sz w:val="36"/>
+          <w:szCs w:val="36"/>
+          <w:rtl/>
+          <w:lang w:bidi="fa-IR"/>
+        </w:rPr>
+        <w:t xml:space="preserve">ـ اون بیچاره که اصلا نیستش. </w:t>
+      </w:r>
+    </w:p>
+    <w:p>
+      <w:pPr>
+        <w:bidi/>
+        <w:spacing w:line="240" w:lineRule="auto"/>
+        <w:jc w:val="both"/>
+        <w:rPr>
+          <w:sz w:val="36"/>
+          <w:szCs w:val="36"/>
+          <w:rtl/>
+          <w:lang w:bidi="fa-IR"/>
+        </w:rPr>
+      </w:pPr>
+      <w:r>
+        <w:rPr>
+          <w:rFonts w:hint="cs"/>
+          <w:sz w:val="36"/>
+          <w:szCs w:val="36"/>
+          <w:rtl/>
+          <w:lang w:bidi="fa-IR"/>
+        </w:rPr>
+        <w:t>ـ پس آمارشم داری.</w:t>
+      </w:r>
+    </w:p>
+    <w:p>
+      <w:pPr>
+        <w:bidi/>
+        <w:spacing w:line="240" w:lineRule="auto"/>
+        <w:jc w:val="both"/>
+        <w:rPr>
+          <w:sz w:val="36"/>
+          <w:szCs w:val="36"/>
+          <w:rtl/>
+          <w:lang w:bidi="fa-IR"/>
+        </w:rPr>
+      </w:pPr>
+      <w:r>
+        <w:rPr>
+          <w:rFonts w:hint="cs"/>
+          <w:sz w:val="36"/>
+          <w:szCs w:val="36"/>
+          <w:rtl/>
+          <w:lang w:bidi="fa-IR"/>
+        </w:rPr>
+        <w:t xml:space="preserve">اشکم به پایین </w:t>
+      </w:r>
+      <w:r>
+        <w:rPr>
+          <w:rFonts w:hint="cs"/>
+          <w:sz w:val="36"/>
+          <w:szCs w:val="36"/>
+          <w:rtl/>
+          <w:lang w:bidi="fa-IR"/>
+        </w:rPr>
+        <w:t>سرخورد و شکمم بیشتر در</w:t>
+      </w:r>
+      <w:r>
+        <w:rPr>
+          <w:rFonts w:hint="cs"/>
+          <w:sz w:val="36"/>
+          <w:szCs w:val="36"/>
+          <w:rtl/>
+          <w:lang w:bidi="fa-IR"/>
+        </w:rPr>
+        <w:t xml:space="preserve">هم پیچید. </w:t>
+      </w:r>
+    </w:p>
+    <w:p>
+      <w:pPr>
+        <w:bidi/>
+        <w:spacing w:line="240" w:lineRule="auto"/>
+        <w:jc w:val="both"/>
+        <w:rPr>
+          <w:sz w:val="36"/>
+          <w:szCs w:val="36"/>
+          <w:rtl/>
+          <w:lang w:bidi="fa-IR"/>
+        </w:rPr>
+      </w:pPr>
+      <w:r>
+        <w:rPr>
+          <w:rFonts w:hint="cs"/>
+          <w:sz w:val="36"/>
+          <w:szCs w:val="36"/>
+          <w:rtl/>
+          <w:lang w:bidi="fa-IR"/>
+        </w:rPr>
+        <w:t xml:space="preserve"> - نه بخدا.</w:t>
+      </w:r>
+    </w:p>
+    <w:p>
+      <w:pPr>
+        <w:bidi/>
+        <w:spacing w:line="240" w:lineRule="auto"/>
+        <w:jc w:val="both"/>
+        <w:rPr>
+          <w:sz w:val="36"/>
+          <w:szCs w:val="36"/>
+          <w:rtl/>
+          <w:lang w:bidi="fa-IR"/>
+        </w:rPr>
+      </w:pPr>
+      <w:r>
+        <w:rPr>
+          <w:rFonts w:hint="cs"/>
+          <w:sz w:val="36"/>
+          <w:szCs w:val="36"/>
+          <w:rtl/>
+          <w:lang w:bidi="fa-IR"/>
+        </w:rPr>
+        <w:t>ـ بده من اون پ</w:t>
+      </w:r>
+      <w:r>
+        <w:rPr>
+          <w:rFonts w:hint="cs"/>
+          <w:sz w:val="36"/>
+          <w:szCs w:val="36"/>
+          <w:rtl/>
+          <w:lang w:bidi="fa-IR"/>
+        </w:rPr>
+        <w:t>تو رو تا با این چکش نزدم تو سرت!</w:t>
+      </w:r>
+      <w:r>
+        <w:rPr>
+          <w:rFonts w:hint="cs"/>
+          <w:sz w:val="36"/>
+          <w:szCs w:val="36"/>
+          <w:rtl/>
+          <w:lang w:bidi="fa-IR"/>
+        </w:rPr>
+        <w:t xml:space="preserve"> </w:t>
+      </w:r>
+    </w:p>
+    <w:p>
+      <w:pPr>
+        <w:bidi/>
+        <w:spacing w:line="240" w:lineRule="auto"/>
+        <w:jc w:val="both"/>
+        <w:rPr>
+          <w:sz w:val="36"/>
+          <w:szCs w:val="36"/>
+          <w:rtl/>
+          <w:lang w:bidi="fa-IR"/>
+        </w:rPr>
+      </w:pPr>
+      <w:r>
+        <w:rPr>
+          <w:rFonts w:hint="cs"/>
+          <w:sz w:val="36"/>
+          <w:szCs w:val="36"/>
+          <w:rtl/>
+          <w:lang w:bidi="fa-IR"/>
+        </w:rPr>
+        <w:t xml:space="preserve">پتو را دستش دادم. وقتی کارش تمام شد با رضایت به نتیجه نگاه کرد. تمام پنجره را پوشانده بود. خانه مثل اتاق قرنطینه تاریک و ساکت شد. </w:t>
+      </w:r>
+    </w:p>
+    <w:p>
+      <w:pPr>
+        <w:bidi/>
+        <w:spacing w:line="240" w:lineRule="auto"/>
+        <w:jc w:val="both"/>
+        <w:rPr>
+          <w:sz w:val="36"/>
+          <w:szCs w:val="36"/>
+          <w:rtl/>
+          <w:lang w:bidi="fa-IR"/>
+        </w:rPr>
+      </w:pPr>
+      <w:r>
+        <w:rPr>
+          <w:rFonts w:hint="cs"/>
+          <w:sz w:val="36"/>
+          <w:szCs w:val="36"/>
+          <w:rtl/>
+          <w:lang w:bidi="fa-IR"/>
+        </w:rPr>
+        <w:t>کلافه بودم و نفسم بالا نمی‌آمد. به اتاقم رفتم و گوشه‌ای کز کردم و بر بخت بدم لعنت فرستادم. فکر کنم کامران هم خوابیده بود. چشمانم سنگین شد که گوشی‌اش شروع به زنگ خوردن کرد. آنقدر</w:t>
+      </w:r>
+      <w:r>
+        <w:rPr>
+          <w:rFonts w:hint="cs"/>
+          <w:sz w:val="36"/>
+          <w:szCs w:val="36"/>
+          <w:rtl/>
+          <w:lang w:bidi="fa-IR"/>
+        </w:rPr>
+        <w:t xml:space="preserve"> تلفنش را جواب نداد  که آخر</w:t>
+      </w:r>
+      <w:r>
+        <w:rPr>
+          <w:rFonts w:hint="cs"/>
+          <w:sz w:val="36"/>
+          <w:szCs w:val="36"/>
+          <w:rtl/>
+          <w:lang w:bidi="fa-IR"/>
+        </w:rPr>
+        <w:t xml:space="preserve"> من جواب دادم. </w:t>
+      </w:r>
+    </w:p>
+    <w:p>
+      <w:pPr>
+        <w:bidi/>
+        <w:spacing w:line="240" w:lineRule="auto"/>
+        <w:jc w:val="both"/>
+        <w:rPr>
+          <w:sz w:val="36"/>
+          <w:szCs w:val="36"/>
+          <w:rtl/>
+          <w:lang w:bidi="fa-IR"/>
+        </w:rPr>
+      </w:pPr>
+      <w:r>
+        <w:rPr>
+          <w:rFonts w:hint="cs"/>
+          <w:sz w:val="36"/>
+          <w:szCs w:val="36"/>
+          <w:rtl/>
+          <w:lang w:bidi="fa-IR"/>
+        </w:rPr>
+        <w:t>ـ الو</w:t>
+      </w:r>
+    </w:p>
+    <w:p>
+      <w:pPr>
+        <w:bidi/>
+        <w:spacing w:line="240" w:lineRule="auto"/>
+        <w:jc w:val="both"/>
+        <w:rPr>
+          <w:sz w:val="36"/>
+          <w:szCs w:val="36"/>
+          <w:rtl/>
+          <w:lang w:bidi="fa-IR"/>
+        </w:rPr>
+      </w:pPr>
+      <w:r>
+        <w:rPr>
+          <w:rFonts w:hint="cs"/>
+          <w:sz w:val="36"/>
+          <w:szCs w:val="36"/>
+          <w:rtl/>
+          <w:lang w:bidi="fa-IR"/>
+        </w:rPr>
+        <w:t>ـ الو. سلام</w:t>
+      </w:r>
+      <w:r>
+        <w:rPr>
+          <w:rFonts w:hint="cs"/>
+          <w:sz w:val="36"/>
+          <w:szCs w:val="36"/>
+          <w:rtl/>
+          <w:lang w:bidi="fa-IR"/>
+        </w:rPr>
+        <w:t xml:space="preserve"> من دکتر شریفی هستم. کامران خودتی؟</w:t>
+      </w:r>
+    </w:p>
+    <w:p>
+      <w:pPr>
+        <w:bidi/>
+        <w:spacing w:line="240" w:lineRule="auto"/>
+        <w:jc w:val="both"/>
+        <w:rPr>
+          <w:sz w:val="36"/>
+          <w:szCs w:val="36"/>
+          <w:rtl/>
+          <w:lang w:bidi="fa-IR"/>
+        </w:rPr>
+      </w:pPr>
+      <w:r>
+        <w:rPr>
+          <w:rFonts w:hint="cs"/>
+          <w:sz w:val="36"/>
+          <w:szCs w:val="36"/>
+          <w:rtl/>
+          <w:lang w:bidi="fa-IR"/>
+        </w:rPr>
+        <w:t>ـ نه کامران خوابیده. من پروانه هستم؛ همسرش.</w:t>
+      </w:r>
+    </w:p>
+    <w:p>
+      <w:pPr>
+        <w:bidi/>
+        <w:spacing w:line="240" w:lineRule="auto"/>
+        <w:jc w:val="both"/>
+        <w:rPr>
+          <w:sz w:val="36"/>
+          <w:szCs w:val="36"/>
+          <w:rtl/>
+          <w:lang w:bidi="fa-IR"/>
+        </w:rPr>
+      </w:pPr>
+      <w:r>
+        <w:rPr>
+          <w:rFonts w:hint="cs"/>
+          <w:sz w:val="36"/>
+          <w:szCs w:val="36"/>
+          <w:rtl/>
+          <w:lang w:bidi="fa-IR"/>
+        </w:rPr>
+        <w:t xml:space="preserve">دکتر لحظه‌ای سکوت کرد و بعد گفت: </w:t>
+      </w:r>
+    </w:p>
+    <w:p>
+      <w:pPr>
+        <w:bidi/>
+        <w:spacing w:line="240" w:lineRule="auto"/>
+        <w:jc w:val="both"/>
+        <w:rPr>
+          <w:sz w:val="36"/>
+          <w:szCs w:val="36"/>
+          <w:rtl/>
+          <w:lang w:bidi="fa-IR"/>
+        </w:rPr>
+      </w:pPr>
+      <w:r>
+        <w:rPr>
+          <w:rFonts w:hint="cs"/>
+          <w:sz w:val="36"/>
+          <w:szCs w:val="36"/>
+          <w:rtl/>
+          <w:lang w:bidi="fa-IR"/>
+        </w:rPr>
+        <w:t xml:space="preserve">ـ خیلی خب. کامران امروز نیومد پیشم. هرچقدر منتظر موندم خبری ازش نشد. بهش بگین فردا حتما بیاد. </w:t>
+      </w:r>
+    </w:p>
+    <w:p>
+      <w:pPr>
+        <w:bidi/>
+        <w:spacing w:line="240" w:lineRule="auto"/>
+        <w:jc w:val="both"/>
+        <w:rPr>
+          <w:sz w:val="36"/>
+          <w:szCs w:val="36"/>
+          <w:rtl/>
+          <w:lang w:bidi="fa-IR"/>
+        </w:rPr>
+      </w:pPr>
+      <w:r>
+        <w:rPr>
+          <w:rFonts w:hint="cs"/>
+          <w:sz w:val="36"/>
+          <w:szCs w:val="36"/>
+          <w:rtl/>
+          <w:lang w:bidi="fa-IR"/>
+        </w:rPr>
+        <w:t xml:space="preserve">ـ‌چشم. </w:t>
+      </w:r>
+    </w:p>
+    <w:p>
+      <w:pPr>
+        <w:bidi/>
+        <w:spacing w:line="240" w:lineRule="auto"/>
+        <w:jc w:val="both"/>
+        <w:rPr>
+          <w:sz w:val="36"/>
+          <w:szCs w:val="36"/>
+          <w:rtl/>
+          <w:lang w:bidi="fa-IR"/>
+        </w:rPr>
+      </w:pPr>
+      <w:r>
+        <w:rPr>
+          <w:rFonts w:hint="cs"/>
+          <w:sz w:val="36"/>
+          <w:szCs w:val="36"/>
+          <w:rtl/>
+          <w:lang w:bidi="fa-IR"/>
+        </w:rPr>
+        <w:t xml:space="preserve">گوشی را قطع کردم و کامران بیدار شد. </w:t>
+      </w:r>
+    </w:p>
+    <w:p>
+      <w:pPr>
+        <w:bidi/>
+        <w:spacing w:line="240" w:lineRule="auto"/>
+        <w:jc w:val="both"/>
+        <w:rPr>
+          <w:sz w:val="36"/>
+          <w:szCs w:val="36"/>
+          <w:rtl/>
+          <w:lang w:bidi="fa-IR"/>
+        </w:rPr>
+      </w:pPr>
+      <w:r>
+        <w:rPr>
+          <w:rFonts w:hint="cs"/>
+          <w:sz w:val="36"/>
+          <w:szCs w:val="36"/>
+          <w:rtl/>
+          <w:lang w:bidi="fa-IR"/>
+        </w:rPr>
+        <w:t>ـ کی بود؟</w:t>
+      </w:r>
+    </w:p>
+    <w:p>
+      <w:pPr>
+        <w:bidi/>
+        <w:spacing w:line="240" w:lineRule="auto"/>
+        <w:jc w:val="both"/>
+        <w:rPr>
+          <w:sz w:val="36"/>
+          <w:szCs w:val="36"/>
+          <w:rtl/>
+          <w:lang w:bidi="fa-IR"/>
+        </w:rPr>
+      </w:pPr>
+      <w:r>
+        <w:rPr>
+          <w:rFonts w:hint="cs"/>
+          <w:sz w:val="36"/>
+          <w:szCs w:val="36"/>
+          <w:rtl/>
+          <w:lang w:bidi="fa-IR"/>
+        </w:rPr>
+        <w:t>ـ دکتر شریفی؟</w:t>
+      </w:r>
+    </w:p>
+    <w:p>
+      <w:pPr>
+        <w:bidi/>
+        <w:spacing w:line="240" w:lineRule="auto"/>
+        <w:jc w:val="both"/>
+        <w:rPr>
+          <w:sz w:val="36"/>
+          <w:szCs w:val="36"/>
+          <w:rtl/>
+          <w:lang w:bidi="fa-IR"/>
+        </w:rPr>
+      </w:pPr>
+      <w:r>
+        <w:rPr>
+          <w:rFonts w:hint="cs"/>
+          <w:sz w:val="36"/>
+          <w:szCs w:val="36"/>
+          <w:rtl/>
+          <w:lang w:bidi="fa-IR"/>
+        </w:rPr>
+        <w:t>ـ تو چرا جواب دادی؟</w:t>
+      </w:r>
+    </w:p>
+    <w:p>
+      <w:pPr>
+        <w:bidi/>
+        <w:spacing w:line="240" w:lineRule="auto"/>
+        <w:jc w:val="both"/>
+        <w:rPr>
+          <w:sz w:val="36"/>
+          <w:szCs w:val="36"/>
+          <w:rtl/>
+          <w:lang w:bidi="fa-IR"/>
+        </w:rPr>
+      </w:pPr>
+      <w:r>
+        <w:rPr>
+          <w:rFonts w:hint="cs"/>
+          <w:sz w:val="36"/>
+          <w:szCs w:val="36"/>
+          <w:rtl/>
+          <w:lang w:bidi="fa-IR"/>
+        </w:rPr>
+        <w:t>ـ برای اینکه هزاربار زنگ خورد.  فکر کردم کار واجب داره.</w:t>
+      </w:r>
+    </w:p>
+    <w:p>
+      <w:pPr>
+        <w:bidi/>
+        <w:spacing w:line="240" w:lineRule="auto"/>
+        <w:jc w:val="both"/>
+        <w:rPr>
+          <w:sz w:val="36"/>
+          <w:szCs w:val="36"/>
+          <w:rtl/>
+          <w:lang w:bidi="fa-IR"/>
+        </w:rPr>
+      </w:pPr>
+      <w:r>
+        <w:rPr>
+          <w:rFonts w:hint="cs"/>
+          <w:sz w:val="36"/>
+          <w:szCs w:val="36"/>
+          <w:rtl/>
+          <w:lang w:bidi="fa-IR"/>
+        </w:rPr>
+        <w:t>ـ خب زنگ بخوره. چرا چواب دادی؟! می‌خوای با اونم دوست شی آشغال خراب؟</w:t>
+      </w:r>
+    </w:p>
+    <w:p>
+      <w:pPr>
+        <w:bidi/>
+        <w:spacing w:line="240" w:lineRule="auto"/>
+        <w:jc w:val="both"/>
+        <w:rPr>
+          <w:sz w:val="36"/>
+          <w:szCs w:val="36"/>
+          <w:rtl/>
+          <w:lang w:bidi="fa-IR"/>
+        </w:rPr>
+      </w:pPr>
+      <w:r>
+        <w:rPr>
+          <w:rFonts w:hint="cs"/>
+          <w:sz w:val="36"/>
+          <w:szCs w:val="36"/>
+          <w:rtl/>
+          <w:lang w:bidi="fa-IR"/>
+        </w:rPr>
+        <w:t>ـ خفه شو کامران</w:t>
+      </w:r>
+    </w:p>
+    <w:p>
+      <w:pPr>
+        <w:bidi/>
+        <w:spacing w:line="240" w:lineRule="auto"/>
+        <w:jc w:val="both"/>
+        <w:rPr>
+          <w:sz w:val="36"/>
+          <w:szCs w:val="36"/>
+          <w:rtl/>
+          <w:lang w:bidi="fa-IR"/>
+        </w:rPr>
+      </w:pPr>
+      <w:r>
+        <w:rPr>
+          <w:rFonts w:hint="cs"/>
+          <w:sz w:val="36"/>
+          <w:szCs w:val="36"/>
+          <w:rtl/>
+          <w:lang w:bidi="fa-IR"/>
+        </w:rPr>
+        <w:t>ـ چی گفتی؟</w:t>
+      </w:r>
+    </w:p>
+    <w:p>
+      <w:pPr>
+        <w:bidi/>
+        <w:spacing w:line="240" w:lineRule="auto"/>
+        <w:jc w:val="both"/>
+        <w:rPr>
+          <w:sz w:val="36"/>
+          <w:szCs w:val="36"/>
+          <w:rtl/>
+          <w:lang w:bidi="fa-IR"/>
+        </w:rPr>
+      </w:pPr>
+      <w:r>
+        <w:rPr>
+          <w:rFonts w:hint="cs"/>
+          <w:sz w:val="36"/>
+          <w:szCs w:val="36"/>
+          <w:rtl/>
+          <w:lang w:bidi="fa-IR"/>
+        </w:rPr>
+        <w:t>دیگه</w:t>
+      </w:r>
+      <w:r>
+        <w:rPr>
+          <w:rFonts w:hint="cs"/>
+          <w:sz w:val="36"/>
+          <w:szCs w:val="36"/>
+          <w:rtl/>
+          <w:lang w:bidi="fa-IR"/>
+        </w:rPr>
+        <w:t xml:space="preserve"> نفهمیدم چی‌ شد. اول گوشی را به دیوار کوبید و هزار تکه کرد</w:t>
+      </w:r>
+      <w:r>
+        <w:rPr>
+          <w:rFonts w:hint="cs"/>
+          <w:sz w:val="36"/>
+          <w:szCs w:val="36"/>
+          <w:rtl/>
+          <w:lang w:bidi="fa-IR"/>
+        </w:rPr>
+        <w:t xml:space="preserve"> و بعد هم با مشت و لگد به جانم افتاد آن</w:t>
+      </w:r>
+      <w:r>
+        <w:rPr>
+          <w:rFonts w:hint="cs"/>
+          <w:sz w:val="36"/>
+          <w:szCs w:val="36"/>
+          <w:rtl/>
+          <w:lang w:bidi="fa-IR"/>
+        </w:rPr>
+        <w:t>ق</w:t>
+      </w:r>
+      <w:r>
+        <w:rPr>
+          <w:rFonts w:hint="cs"/>
+          <w:sz w:val="36"/>
+          <w:szCs w:val="36"/>
+          <w:rtl/>
+          <w:lang w:bidi="fa-IR"/>
+        </w:rPr>
+        <w:t>در</w:t>
+      </w:r>
+      <w:r>
+        <w:rPr>
+          <w:rFonts w:hint="cs"/>
+          <w:sz w:val="36"/>
+          <w:szCs w:val="36"/>
+          <w:rtl/>
+          <w:lang w:bidi="fa-IR"/>
+        </w:rPr>
+        <w:t xml:space="preserve"> زد</w:t>
+      </w:r>
+      <w:r>
+        <w:rPr>
+          <w:rFonts w:hint="cs"/>
+          <w:sz w:val="36"/>
+          <w:szCs w:val="36"/>
+          <w:rtl/>
+          <w:lang w:bidi="fa-IR"/>
+        </w:rPr>
+        <w:t xml:space="preserve"> که خسته شد و از نفس افتاد. من از هم درد بی‌هوش شدم و همانجا خوابیدم. تصمیم گرفتم این‌ب</w:t>
+      </w:r>
+      <w:r>
+        <w:rPr>
+          <w:rFonts w:hint="cs"/>
+          <w:sz w:val="36"/>
+          <w:szCs w:val="36"/>
+          <w:rtl/>
+          <w:lang w:bidi="fa-IR"/>
+        </w:rPr>
+        <w:t>ار با او قهر کنم و هرکاری کرد آش</w:t>
+      </w:r>
+      <w:r>
+        <w:rPr>
+          <w:rFonts w:hint="cs"/>
+          <w:sz w:val="36"/>
+          <w:szCs w:val="36"/>
+          <w:rtl/>
+          <w:lang w:bidi="fa-IR"/>
+        </w:rPr>
+        <w:t>تی نکنم. خیلی از دستش ناراحت بودم. از او بدم می‌آمد و دعا کردم تا بمیرد.</w:t>
+      </w:r>
+    </w:p>
+    <w:p>
+      <w:pPr>
+        <w:bidi/>
+        <w:spacing w:line="240" w:lineRule="auto"/>
+        <w:jc w:val="both"/>
+        <w:rPr>
+          <w:sz w:val="36"/>
+          <w:szCs w:val="36"/>
+          <w:rtl/>
+          <w:lang w:bidi="fa-IR"/>
+        </w:rPr>
+      </w:pPr>
+      <w:r>
+        <w:rPr>
+          <w:rFonts w:hint="cs"/>
+          <w:sz w:val="36"/>
+          <w:szCs w:val="36"/>
+          <w:rtl/>
+          <w:lang w:bidi="fa-IR"/>
+        </w:rPr>
+        <w:t>غروب بود و خانه تاریک‌تر از هم</w:t>
+      </w:r>
+      <w:r>
+        <w:rPr>
+          <w:rFonts w:hint="cs"/>
+          <w:sz w:val="36"/>
+          <w:szCs w:val="36"/>
+          <w:rtl/>
+          <w:lang w:bidi="fa-IR"/>
+        </w:rPr>
+        <w:t>یشه. به پتوها پشت کردم تا نبینم</w:t>
+      </w:r>
+      <w:r>
+        <w:rPr>
+          <w:rFonts w:hint="cs"/>
+          <w:sz w:val="36"/>
+          <w:szCs w:val="36"/>
+          <w:rtl/>
+          <w:lang w:bidi="fa-IR"/>
+        </w:rPr>
+        <w:t>شان. خانه ما کوچ</w:t>
+      </w:r>
+      <w:r>
+        <w:rPr>
+          <w:rFonts w:hint="cs"/>
+          <w:sz w:val="36"/>
+          <w:szCs w:val="36"/>
+          <w:rtl/>
+          <w:lang w:bidi="fa-IR"/>
+        </w:rPr>
+        <w:t xml:space="preserve">ک بود؛ یک هال که قسمتی از آن </w:t>
+      </w:r>
+      <w:r>
+        <w:rPr>
+          <w:rFonts w:hint="cs"/>
+          <w:sz w:val="36"/>
+          <w:szCs w:val="36"/>
+          <w:rtl/>
+          <w:lang w:bidi="fa-IR"/>
+        </w:rPr>
+        <w:t>به آشپرخانه تبدیل شده بود و یک اتاق کوچک. تنها روشنایی خانه بجز لامپ کوچک سقف، از همان پنجره می‌آمد که حالا با پتوی ضخیم پوشانده شده بود. احساس خفگی می‌کردم. ای کاش تمام‌شان را از ریشه بکنم!</w:t>
+      </w:r>
+    </w:p>
+    <w:p>
+      <w:pPr>
+        <w:bidi/>
+        <w:spacing w:line="240" w:lineRule="auto"/>
+        <w:jc w:val="both"/>
+        <w:rPr>
+          <w:sz w:val="36"/>
+          <w:szCs w:val="36"/>
+          <w:rtl/>
+          <w:lang w:bidi="fa-IR"/>
+        </w:rPr>
+      </w:pPr>
+      <w:r>
+        <w:rPr>
+          <w:rFonts w:hint="cs"/>
+          <w:sz w:val="36"/>
+          <w:szCs w:val="36"/>
+          <w:rtl/>
+          <w:lang w:bidi="fa-IR"/>
+        </w:rPr>
+        <w:t xml:space="preserve">کامران پیش دکتر نرفته بود. هروقت نمی‌رفت بدتر می‌شد. حالا هم مدتی بود که نه تنها پیش دکتر نرفته بود بلکه قرص‌هایش را هم نمی‌خورد و می‌گفت قرص‌ها باعث سردردش می‌شود. شب که آمد فهمید با </w:t>
+      </w:r>
+      <w:r>
+        <w:rPr>
+          <w:rFonts w:hint="cs"/>
+          <w:sz w:val="36"/>
+          <w:szCs w:val="36"/>
+          <w:rtl/>
+          <w:lang w:bidi="fa-IR"/>
+        </w:rPr>
+        <w:t>ا</w:t>
+      </w:r>
+      <w:r>
+        <w:rPr>
+          <w:rFonts w:hint="cs"/>
+          <w:sz w:val="36"/>
+          <w:szCs w:val="36"/>
+          <w:rtl/>
+          <w:lang w:bidi="fa-IR"/>
+        </w:rPr>
+        <w:t>و قهرم و یک کلمه هم با هم صحبت نکردیم. فردای آن روز زودتر از همیشه به خا</w:t>
+      </w:r>
+      <w:r>
+        <w:rPr>
+          <w:rFonts w:hint="cs"/>
+          <w:sz w:val="36"/>
+          <w:szCs w:val="36"/>
+          <w:rtl/>
+          <w:lang w:bidi="fa-IR"/>
+        </w:rPr>
+        <w:t>ن</w:t>
+      </w:r>
+      <w:r>
+        <w:rPr>
+          <w:rFonts w:hint="cs"/>
+          <w:sz w:val="36"/>
+          <w:szCs w:val="36"/>
+          <w:rtl/>
+          <w:lang w:bidi="fa-IR"/>
+        </w:rPr>
+        <w:t xml:space="preserve">ه برگشت. درحالی که در این ساعت باید سرکارش می شد. حدس می‌زم که دوباره شغلش را از دست داده. قفل در را باز کرد و داخل آمد. یک سگ هم همراهش به خانه آمد. زیرلب گفتم </w:t>
+      </w:r>
+      <w:r>
+        <w:rPr>
+          <w:rFonts w:hint="cs"/>
+          <w:sz w:val="36"/>
+          <w:szCs w:val="36"/>
+          <w:rtl/>
+          <w:lang w:bidi="fa-IR"/>
+        </w:rPr>
+        <w:t>«</w:t>
+      </w:r>
+      <w:r>
+        <w:rPr>
+          <w:rFonts w:hint="cs"/>
+          <w:sz w:val="36"/>
+          <w:szCs w:val="36"/>
+          <w:rtl/>
+          <w:lang w:bidi="fa-IR"/>
+        </w:rPr>
+        <w:t>خدایا خودت کمک کن.</w:t>
+      </w:r>
+      <w:r>
+        <w:rPr>
+          <w:rFonts w:hint="cs"/>
+          <w:sz w:val="36"/>
+          <w:szCs w:val="36"/>
+          <w:rtl/>
+          <w:lang w:bidi="fa-IR"/>
+        </w:rPr>
+        <w:t>»</w:t>
+      </w:r>
+      <w:r>
+        <w:rPr>
+          <w:rFonts w:hint="cs"/>
+          <w:sz w:val="36"/>
+          <w:szCs w:val="36"/>
+          <w:rtl/>
+          <w:lang w:bidi="fa-IR"/>
+        </w:rPr>
+        <w:t xml:space="preserve"> سگ آرام کنار پای کامران ماند. بیش از آن نتوانستم بی‌تفاوت بمانم و گفتم:‌</w:t>
+      </w:r>
+    </w:p>
+    <w:p>
+      <w:pPr>
+        <w:bidi/>
+        <w:spacing w:line="240" w:lineRule="auto"/>
+        <w:jc w:val="both"/>
+        <w:rPr>
+          <w:sz w:val="36"/>
+          <w:szCs w:val="36"/>
+          <w:rtl/>
+          <w:lang w:bidi="fa-IR"/>
+        </w:rPr>
+      </w:pPr>
+      <w:r>
+        <w:rPr>
+          <w:rFonts w:hint="cs"/>
+          <w:sz w:val="36"/>
+          <w:szCs w:val="36"/>
+          <w:rtl/>
+          <w:lang w:bidi="fa-IR"/>
+        </w:rPr>
+        <w:t>ـ این دیگه چیه؟</w:t>
+      </w:r>
+    </w:p>
+    <w:p>
+      <w:pPr>
+        <w:bidi/>
+        <w:spacing w:line="240" w:lineRule="auto"/>
+        <w:jc w:val="both"/>
+        <w:rPr>
+          <w:sz w:val="36"/>
+          <w:szCs w:val="36"/>
+          <w:rtl/>
+          <w:lang w:bidi="fa-IR"/>
+        </w:rPr>
+      </w:pPr>
+      <w:r>
+        <w:rPr>
+          <w:rFonts w:hint="cs"/>
+          <w:sz w:val="36"/>
+          <w:szCs w:val="36"/>
+          <w:rtl/>
+          <w:lang w:bidi="fa-IR"/>
+        </w:rPr>
+        <w:t>ـ بیا بهش سلام کن.</w:t>
+      </w:r>
+    </w:p>
+    <w:p>
+      <w:pPr>
+        <w:bidi/>
+        <w:spacing w:line="240" w:lineRule="auto"/>
+        <w:jc w:val="both"/>
+        <w:rPr>
+          <w:sz w:val="36"/>
+          <w:szCs w:val="36"/>
+          <w:rtl/>
+          <w:lang w:bidi="fa-IR"/>
+        </w:rPr>
+      </w:pPr>
+      <w:r>
+        <w:rPr>
+          <w:rFonts w:hint="cs"/>
+          <w:sz w:val="36"/>
+          <w:szCs w:val="36"/>
+          <w:rtl/>
+          <w:lang w:bidi="fa-IR"/>
+        </w:rPr>
+        <w:t>ـ نمی‌‌خوام</w:t>
+      </w:r>
+    </w:p>
+    <w:p>
+      <w:pPr>
+        <w:bidi/>
+        <w:spacing w:line="240" w:lineRule="auto"/>
+        <w:jc w:val="both"/>
+        <w:rPr>
+          <w:sz w:val="36"/>
+          <w:szCs w:val="36"/>
+          <w:rtl/>
+          <w:lang w:bidi="fa-IR"/>
+        </w:rPr>
+      </w:pPr>
+      <w:r>
+        <w:rPr>
+          <w:rFonts w:hint="cs"/>
+          <w:sz w:val="36"/>
+          <w:szCs w:val="36"/>
+          <w:rtl/>
+          <w:lang w:bidi="fa-IR"/>
+        </w:rPr>
+        <w:t xml:space="preserve">ـ بیا دیگه. برای تو آوردمش. مگه نگفتی  تنهایی تو خونه دق می‌کنی و حوصلت سر می‌ره. این رو برات </w:t>
+      </w:r>
+      <w:r>
+        <w:rPr>
+          <w:rFonts w:hint="cs"/>
+          <w:sz w:val="36"/>
+          <w:szCs w:val="36"/>
+          <w:rtl/>
+          <w:lang w:bidi="fa-IR"/>
+        </w:rPr>
+        <w:t>آوردم دیگه سرگرم می‌شی. ببین چقدر نازه.</w:t>
+      </w:r>
+    </w:p>
+    <w:p>
+      <w:pPr>
+        <w:bidi/>
+        <w:spacing w:line="240" w:lineRule="auto"/>
+        <w:jc w:val="both"/>
+        <w:rPr>
+          <w:sz w:val="36"/>
+          <w:szCs w:val="36"/>
+          <w:rtl/>
+          <w:lang w:bidi="fa-IR"/>
+        </w:rPr>
+      </w:pPr>
+      <w:r>
+        <w:rPr>
+          <w:rFonts w:hint="cs"/>
+          <w:sz w:val="36"/>
+          <w:szCs w:val="36"/>
+          <w:rtl/>
+          <w:lang w:bidi="fa-IR"/>
+        </w:rPr>
+        <w:t>ـ از کجا آوردی؟</w:t>
+      </w:r>
+    </w:p>
+    <w:p>
+      <w:pPr>
+        <w:bidi/>
+        <w:spacing w:line="240" w:lineRule="auto"/>
+        <w:jc w:val="both"/>
+        <w:rPr>
+          <w:sz w:val="36"/>
+          <w:szCs w:val="36"/>
+          <w:rtl/>
+          <w:lang w:bidi="fa-IR"/>
+        </w:rPr>
+      </w:pPr>
+      <w:r>
+        <w:rPr>
+          <w:rFonts w:hint="cs"/>
+          <w:sz w:val="36"/>
+          <w:szCs w:val="36"/>
+          <w:rtl/>
+          <w:lang w:bidi="fa-IR"/>
+        </w:rPr>
+        <w:t>ـ از این مراکز نگه</w:t>
+      </w:r>
+      <w:r>
+        <w:rPr>
+          <w:rFonts w:hint="cs"/>
+          <w:sz w:val="36"/>
+          <w:szCs w:val="36"/>
+          <w:rtl/>
+          <w:lang w:bidi="fa-IR"/>
+        </w:rPr>
+        <w:t>داری حیوانات سرپرستیش رو گرفتم. خیلی دختر خوبیه.</w:t>
+      </w:r>
+    </w:p>
+    <w:p>
+      <w:pPr>
+        <w:bidi/>
+        <w:spacing w:line="240" w:lineRule="auto"/>
+        <w:jc w:val="both"/>
+        <w:rPr>
+          <w:sz w:val="36"/>
+          <w:szCs w:val="36"/>
+          <w:rtl/>
+          <w:lang w:bidi="fa-IR"/>
+        </w:rPr>
+      </w:pPr>
+      <w:r>
+        <w:rPr>
+          <w:rFonts w:hint="cs"/>
+          <w:sz w:val="36"/>
+          <w:szCs w:val="36"/>
+          <w:rtl/>
+          <w:lang w:bidi="fa-IR"/>
+        </w:rPr>
+        <w:t xml:space="preserve">سگ مشکی رنگی بود که چند لکه سفید روی بدنش بود. نمی‌دانم نژادش چه بود اما شبیه آن سگ‌هایی بود که در فیلم‌ها دیده بودم فقط کمی کوچک‌تر. </w:t>
+      </w:r>
+    </w:p>
+    <w:p>
+      <w:pPr>
+        <w:bidi/>
+        <w:spacing w:line="240" w:lineRule="auto"/>
+        <w:jc w:val="both"/>
+        <w:rPr>
+          <w:sz w:val="36"/>
+          <w:szCs w:val="36"/>
+          <w:rtl/>
+          <w:lang w:bidi="fa-IR"/>
+        </w:rPr>
+      </w:pPr>
+      <w:r>
+        <w:rPr>
+          <w:rFonts w:hint="cs"/>
+          <w:sz w:val="36"/>
+          <w:szCs w:val="36"/>
+          <w:rtl/>
+          <w:lang w:bidi="fa-IR"/>
+        </w:rPr>
+        <w:t>ـ اسمش رو چی بذاریم؟</w:t>
+      </w:r>
+    </w:p>
+    <w:p>
+      <w:pPr>
+        <w:bidi/>
+        <w:spacing w:line="240" w:lineRule="auto"/>
+        <w:jc w:val="both"/>
+        <w:rPr>
+          <w:sz w:val="36"/>
+          <w:szCs w:val="36"/>
+          <w:rtl/>
+          <w:lang w:bidi="fa-IR"/>
+        </w:rPr>
+      </w:pPr>
+      <w:r>
+        <w:rPr>
+          <w:rFonts w:hint="cs"/>
+          <w:sz w:val="36"/>
+          <w:szCs w:val="36"/>
+          <w:rtl/>
+          <w:lang w:bidi="fa-IR"/>
+        </w:rPr>
+        <w:t>ـ نمی‌دونم.</w:t>
+      </w:r>
+    </w:p>
+    <w:p>
+      <w:pPr>
+        <w:bidi/>
+        <w:spacing w:line="240" w:lineRule="auto"/>
+        <w:jc w:val="both"/>
+        <w:rPr>
+          <w:sz w:val="36"/>
+          <w:szCs w:val="36"/>
+          <w:rtl/>
+          <w:lang w:bidi="fa-IR"/>
+        </w:rPr>
+      </w:pPr>
+      <w:r>
+        <w:rPr>
+          <w:rFonts w:hint="cs"/>
+          <w:sz w:val="36"/>
+          <w:szCs w:val="36"/>
+          <w:rtl/>
+          <w:lang w:bidi="fa-IR"/>
+        </w:rPr>
+        <w:t>ـ بیا دیگه. قهر نکن. می‌دونی طاقت قهرت رو ندارم. می‌دونی که خیلی دوستت دارم. نمی‌تونم ببینم به کس دیگه‌ای فکر کنی.</w:t>
+      </w:r>
+    </w:p>
+    <w:p>
+      <w:pPr>
+        <w:bidi/>
+        <w:spacing w:line="240" w:lineRule="auto"/>
+        <w:jc w:val="both"/>
+        <w:rPr>
+          <w:sz w:val="36"/>
+          <w:szCs w:val="36"/>
+          <w:rtl/>
+          <w:lang w:bidi="fa-IR"/>
+        </w:rPr>
+      </w:pPr>
+      <w:r>
+        <w:rPr>
+          <w:rFonts w:hint="cs"/>
+          <w:sz w:val="36"/>
+          <w:szCs w:val="36"/>
+          <w:rtl/>
+          <w:lang w:bidi="fa-IR"/>
+        </w:rPr>
+        <w:t>چیزی نگفتم. می‌دانستم که نباید بیش از آن ماجرا را کش بدهم. به کنار سگ رفتم.</w:t>
+      </w:r>
+    </w:p>
+    <w:p>
+      <w:pPr>
+        <w:bidi/>
+        <w:spacing w:line="240" w:lineRule="auto"/>
+        <w:jc w:val="both"/>
+        <w:rPr>
+          <w:sz w:val="36"/>
+          <w:szCs w:val="36"/>
+          <w:rtl/>
+          <w:lang w:bidi="fa-IR"/>
+        </w:rPr>
+      </w:pPr>
+      <w:r>
+        <w:rPr>
+          <w:rFonts w:hint="cs"/>
+          <w:sz w:val="36"/>
+          <w:szCs w:val="36"/>
+          <w:rtl/>
+          <w:lang w:bidi="fa-IR"/>
+        </w:rPr>
+        <w:t xml:space="preserve">ـ آفرین. حالا بیا گوشش رو ناز کن. خیلی خوشش میاد. </w:t>
+      </w:r>
+    </w:p>
+    <w:p>
+      <w:pPr>
+        <w:bidi/>
+        <w:spacing w:line="240" w:lineRule="auto"/>
+        <w:jc w:val="both"/>
+        <w:rPr>
+          <w:sz w:val="36"/>
+          <w:szCs w:val="36"/>
+          <w:rtl/>
+          <w:lang w:bidi="fa-IR"/>
+        </w:rPr>
+      </w:pPr>
+      <w:r>
+        <w:rPr>
+          <w:rFonts w:hint="cs"/>
+          <w:sz w:val="36"/>
+          <w:szCs w:val="36"/>
+          <w:rtl/>
+          <w:lang w:bidi="fa-IR"/>
+        </w:rPr>
+        <w:t>آرام دستش را جلو</w:t>
+      </w:r>
+      <w:r>
+        <w:rPr>
+          <w:rFonts w:hint="cs"/>
+          <w:sz w:val="36"/>
+          <w:szCs w:val="36"/>
+          <w:rtl/>
+          <w:lang w:bidi="fa-IR"/>
+        </w:rPr>
+        <w:t xml:space="preserve"> بردم. کامران دستم را گرفت و گفت:</w:t>
+      </w:r>
+    </w:p>
+    <w:p>
+      <w:pPr>
+        <w:bidi/>
+        <w:spacing w:line="240" w:lineRule="auto"/>
+        <w:jc w:val="both"/>
+        <w:rPr>
+          <w:sz w:val="36"/>
+          <w:szCs w:val="36"/>
+          <w:rtl/>
+          <w:lang w:bidi="fa-IR"/>
+        </w:rPr>
+      </w:pPr>
+      <w:r>
+        <w:rPr>
+          <w:rFonts w:hint="cs"/>
+          <w:sz w:val="36"/>
+          <w:szCs w:val="36"/>
+          <w:rtl/>
+          <w:lang w:bidi="fa-IR"/>
+        </w:rPr>
+        <w:t>ـ</w:t>
+      </w:r>
+      <w:r>
+        <w:rPr>
+          <w:rFonts w:hint="cs"/>
+          <w:sz w:val="36"/>
+          <w:szCs w:val="36"/>
+          <w:rtl/>
+          <w:lang w:bidi="fa-IR"/>
+        </w:rPr>
+        <w:t xml:space="preserve"> نترس دست بزن. خیلی آرومه. گاز نمی‌‌گیره. تربیت شده</w:t>
+      </w:r>
+      <w:r>
+        <w:rPr>
+          <w:rFonts w:hint="cs"/>
+          <w:sz w:val="36"/>
+          <w:szCs w:val="36"/>
+          <w:rtl/>
+          <w:lang w:bidi="fa-IR"/>
+        </w:rPr>
+        <w:t>‌اس</w:t>
+      </w:r>
+      <w:r>
+        <w:rPr>
+          <w:rFonts w:hint="cs"/>
+          <w:sz w:val="36"/>
+          <w:szCs w:val="36"/>
+          <w:rtl/>
+          <w:lang w:bidi="fa-IR"/>
+        </w:rPr>
+        <w:t xml:space="preserve">. </w:t>
+      </w:r>
+    </w:p>
+    <w:p>
+      <w:pPr>
+        <w:bidi/>
+        <w:spacing w:line="240" w:lineRule="auto"/>
+        <w:jc w:val="both"/>
+        <w:rPr>
+          <w:sz w:val="36"/>
+          <w:szCs w:val="36"/>
+          <w:rtl/>
+          <w:lang w:bidi="fa-IR"/>
+        </w:rPr>
+      </w:pPr>
+      <w:r>
+        <w:rPr>
+          <w:rFonts w:hint="cs"/>
+          <w:sz w:val="36"/>
+          <w:szCs w:val="36"/>
+          <w:rtl/>
+          <w:lang w:bidi="fa-IR"/>
+        </w:rPr>
+        <w:t>آرام پشت سرش را نوازش کردم و سگ هم دمش را تکان داد انگار که خوشش آمده بود.</w:t>
+      </w:r>
+    </w:p>
+    <w:p>
+      <w:pPr>
+        <w:bidi/>
+        <w:spacing w:line="240" w:lineRule="auto"/>
+        <w:jc w:val="both"/>
+        <w:rPr>
+          <w:sz w:val="36"/>
+          <w:szCs w:val="36"/>
+          <w:rtl/>
+          <w:lang w:bidi="fa-IR"/>
+        </w:rPr>
+      </w:pPr>
+      <w:r>
+        <w:rPr>
+          <w:rFonts w:hint="cs"/>
+          <w:sz w:val="36"/>
+          <w:szCs w:val="36"/>
+          <w:rtl/>
+          <w:lang w:bidi="fa-IR"/>
+        </w:rPr>
+        <w:t>ـ خب اسمش رو چی بذاریم؟</w:t>
+      </w:r>
+    </w:p>
+    <w:p>
+      <w:pPr>
+        <w:bidi/>
+        <w:spacing w:line="240" w:lineRule="auto"/>
+        <w:jc w:val="both"/>
+        <w:rPr>
+          <w:sz w:val="36"/>
+          <w:szCs w:val="36"/>
+          <w:rtl/>
+          <w:lang w:bidi="fa-IR"/>
+        </w:rPr>
+      </w:pPr>
+      <w:r>
+        <w:rPr>
+          <w:rFonts w:hint="cs"/>
+          <w:sz w:val="36"/>
+          <w:szCs w:val="36"/>
+          <w:rtl/>
+          <w:lang w:bidi="fa-IR"/>
+        </w:rPr>
+        <w:t>نگاهی به او کردم و اولین چیزی که به ذهنم آمد را گفتم:</w:t>
+      </w:r>
+    </w:p>
+    <w:p>
+      <w:pPr>
+        <w:bidi/>
+        <w:spacing w:line="240" w:lineRule="auto"/>
+        <w:jc w:val="both"/>
+        <w:rPr>
+          <w:sz w:val="36"/>
+          <w:szCs w:val="36"/>
+          <w:rtl/>
+          <w:lang w:bidi="fa-IR"/>
+        </w:rPr>
+      </w:pPr>
+      <w:r>
+        <w:rPr>
+          <w:rFonts w:hint="cs"/>
+          <w:sz w:val="36"/>
+          <w:szCs w:val="36"/>
+          <w:rtl/>
+          <w:lang w:bidi="fa-IR"/>
+        </w:rPr>
+        <w:t>ـ مشکی خوبه؟</w:t>
+      </w:r>
+    </w:p>
+    <w:p>
+      <w:pPr>
+        <w:bidi/>
+        <w:spacing w:line="240" w:lineRule="auto"/>
+        <w:jc w:val="both"/>
+        <w:rPr>
+          <w:sz w:val="36"/>
+          <w:szCs w:val="36"/>
+          <w:rtl/>
+          <w:lang w:bidi="fa-IR"/>
+        </w:rPr>
+      </w:pPr>
+      <w:r>
+        <w:rPr>
+          <w:rFonts w:hint="cs"/>
+          <w:sz w:val="36"/>
+          <w:szCs w:val="36"/>
+          <w:rtl/>
+          <w:lang w:bidi="fa-IR"/>
+        </w:rPr>
+        <w:t xml:space="preserve">ـ آره خیلی خوبه. </w:t>
+      </w:r>
+    </w:p>
+    <w:p>
+      <w:pPr>
+        <w:bidi/>
+        <w:spacing w:line="240" w:lineRule="auto"/>
+        <w:jc w:val="both"/>
+        <w:rPr>
+          <w:sz w:val="36"/>
+          <w:szCs w:val="36"/>
+          <w:rtl/>
+          <w:lang w:bidi="fa-IR"/>
+        </w:rPr>
+      </w:pPr>
+      <w:r>
+        <w:rPr>
+          <w:rFonts w:hint="cs"/>
+          <w:sz w:val="36"/>
+          <w:szCs w:val="36"/>
+          <w:rtl/>
+          <w:lang w:bidi="fa-IR"/>
+        </w:rPr>
+        <w:t>ـ سلام مشکی خوش اومدی.</w:t>
+      </w:r>
+    </w:p>
+    <w:p>
+      <w:pPr>
+        <w:bidi/>
+        <w:spacing w:line="240" w:lineRule="auto"/>
+        <w:jc w:val="both"/>
+        <w:rPr>
+          <w:sz w:val="36"/>
+          <w:szCs w:val="36"/>
+          <w:rtl/>
+          <w:lang w:bidi="fa-IR"/>
+        </w:rPr>
+      </w:pPr>
+      <w:r>
+        <w:rPr>
+          <w:rFonts w:hint="cs"/>
+          <w:sz w:val="36"/>
+          <w:szCs w:val="36"/>
+          <w:rtl/>
+          <w:lang w:bidi="fa-IR"/>
+        </w:rPr>
+        <w:t xml:space="preserve">مشکی دوست خوبی برای من شد اما در رنج‌هایم نیز شریک شد. </w:t>
+      </w:r>
+    </w:p>
+    <w:p>
+      <w:pPr>
+        <w:bidi/>
+        <w:spacing w:line="240" w:lineRule="auto"/>
+        <w:jc w:val="both"/>
+        <w:rPr>
+          <w:sz w:val="36"/>
+          <w:szCs w:val="36"/>
+          <w:rtl/>
+          <w:lang w:bidi="fa-IR"/>
+        </w:rPr>
+      </w:pPr>
+      <w:r>
+        <w:rPr>
+          <w:rFonts w:hint="cs"/>
+          <w:sz w:val="36"/>
+          <w:szCs w:val="36"/>
+          <w:rtl/>
+          <w:lang w:bidi="fa-IR"/>
+        </w:rPr>
+        <w:t>ما دوتا صبح تا شب در آن خانه غمگین تنها بودیم. هم‌بازی و هم صحبت هم و زمانی که کامران می‌آمد عذابمان شروع می شد. حالا بجز من مشکی‌هم به خاطر هر اشتباهش کتک می‌خورد. سگ بیچاره پژمرده و لاغر شده بود و هیچ راه فراری نداشت. او هم از اربابش می‌ترسید و با وفاداری احمقانه‌ای در برابر تندی‌های کامران سر پایین می‌انداخت.</w:t>
+      </w:r>
+    </w:p>
+    <w:p>
+      <w:pPr>
+        <w:bidi/>
+        <w:spacing w:line="240" w:lineRule="auto"/>
+        <w:jc w:val="both"/>
+        <w:rPr>
+          <w:b/>
+          <w:bCs/>
+          <w:sz w:val="56"/>
+          <w:szCs w:val="56"/>
+          <w:rtl/>
+          <w:lang w:bidi="fa-IR"/>
+        </w:rPr>
+      </w:pPr>
+    </w:p>
+    <w:p>
+      <w:pPr>
+        <w:bidi/>
+        <w:spacing w:line="240" w:lineRule="auto"/>
+        <w:jc w:val="both"/>
+        <w:rPr>
+          <w:sz w:val="72"/>
+          <w:szCs w:val="72"/>
+          <w:rtl/>
+          <w:lang w:bidi="fa-IR"/>
+        </w:rPr>
+      </w:pPr>
+      <w:r>
+        <w:rPr>
+          <w:rFonts w:hint="cs"/>
+          <w:sz w:val="72"/>
+          <w:szCs w:val="72"/>
+          <w:rtl/>
+          <w:lang w:bidi="fa-IR"/>
+        </w:rPr>
+        <w:t xml:space="preserve">                                   </w:t>
+      </w:r>
+      <w:r>
+        <w:rPr>
+          <w:rFonts w:hint="cs"/>
+          <w:sz w:val="72"/>
+          <w:szCs w:val="72"/>
+          <w:rtl/>
+          <w:lang w:bidi="fa-IR"/>
+        </w:rPr>
+        <w:t xml:space="preserve">     </w:t>
+      </w:r>
+      <w:r>
+        <w:rPr>
+          <w:rFonts w:hint="cs"/>
+          <w:sz w:val="72"/>
+          <w:szCs w:val="72"/>
+          <w:rtl/>
+          <w:lang w:bidi="fa-IR"/>
+        </w:rPr>
+        <w:t xml:space="preserve"> *</w:t>
+      </w:r>
+      <w:r>
+        <w:rPr>
+          <w:rFonts w:hint="cs"/>
+          <w:sz w:val="72"/>
+          <w:szCs w:val="72"/>
+          <w:rtl/>
+          <w:lang w:bidi="fa-IR"/>
+        </w:rPr>
+        <w:t xml:space="preserve"> </w:t>
+      </w:r>
+      <w:r>
+        <w:rPr>
+          <w:rFonts w:hint="cs"/>
+          <w:sz w:val="72"/>
+          <w:szCs w:val="72"/>
+          <w:rtl/>
+          <w:lang w:bidi="fa-IR"/>
+        </w:rPr>
+        <w:t>*</w:t>
+      </w:r>
+      <w:r>
+        <w:rPr>
+          <w:rFonts w:hint="cs"/>
+          <w:sz w:val="72"/>
+          <w:szCs w:val="72"/>
+          <w:rtl/>
+          <w:lang w:bidi="fa-IR"/>
+        </w:rPr>
+        <w:t xml:space="preserve"> </w:t>
+      </w:r>
+      <w:r>
+        <w:rPr>
+          <w:rFonts w:hint="cs"/>
+          <w:sz w:val="72"/>
+          <w:szCs w:val="72"/>
+          <w:rtl/>
+          <w:lang w:bidi="fa-IR"/>
+        </w:rPr>
+        <w:t>*</w:t>
+      </w:r>
+    </w:p>
+    <w:p>
+      <w:pPr>
+        <w:bidi/>
+        <w:spacing w:line="240" w:lineRule="auto"/>
+        <w:jc w:val="both"/>
+        <w:rPr>
+          <w:b/>
+          <w:bCs/>
+          <w:sz w:val="56"/>
+          <w:szCs w:val="56"/>
+          <w:rtl/>
+          <w:lang w:bidi="fa-IR"/>
+        </w:rPr>
+      </w:pPr>
+    </w:p>
+    <w:p>
+      <w:pPr>
+        <w:bidi/>
+        <w:spacing w:line="240" w:lineRule="auto"/>
+        <w:jc w:val="both"/>
+        <w:rPr>
+          <w:b/>
+          <w:bCs/>
+          <w:sz w:val="56"/>
+          <w:szCs w:val="56"/>
+          <w:rtl/>
+          <w:lang w:bidi="fa-IR"/>
+        </w:rPr>
+      </w:pPr>
+      <w:r>
+        <w:rPr>
+          <w:rFonts w:hint="cs"/>
+          <w:b/>
+          <w:bCs/>
+          <w:sz w:val="56"/>
+          <w:szCs w:val="56"/>
+          <w:rtl/>
+          <w:lang w:bidi="fa-IR"/>
+        </w:rPr>
+        <w:t>**کامران**</w:t>
+      </w:r>
+    </w:p>
+    <w:p>
+      <w:pPr>
+        <w:bidi/>
+        <w:spacing w:line="240" w:lineRule="auto"/>
+        <w:jc w:val="both"/>
+        <w:rPr>
+          <w:sz w:val="36"/>
+          <w:szCs w:val="36"/>
+          <w:rtl/>
+          <w:lang w:bidi="fa-IR"/>
+        </w:rPr>
+      </w:pPr>
+      <w:r>
+        <w:rPr>
+          <w:rFonts w:hint="cs"/>
+          <w:sz w:val="36"/>
+          <w:szCs w:val="36"/>
+          <w:rtl/>
+          <w:lang w:bidi="fa-IR"/>
+        </w:rPr>
+        <w:t xml:space="preserve">با اینکه کف بازداشتگاه خشک بود اما آنقدر خسته بودم که به این چیزها اهمیت نمی‌دادم. برای همین دراز کشیدم ودستم را زیر سرم گذاشتم و به فکر فرو رفتم. </w:t>
+      </w:r>
+    </w:p>
+    <w:p>
+      <w:pPr>
+        <w:bidi/>
+        <w:spacing w:line="240" w:lineRule="auto"/>
+        <w:jc w:val="both"/>
+        <w:rPr>
+          <w:sz w:val="36"/>
+          <w:szCs w:val="36"/>
+          <w:rtl/>
+          <w:lang w:bidi="fa-IR"/>
+        </w:rPr>
+      </w:pPr>
+      <w:r>
+        <w:rPr>
+          <w:rFonts w:hint="cs"/>
+          <w:sz w:val="36"/>
+          <w:szCs w:val="36"/>
+          <w:rtl/>
+          <w:lang w:bidi="fa-IR"/>
+        </w:rPr>
+        <w:t>چشم‌هایش لحظه‌ای از ذهنم نمی‌رفت. یکی دوضربه اول چاقو را که زدم مقاومت کرد و چنگم انداخت اما ضربات بعدی از درد به خودش پیچید و ناله کرد بعد آرام روی زمین افتاد و نفس نفس می‌زد. خون از تمام بدنش بیرون می‌‌آمد و با چشمان گرد و سیاهش معصومانه نگاهم می‌کرد. آنقدر معصوم که آدم باورش می‌شد با کسی دوست نبوده. اگر با کسی دوست نبود چرا پتوها را از روی پنجره کنده بود؟ چرا...</w:t>
+      </w:r>
+    </w:p>
+    <w:p>
+      <w:pPr>
+        <w:bidi/>
+        <w:spacing w:line="240" w:lineRule="auto"/>
+        <w:jc w:val="both"/>
+        <w:rPr>
+          <w:sz w:val="36"/>
+          <w:szCs w:val="36"/>
+          <w:rtl/>
+          <w:lang w:bidi="fa-IR"/>
+        </w:rPr>
+      </w:pPr>
+      <w:r>
+        <w:rPr>
+          <w:rFonts w:hint="cs"/>
+          <w:sz w:val="36"/>
+          <w:szCs w:val="36"/>
+          <w:rtl/>
+          <w:lang w:bidi="fa-IR"/>
+        </w:rPr>
+        <w:t>«کامران نجفی بیا بیرون» با این صدا از عالم افکار بیرون آمدم</w:t>
+      </w:r>
+      <w:r>
+        <w:rPr>
+          <w:rFonts w:hint="cs"/>
+          <w:sz w:val="36"/>
+          <w:szCs w:val="36"/>
+          <w:rtl/>
+          <w:lang w:bidi="fa-IR"/>
+        </w:rPr>
+        <w:t xml:space="preserve">. بلند شدم و سمت در رفتم که با صدای جیرجیر سنگینی باز شد و سرباز مثل الهه‌ای مقدس در نور نمایان شد. کنار ایستاد و بیرون رفتم. دستبند به دستم زد و من را به اتاق سرهنگ دوم برد. نگاهی به اتاق انداختم. پرده را کنار زده بودند و پنجره باز بود. جایی از دور صدای جیرجیرک می‌آمد. ساعت طلایی رنگ روی دیوار ساعت ده شب را نشان می‌داد. </w:t>
+      </w:r>
+      <w:r>
+        <w:rPr>
+          <w:rFonts w:hint="cs"/>
+          <w:sz w:val="36"/>
+          <w:szCs w:val="36"/>
+          <w:rtl/>
+          <w:lang w:bidi="fa-IR"/>
+        </w:rPr>
+        <w:t xml:space="preserve">به بقیه چیزها نشد توجه کنم چون سرهنگ دوم دستور داد بنشینم. بجز او مرد دیگری هم داخل اتاق بود. خصمانه نگاهش کردم و روی صندلی روبه‌روی او نشستم. </w:t>
+      </w:r>
+    </w:p>
+    <w:p>
+      <w:pPr>
+        <w:bidi/>
+        <w:spacing w:line="240" w:lineRule="auto"/>
+        <w:jc w:val="both"/>
+        <w:rPr>
+          <w:sz w:val="36"/>
+          <w:szCs w:val="36"/>
+          <w:rtl/>
+          <w:lang w:bidi="fa-IR"/>
+        </w:rPr>
+      </w:pPr>
+      <w:r>
+        <w:rPr>
+          <w:rFonts w:hint="cs"/>
+          <w:sz w:val="36"/>
+          <w:szCs w:val="36"/>
+          <w:rtl/>
+          <w:lang w:bidi="fa-IR"/>
+        </w:rPr>
+        <w:t xml:space="preserve">سرهنگ دوم عکسی به دستم داد و گفت: </w:t>
+      </w:r>
+    </w:p>
+    <w:p>
+      <w:pPr>
+        <w:bidi/>
+        <w:spacing w:line="240" w:lineRule="auto"/>
+        <w:jc w:val="both"/>
+        <w:rPr>
+          <w:sz w:val="36"/>
+          <w:szCs w:val="36"/>
+          <w:rtl/>
+          <w:lang w:bidi="fa-IR"/>
+        </w:rPr>
+      </w:pPr>
+      <w:r>
+        <w:rPr>
+          <w:rFonts w:hint="cs"/>
+          <w:sz w:val="36"/>
+          <w:szCs w:val="36"/>
+          <w:rtl/>
+          <w:lang w:bidi="fa-IR"/>
+        </w:rPr>
+        <w:t>ـ این رو می‌شناسی؟</w:t>
+      </w:r>
+    </w:p>
+    <w:p>
+      <w:pPr>
+        <w:bidi/>
+        <w:spacing w:line="240" w:lineRule="auto"/>
+        <w:jc w:val="both"/>
+        <w:rPr>
+          <w:sz w:val="36"/>
+          <w:szCs w:val="36"/>
+          <w:rtl/>
+          <w:lang w:bidi="fa-IR"/>
+        </w:rPr>
+      </w:pPr>
+      <w:r>
+        <w:rPr>
+          <w:rFonts w:hint="cs"/>
+          <w:sz w:val="36"/>
+          <w:szCs w:val="36"/>
+          <w:rtl/>
+          <w:lang w:bidi="fa-IR"/>
+        </w:rPr>
+        <w:t>ـ‌ بله.</w:t>
+      </w:r>
+    </w:p>
+    <w:p>
+      <w:pPr>
+        <w:bidi/>
+        <w:spacing w:line="240" w:lineRule="auto"/>
+        <w:jc w:val="both"/>
+        <w:rPr>
+          <w:sz w:val="36"/>
+          <w:szCs w:val="36"/>
+          <w:rtl/>
+          <w:lang w:bidi="fa-IR"/>
+        </w:rPr>
+      </w:pPr>
+      <w:r>
+        <w:rPr>
+          <w:rFonts w:hint="cs"/>
+          <w:sz w:val="36"/>
+          <w:szCs w:val="36"/>
+          <w:rtl/>
+          <w:lang w:bidi="fa-IR"/>
+        </w:rPr>
+        <w:t xml:space="preserve">عکس دیگری به دستم داد که با دیدنش خشک شدم طوری که عکس از دستان شل شده‌ام روی پایم افتاد وضربان قلبم بالا رفت. حسی به من گفت اوضاع دارد بد پیش می‌رود. </w:t>
+      </w:r>
+    </w:p>
+    <w:p>
+      <w:pPr>
+        <w:bidi/>
+        <w:spacing w:line="240" w:lineRule="auto"/>
+        <w:jc w:val="both"/>
+        <w:rPr>
+          <w:sz w:val="36"/>
+          <w:szCs w:val="36"/>
+          <w:rtl/>
+          <w:lang w:bidi="fa-IR"/>
+        </w:rPr>
+      </w:pPr>
+      <w:r>
+        <w:rPr>
+          <w:rFonts w:hint="cs"/>
+          <w:sz w:val="36"/>
+          <w:szCs w:val="36"/>
+          <w:rtl/>
+          <w:lang w:bidi="fa-IR"/>
+        </w:rPr>
+        <w:t>ـ خب؟</w:t>
+      </w:r>
+    </w:p>
+    <w:p>
+      <w:pPr>
+        <w:bidi/>
+        <w:spacing w:line="240" w:lineRule="auto"/>
+        <w:jc w:val="both"/>
+        <w:rPr>
+          <w:sz w:val="36"/>
+          <w:szCs w:val="36"/>
+          <w:rtl/>
+          <w:lang w:bidi="fa-IR"/>
+        </w:rPr>
+      </w:pPr>
+      <w:r>
+        <w:rPr>
+          <w:rFonts w:hint="cs"/>
+          <w:sz w:val="36"/>
+          <w:szCs w:val="36"/>
+          <w:rtl/>
+          <w:lang w:bidi="fa-IR"/>
+        </w:rPr>
+        <w:t xml:space="preserve">ـ این سگمون مشکیه. چی شده بهش؟ </w:t>
+      </w:r>
+    </w:p>
+    <w:p>
+      <w:pPr>
+        <w:bidi/>
+        <w:spacing w:line="240" w:lineRule="auto"/>
+        <w:jc w:val="both"/>
+        <w:rPr>
+          <w:sz w:val="36"/>
+          <w:szCs w:val="36"/>
+          <w:rtl/>
+          <w:lang w:bidi="fa-IR"/>
+        </w:rPr>
+      </w:pPr>
+      <w:r>
+        <w:rPr>
+          <w:rFonts w:hint="cs"/>
+          <w:sz w:val="36"/>
+          <w:szCs w:val="36"/>
+          <w:rtl/>
+          <w:lang w:bidi="fa-IR"/>
+        </w:rPr>
+        <w:t>ـ نمی‌دونم تو بگو!</w:t>
+      </w:r>
+      <w:r>
+        <w:rPr>
+          <w:rFonts w:hint="cs"/>
+          <w:sz w:val="36"/>
+          <w:szCs w:val="36"/>
+          <w:rtl/>
+          <w:lang w:bidi="fa-IR"/>
+        </w:rPr>
+        <w:t xml:space="preserve"> </w:t>
+      </w:r>
+    </w:p>
+    <w:p>
+      <w:pPr>
+        <w:bidi/>
+        <w:spacing w:line="240" w:lineRule="auto"/>
+        <w:jc w:val="both"/>
+        <w:rPr>
+          <w:sz w:val="36"/>
+          <w:szCs w:val="36"/>
+          <w:rtl/>
+          <w:lang w:bidi="fa-IR"/>
+        </w:rPr>
+      </w:pPr>
+      <w:r>
+        <w:rPr>
+          <w:rFonts w:hint="cs"/>
+          <w:sz w:val="36"/>
+          <w:szCs w:val="36"/>
+          <w:rtl/>
+          <w:lang w:bidi="fa-IR"/>
+        </w:rPr>
+        <w:t xml:space="preserve">عکس را از دستم گرفت و گفت: </w:t>
+      </w:r>
+    </w:p>
+    <w:p>
+      <w:pPr>
+        <w:bidi/>
+        <w:spacing w:line="240" w:lineRule="auto"/>
+        <w:jc w:val="both"/>
+        <w:rPr>
+          <w:sz w:val="36"/>
+          <w:szCs w:val="36"/>
+          <w:rtl/>
+          <w:lang w:bidi="fa-IR"/>
+        </w:rPr>
+      </w:pPr>
+      <w:r>
+        <w:rPr>
+          <w:rFonts w:hint="cs"/>
+          <w:sz w:val="36"/>
+          <w:szCs w:val="36"/>
+          <w:rtl/>
+          <w:lang w:bidi="fa-IR"/>
+        </w:rPr>
+        <w:t xml:space="preserve">ـ‌این آقا رو می‌شناسی؟ </w:t>
+      </w:r>
+    </w:p>
+    <w:p>
+      <w:pPr>
+        <w:bidi/>
+        <w:spacing w:line="240" w:lineRule="auto"/>
+        <w:jc w:val="both"/>
+        <w:rPr>
+          <w:sz w:val="36"/>
+          <w:szCs w:val="36"/>
+          <w:rtl/>
+          <w:lang w:bidi="fa-IR"/>
+        </w:rPr>
+      </w:pPr>
+      <w:r>
+        <w:rPr>
+          <w:rFonts w:hint="cs"/>
+          <w:sz w:val="36"/>
+          <w:szCs w:val="36"/>
+          <w:rtl/>
+          <w:lang w:bidi="fa-IR"/>
+        </w:rPr>
+        <w:t xml:space="preserve">سعی کردم با او چشم در چشم نشوم برای همین سرم را پایین انداختم و آرام گفتم: </w:t>
+      </w:r>
+    </w:p>
+    <w:p>
+      <w:pPr>
+        <w:bidi/>
+        <w:spacing w:line="240" w:lineRule="auto"/>
+        <w:jc w:val="both"/>
+        <w:rPr>
+          <w:sz w:val="36"/>
+          <w:szCs w:val="36"/>
+          <w:rtl/>
+          <w:lang w:bidi="fa-IR"/>
+        </w:rPr>
+      </w:pPr>
+      <w:r>
+        <w:rPr>
+          <w:rFonts w:hint="cs"/>
+          <w:sz w:val="36"/>
+          <w:szCs w:val="36"/>
+          <w:rtl/>
+          <w:lang w:bidi="fa-IR"/>
+        </w:rPr>
+        <w:t>ـ بله می‌شناسم.</w:t>
+      </w:r>
+    </w:p>
+    <w:p>
+      <w:pPr>
+        <w:bidi/>
+        <w:spacing w:line="240" w:lineRule="auto"/>
+        <w:jc w:val="both"/>
+        <w:rPr>
+          <w:sz w:val="36"/>
+          <w:szCs w:val="36"/>
+          <w:rtl/>
+          <w:lang w:bidi="fa-IR"/>
+        </w:rPr>
+      </w:pPr>
+      <w:r>
+        <w:rPr>
+          <w:rFonts w:hint="cs"/>
+          <w:sz w:val="36"/>
+          <w:szCs w:val="36"/>
+          <w:rtl/>
+          <w:lang w:bidi="fa-IR"/>
+        </w:rPr>
+        <w:t xml:space="preserve">سرهنگ با صدای بلند و رسایش گفت: </w:t>
+      </w:r>
+    </w:p>
+    <w:p>
+      <w:pPr>
+        <w:bidi/>
+        <w:spacing w:line="240" w:lineRule="auto"/>
+        <w:jc w:val="both"/>
+        <w:rPr>
+          <w:sz w:val="36"/>
+          <w:szCs w:val="36"/>
+          <w:rtl/>
+          <w:lang w:bidi="fa-IR"/>
+        </w:rPr>
+      </w:pPr>
+      <w:r>
+        <w:rPr>
+          <w:rFonts w:hint="cs"/>
+          <w:sz w:val="36"/>
+          <w:szCs w:val="36"/>
+          <w:rtl/>
+          <w:lang w:bidi="fa-IR"/>
+        </w:rPr>
+        <w:t>ـ بلند!</w:t>
+      </w:r>
+      <w:r>
+        <w:rPr>
+          <w:rFonts w:hint="cs"/>
+          <w:sz w:val="36"/>
+          <w:szCs w:val="36"/>
+          <w:rtl/>
+          <w:lang w:bidi="fa-IR"/>
+        </w:rPr>
+        <w:t xml:space="preserve"> نشنیدم.</w:t>
+      </w:r>
+    </w:p>
+    <w:p>
+      <w:pPr>
+        <w:bidi/>
+        <w:spacing w:line="240" w:lineRule="auto"/>
+        <w:jc w:val="both"/>
+        <w:rPr>
+          <w:sz w:val="36"/>
+          <w:szCs w:val="36"/>
+          <w:rtl/>
+          <w:lang w:bidi="fa-IR"/>
+        </w:rPr>
+      </w:pPr>
+      <w:r>
+        <w:rPr>
+          <w:rFonts w:hint="cs"/>
+          <w:sz w:val="36"/>
+          <w:szCs w:val="36"/>
+          <w:rtl/>
+          <w:lang w:bidi="fa-IR"/>
+        </w:rPr>
+        <w:t>ـ بله، می‌شناسم.</w:t>
+      </w:r>
+    </w:p>
+    <w:p>
+      <w:pPr>
+        <w:bidi/>
+        <w:spacing w:line="240" w:lineRule="auto"/>
+        <w:jc w:val="both"/>
+        <w:rPr>
+          <w:sz w:val="36"/>
+          <w:szCs w:val="36"/>
+          <w:rtl/>
+          <w:lang w:bidi="fa-IR"/>
+        </w:rPr>
+      </w:pPr>
+      <w:r>
+        <w:rPr>
+          <w:rFonts w:hint="cs"/>
+          <w:sz w:val="36"/>
+          <w:szCs w:val="36"/>
+          <w:rtl/>
+          <w:lang w:bidi="fa-IR"/>
+        </w:rPr>
+        <w:t>ـ کی هستن؟</w:t>
+      </w:r>
+    </w:p>
+    <w:p>
+      <w:pPr>
+        <w:bidi/>
+        <w:spacing w:line="240" w:lineRule="auto"/>
+        <w:jc w:val="both"/>
+        <w:rPr>
+          <w:sz w:val="36"/>
+          <w:szCs w:val="36"/>
+          <w:rtl/>
+          <w:lang w:bidi="fa-IR"/>
+        </w:rPr>
+      </w:pPr>
+      <w:r>
+        <w:rPr>
+          <w:rFonts w:hint="cs"/>
+          <w:sz w:val="36"/>
+          <w:szCs w:val="36"/>
+          <w:rtl/>
+          <w:lang w:bidi="fa-IR"/>
+        </w:rPr>
+        <w:t>ـ دکتر شریفی.</w:t>
+      </w:r>
+    </w:p>
+    <w:p>
+      <w:pPr>
+        <w:bidi/>
+        <w:spacing w:line="240" w:lineRule="auto"/>
+        <w:jc w:val="both"/>
+        <w:rPr>
+          <w:sz w:val="36"/>
+          <w:szCs w:val="36"/>
+          <w:rtl/>
+          <w:lang w:bidi="fa-IR"/>
+        </w:rPr>
+      </w:pPr>
+      <w:r>
+        <w:rPr>
+          <w:rFonts w:hint="cs"/>
+          <w:sz w:val="36"/>
+          <w:szCs w:val="36"/>
+          <w:rtl/>
+          <w:lang w:bidi="fa-IR"/>
+        </w:rPr>
+        <w:t xml:space="preserve">بعد به دکتر نگاه کردم و گفتم: </w:t>
+      </w:r>
+    </w:p>
+    <w:p>
+      <w:pPr>
+        <w:bidi/>
+        <w:spacing w:line="240" w:lineRule="auto"/>
+        <w:jc w:val="both"/>
+        <w:rPr>
+          <w:sz w:val="36"/>
+          <w:szCs w:val="36"/>
+          <w:rtl/>
+          <w:lang w:bidi="fa-IR"/>
+        </w:rPr>
+      </w:pPr>
+      <w:r>
+        <w:rPr>
+          <w:rFonts w:hint="cs"/>
+          <w:sz w:val="36"/>
+          <w:szCs w:val="36"/>
+          <w:rtl/>
+          <w:lang w:bidi="fa-IR"/>
+        </w:rPr>
+        <w:t>ـ شما اینجا چیکار می‌کنین؟</w:t>
+      </w:r>
+    </w:p>
+    <w:p>
+      <w:pPr>
+        <w:bidi/>
+        <w:spacing w:line="240" w:lineRule="auto"/>
+        <w:jc w:val="both"/>
+        <w:rPr>
+          <w:sz w:val="36"/>
+          <w:szCs w:val="36"/>
+          <w:rtl/>
+          <w:lang w:bidi="fa-IR"/>
+        </w:rPr>
+      </w:pPr>
+      <w:r>
+        <w:rPr>
+          <w:rFonts w:hint="cs"/>
+          <w:sz w:val="36"/>
+          <w:szCs w:val="36"/>
+          <w:rtl/>
+          <w:lang w:bidi="fa-IR"/>
+        </w:rPr>
+        <w:t xml:space="preserve">دکتر گفت: </w:t>
+      </w:r>
+    </w:p>
+    <w:p>
+      <w:pPr>
+        <w:bidi/>
+        <w:spacing w:line="240" w:lineRule="auto"/>
+        <w:jc w:val="both"/>
+        <w:rPr>
+          <w:sz w:val="36"/>
+          <w:szCs w:val="36"/>
+          <w:rtl/>
+          <w:lang w:bidi="fa-IR"/>
+        </w:rPr>
+      </w:pPr>
+      <w:r>
+        <w:rPr>
+          <w:rFonts w:hint="cs"/>
+          <w:sz w:val="36"/>
+          <w:szCs w:val="36"/>
+          <w:rtl/>
+          <w:lang w:bidi="fa-IR"/>
+        </w:rPr>
+        <w:t xml:space="preserve">ـ می‌دونی چیکارکردی؟ </w:t>
+      </w:r>
+    </w:p>
+    <w:p>
+      <w:pPr>
+        <w:bidi/>
+        <w:spacing w:line="240" w:lineRule="auto"/>
+        <w:jc w:val="both"/>
+        <w:rPr>
+          <w:sz w:val="36"/>
+          <w:szCs w:val="36"/>
+          <w:rtl/>
+          <w:lang w:bidi="fa-IR"/>
+        </w:rPr>
+      </w:pPr>
+      <w:r>
+        <w:rPr>
+          <w:rFonts w:hint="cs"/>
+          <w:sz w:val="36"/>
+          <w:szCs w:val="36"/>
+          <w:rtl/>
+          <w:lang w:bidi="fa-IR"/>
+        </w:rPr>
+        <w:t xml:space="preserve">ـ آره پروانه رو کشتم. </w:t>
+      </w:r>
+    </w:p>
+    <w:p>
+      <w:pPr>
+        <w:bidi/>
+        <w:spacing w:line="240" w:lineRule="auto"/>
+        <w:jc w:val="both"/>
+        <w:rPr>
+          <w:sz w:val="36"/>
+          <w:szCs w:val="36"/>
+          <w:rtl/>
+          <w:lang w:bidi="fa-IR"/>
+        </w:rPr>
+      </w:pPr>
+      <w:r>
+        <w:rPr>
+          <w:rFonts w:hint="cs"/>
+          <w:sz w:val="36"/>
+          <w:szCs w:val="36"/>
+          <w:rtl/>
+          <w:lang w:bidi="fa-IR"/>
+        </w:rPr>
+        <w:t xml:space="preserve">دکتر گفت: </w:t>
+      </w:r>
+    </w:p>
+    <w:p>
+      <w:pPr>
+        <w:bidi/>
+        <w:spacing w:line="240" w:lineRule="auto"/>
+        <w:jc w:val="both"/>
+        <w:rPr>
+          <w:sz w:val="36"/>
+          <w:szCs w:val="36"/>
+          <w:rtl/>
+          <w:lang w:bidi="fa-IR"/>
+        </w:rPr>
+      </w:pPr>
+      <w:r>
+        <w:rPr>
+          <w:rFonts w:hint="cs"/>
+          <w:sz w:val="36"/>
+          <w:szCs w:val="36"/>
+          <w:rtl/>
+          <w:lang w:bidi="fa-IR"/>
+        </w:rPr>
+        <w:t>ـ نه کامران؛ نکشتی!</w:t>
+      </w:r>
+    </w:p>
+    <w:p>
+      <w:pPr>
+        <w:bidi/>
+        <w:spacing w:line="240" w:lineRule="auto"/>
+        <w:jc w:val="both"/>
+        <w:rPr>
+          <w:sz w:val="36"/>
+          <w:szCs w:val="36"/>
+          <w:rtl/>
+          <w:lang w:bidi="fa-IR"/>
+        </w:rPr>
+      </w:pPr>
+      <w:r>
+        <w:rPr>
+          <w:rFonts w:hint="cs"/>
+          <w:sz w:val="36"/>
+          <w:szCs w:val="36"/>
+          <w:rtl/>
+          <w:lang w:bidi="fa-IR"/>
+        </w:rPr>
+        <w:t xml:space="preserve">ـ چرا کشتم. </w:t>
+      </w:r>
+    </w:p>
+    <w:p>
+      <w:pPr>
+        <w:bidi/>
+        <w:spacing w:line="240" w:lineRule="auto"/>
+        <w:jc w:val="both"/>
+        <w:rPr>
+          <w:sz w:val="36"/>
+          <w:szCs w:val="36"/>
+          <w:rtl/>
+          <w:lang w:bidi="fa-IR"/>
+        </w:rPr>
+      </w:pPr>
+      <w:r>
+        <w:rPr>
+          <w:rFonts w:hint="cs"/>
+          <w:sz w:val="36"/>
+          <w:szCs w:val="36"/>
+          <w:rtl/>
+          <w:lang w:bidi="fa-IR"/>
+        </w:rPr>
+        <w:t>ـ نه نکشتی. تو سگت رو کشتی. کامران چرا نیومدی پیشم؟ چرا داروهات رو نخوردی؟</w:t>
+      </w:r>
+    </w:p>
+    <w:p>
+      <w:pPr>
+        <w:bidi/>
+        <w:spacing w:line="240" w:lineRule="auto"/>
+        <w:jc w:val="both"/>
+        <w:rPr>
+          <w:sz w:val="36"/>
+          <w:szCs w:val="36"/>
+          <w:rtl/>
+          <w:lang w:bidi="fa-IR"/>
+        </w:rPr>
+      </w:pPr>
+      <w:r>
+        <w:rPr>
+          <w:rFonts w:hint="cs"/>
+          <w:sz w:val="36"/>
+          <w:szCs w:val="36"/>
+          <w:rtl/>
+          <w:lang w:bidi="fa-IR"/>
+        </w:rPr>
+        <w:t xml:space="preserve">چیزی نگفتم. سرم داشت تاریک می‌شد. </w:t>
+      </w:r>
+      <w:r>
+        <w:rPr>
+          <w:rFonts w:hint="cs"/>
+          <w:sz w:val="36"/>
+          <w:szCs w:val="36"/>
+          <w:rtl/>
+          <w:lang w:bidi="fa-IR"/>
+        </w:rPr>
+        <w:t>صدای دکتر دور و نزدیک می‌شد و حرف‌هایش باعث آزارم می‌شد.</w:t>
+      </w:r>
+      <w:r>
+        <w:rPr>
+          <w:rFonts w:hint="cs"/>
+          <w:sz w:val="36"/>
+          <w:szCs w:val="36"/>
+          <w:rtl/>
+          <w:lang w:bidi="fa-IR"/>
+        </w:rPr>
+        <w:t>جیغ کشیدم و گفتم:</w:t>
+      </w:r>
+    </w:p>
+    <w:p>
+      <w:pPr>
+        <w:bidi/>
+        <w:spacing w:line="240" w:lineRule="auto"/>
+        <w:jc w:val="both"/>
+        <w:rPr>
+          <w:sz w:val="36"/>
+          <w:szCs w:val="36"/>
+          <w:rtl/>
+          <w:lang w:bidi="fa-IR"/>
+        </w:rPr>
+      </w:pPr>
+      <w:r>
+        <w:rPr>
+          <w:rFonts w:hint="cs"/>
+          <w:sz w:val="36"/>
+          <w:szCs w:val="36"/>
+          <w:rtl/>
+          <w:lang w:bidi="fa-IR"/>
+        </w:rPr>
+        <w:t>ـ من کامران نیستم. من پروانم. کامران سرکاره.</w:t>
+      </w:r>
+      <w:r>
+        <w:rPr>
+          <w:rFonts w:hint="cs"/>
+          <w:sz w:val="36"/>
+          <w:szCs w:val="36"/>
+          <w:rtl/>
+          <w:lang w:bidi="fa-IR"/>
+        </w:rPr>
+        <w:t xml:space="preserve"> بذارین برم خونه. </w:t>
+      </w:r>
+    </w:p>
+    <w:p>
+      <w:pPr>
+        <w:bidi/>
+        <w:spacing w:line="240" w:lineRule="auto"/>
+        <w:jc w:val="both"/>
+        <w:rPr>
+          <w:sz w:val="36"/>
+          <w:szCs w:val="36"/>
+          <w:rtl/>
+          <w:lang w:bidi="fa-IR"/>
+        </w:rPr>
+      </w:pPr>
+      <w:r>
+        <w:rPr>
+          <w:rFonts w:hint="cs"/>
+          <w:sz w:val="36"/>
+          <w:szCs w:val="36"/>
+          <w:rtl/>
+          <w:lang w:bidi="fa-IR"/>
+        </w:rPr>
+        <w:t xml:space="preserve">دکتر به من نزدیک شد. بلندتر داد زدم و در خودم جمع شدم. </w:t>
+      </w:r>
+    </w:p>
+    <w:p>
+      <w:pPr>
+        <w:bidi/>
+        <w:spacing w:line="240" w:lineRule="auto"/>
+        <w:jc w:val="both"/>
+        <w:rPr>
+          <w:sz w:val="36"/>
+          <w:szCs w:val="36"/>
+          <w:rtl/>
+          <w:lang w:bidi="fa-IR"/>
+        </w:rPr>
+      </w:pPr>
+      <w:r>
+        <w:rPr>
+          <w:rFonts w:hint="cs"/>
+          <w:sz w:val="36"/>
+          <w:szCs w:val="36"/>
+          <w:rtl/>
+          <w:lang w:bidi="fa-IR"/>
+        </w:rPr>
+        <w:t>ـ نه، نه. به من دست نزنین</w:t>
+      </w:r>
+      <w:r>
+        <w:rPr>
+          <w:rFonts w:hint="cs"/>
+          <w:sz w:val="36"/>
+          <w:szCs w:val="36"/>
+          <w:rtl/>
+          <w:lang w:bidi="fa-IR"/>
+        </w:rPr>
+        <w:t>..</w:t>
+      </w:r>
+      <w:r>
+        <w:rPr>
+          <w:rFonts w:hint="cs"/>
+          <w:sz w:val="36"/>
+          <w:szCs w:val="36"/>
+          <w:rtl/>
+          <w:lang w:bidi="fa-IR"/>
+        </w:rPr>
+        <w:t xml:space="preserve">. </w:t>
+      </w:r>
+      <w:r>
+        <w:rPr>
+          <w:rFonts w:hint="cs"/>
+          <w:sz w:val="36"/>
+          <w:szCs w:val="36"/>
+          <w:rtl/>
+          <w:lang w:bidi="fa-IR"/>
+        </w:rPr>
+        <w:t xml:space="preserve">کامران بفهمه خون به پا می‌کنه. </w:t>
+      </w:r>
+    </w:p>
+    <w:p>
+      <w:pPr>
+        <w:bidi/>
+        <w:spacing w:line="240" w:lineRule="auto"/>
+        <w:jc w:val="both"/>
+        <w:rPr>
+          <w:sz w:val="36"/>
+          <w:szCs w:val="36"/>
+          <w:rtl/>
+          <w:lang w:bidi="fa-IR"/>
+        </w:rPr>
+      </w:pPr>
+      <w:r>
+        <w:rPr>
+          <w:rFonts w:hint="cs"/>
+          <w:sz w:val="36"/>
+          <w:szCs w:val="36"/>
+          <w:rtl/>
+          <w:lang w:bidi="fa-IR"/>
+        </w:rPr>
+        <w:t xml:space="preserve">ـ تو خودت کامرانی. پروانه‌ای وجود نداره. فقط تو هستی. </w:t>
+      </w:r>
+    </w:p>
+    <w:p>
+      <w:pPr>
+        <w:bidi/>
+        <w:spacing w:line="240" w:lineRule="auto"/>
+        <w:jc w:val="both"/>
+        <w:rPr>
+          <w:sz w:val="36"/>
+          <w:szCs w:val="36"/>
+          <w:rtl/>
+          <w:lang w:bidi="fa-IR"/>
+        </w:rPr>
+      </w:pPr>
+      <w:r>
+        <w:rPr>
+          <w:rFonts w:hint="cs"/>
+          <w:sz w:val="36"/>
+          <w:szCs w:val="36"/>
+          <w:rtl/>
+          <w:lang w:bidi="fa-IR"/>
+        </w:rPr>
+        <w:t>صدایش در</w:t>
+      </w:r>
+      <w:r>
+        <w:rPr>
+          <w:rFonts w:hint="cs"/>
+          <w:sz w:val="36"/>
+          <w:szCs w:val="36"/>
+          <w:rtl/>
+          <w:lang w:bidi="fa-IR"/>
+        </w:rPr>
+        <w:t xml:space="preserve"> سرم می‌پیچید. با هر بار صدا زدن</w:t>
+      </w:r>
+      <w:r>
+        <w:rPr>
+          <w:rFonts w:hint="cs"/>
+          <w:sz w:val="36"/>
+          <w:szCs w:val="36"/>
+          <w:rtl/>
+          <w:lang w:bidi="fa-IR"/>
+        </w:rPr>
+        <w:t xml:space="preserve"> اسمم دنیا برایم تارتر می شد، جمع می‌شد و در ذهنم می‌شکست</w:t>
+      </w:r>
+      <w:r>
+        <w:rPr>
+          <w:rFonts w:hint="cs"/>
+          <w:sz w:val="36"/>
+          <w:szCs w:val="36"/>
+          <w:rtl/>
+          <w:lang w:bidi="fa-IR"/>
+        </w:rPr>
+        <w:t xml:space="preserve"> </w:t>
+      </w:r>
+      <w:r>
+        <w:rPr>
+          <w:rFonts w:hint="cs"/>
+          <w:sz w:val="36"/>
+          <w:szCs w:val="36"/>
+          <w:rtl/>
+          <w:lang w:bidi="fa-IR"/>
+        </w:rPr>
+        <w:t>و به هزاران تکه تبدیل می‌شد. تمام زندگی‌ام به اندازه یک تصویر فشرده شد. دستم را روی سرم گذاشتم و فشار دادم.</w:t>
+      </w:r>
+      <w:r>
+        <w:rPr>
+          <w:rFonts w:hint="cs"/>
+          <w:sz w:val="36"/>
+          <w:szCs w:val="36"/>
+          <w:rtl/>
+          <w:lang w:bidi="fa-IR"/>
+        </w:rPr>
+        <w:t xml:space="preserve"> روی زمین افتادم و پیچ می‌‌خوردم. دستم را محکم‌تر فشار دادم تا تصاویر پروانه فرار نکنند. اما پروانه محو می‌شد. همه چیز مثل دود به هوا می‌رفت. بعد من تنها ماندم. من در مغازه کفش فروشی و زمانی که فرشنده با پوشدن کفش‌ها به من پوزخند زد. من در حال صحبت با مردهمسایه. من پشت پنجره که برای او دست تکان دادم. من در حال صحبت با خودم در نقش پروانه. من وقتی دامن پوشیدم.</w:t>
+      </w:r>
+      <w:r>
+        <w:rPr>
+          <w:rFonts w:hint="cs"/>
+          <w:sz w:val="36"/>
+          <w:szCs w:val="36"/>
+          <w:rtl/>
+          <w:lang w:bidi="fa-IR"/>
+        </w:rPr>
+        <w:t xml:space="preserve"> من که قاب عکسم را گردگیری می‌کردم.</w:t>
+      </w:r>
+      <w:r>
+        <w:rPr>
+          <w:rFonts w:hint="cs"/>
+          <w:sz w:val="36"/>
+          <w:szCs w:val="36"/>
+          <w:rtl/>
+          <w:lang w:bidi="fa-IR"/>
+        </w:rPr>
+        <w:t xml:space="preserve"> من وقتی لیوان را در سر خودم شکستم و بعد دستم را باند پیچی کرد</w:t>
+      </w:r>
+      <w:r>
+        <w:rPr>
+          <w:rFonts w:hint="cs"/>
+          <w:sz w:val="36"/>
+          <w:szCs w:val="36"/>
+          <w:rtl/>
+          <w:lang w:bidi="fa-IR"/>
+        </w:rPr>
+        <w:t>م. من وقتی پتوها را از پنجره کند</w:t>
+      </w:r>
+      <w:r>
+        <w:rPr>
+          <w:rFonts w:hint="cs"/>
+          <w:sz w:val="36"/>
+          <w:szCs w:val="36"/>
+          <w:rtl/>
+          <w:lang w:bidi="fa-IR"/>
+        </w:rPr>
+        <w:t>م و من تمامی کارهایی</w:t>
+      </w:r>
+      <w:r>
+        <w:rPr>
+          <w:rFonts w:hint="cs"/>
+          <w:sz w:val="36"/>
+          <w:szCs w:val="36"/>
+          <w:rtl/>
+          <w:lang w:bidi="fa-IR"/>
+        </w:rPr>
+        <w:t xml:space="preserve"> که جای پروانه انجام دادم. هرگز</w:t>
+      </w:r>
+      <w:r>
+        <w:rPr>
+          <w:rFonts w:hint="cs"/>
+          <w:sz w:val="36"/>
+          <w:szCs w:val="36"/>
+          <w:rtl/>
+          <w:lang w:bidi="fa-IR"/>
+        </w:rPr>
+        <w:t xml:space="preserve"> پروانه‌ای نبوده. تنها من بودم</w:t>
+      </w:r>
+      <w:r>
+        <w:rPr>
+          <w:rFonts w:hint="cs"/>
+          <w:sz w:val="36"/>
+          <w:szCs w:val="36"/>
+          <w:rtl/>
+          <w:lang w:bidi="fa-IR"/>
+        </w:rPr>
+        <w:t xml:space="preserve"> و بعد مشکی. مشکی واقعی بود و کم‌کم فکر کردم او پروانه است و به جای پروانه او را کتک می‌زدم یا با او صحبت می‌کردم و در نهایت... عکس هایی که سرهنگ به من داده بود جلو چشمانم زنده شد. مشکی غرق در خون و بدنی که با چاقو تکه و پار</w:t>
+      </w:r>
+      <w:r>
+        <w:rPr>
+          <w:rFonts w:hint="cs"/>
+          <w:sz w:val="36"/>
+          <w:szCs w:val="36"/>
+          <w:rtl/>
+          <w:lang w:bidi="fa-IR"/>
+        </w:rPr>
+        <w:t xml:space="preserve">ه شده بود. </w:t>
+      </w:r>
+      <w:r>
+        <w:rPr>
+          <w:rFonts w:hint="cs"/>
+          <w:i/>
+          <w:iCs/>
+          <w:sz w:val="36"/>
+          <w:szCs w:val="36"/>
+          <w:rtl/>
+          <w:lang w:bidi="fa-IR"/>
+        </w:rPr>
+        <w:t>من مشکی را کشته بودم!</w:t>
+      </w:r>
+      <w:r>
+        <w:rPr>
+          <w:rFonts w:hint="cs"/>
+          <w:sz w:val="36"/>
+          <w:szCs w:val="36"/>
+          <w:rtl/>
+          <w:lang w:bidi="fa-IR"/>
+        </w:rPr>
+        <w:t xml:space="preserve"> </w:t>
+      </w:r>
+    </w:p>
+    <w:p>
+      <w:pPr>
+        <w:bidi/>
+        <w:spacing w:line="240" w:lineRule="auto"/>
+        <w:jc w:val="both"/>
+        <w:rPr>
+          <w:sz w:val="36"/>
+          <w:szCs w:val="36"/>
+          <w:rtl/>
+          <w:lang w:bidi="fa-IR"/>
+        </w:rPr>
+      </w:pPr>
+      <w:r>
+        <w:rPr>
+          <w:rFonts w:hint="cs"/>
+          <w:sz w:val="36"/>
+          <w:szCs w:val="36"/>
+          <w:rtl/>
+          <w:lang w:bidi="fa-IR"/>
+        </w:rPr>
+        <w:t>نمی‌دانم چقدر زمان گذشته است. آن روز در کلانتری  آنقدر داد زدم که دیگر صدایم درنیامد. شیشه‌</w:t>
+      </w:r>
+      <w:r>
+        <w:rPr>
+          <w:rFonts w:hint="cs"/>
+          <w:sz w:val="36"/>
+          <w:szCs w:val="36"/>
+          <w:rtl/>
+          <w:lang w:bidi="fa-IR"/>
+        </w:rPr>
+        <w:t xml:space="preserve">ها را شکسته و خودزنی کرده بودم تا بگذارند بروم خانه و برای کامران شام درست کنم. دکتر مجبور شده بود با یک تزریق فوری آرمم کند.  بعد از آن را یادم نیست. از کلانتری آزاد شدم و به بیمارستان اعصاب و روان منتقل شدم.  حالا چندوقتی است که اینجا بستری هستم. دکتر شریفی، دکتر معالج من است. او عذاب وجدان دارد و برای مشکی ناراحت است. می‌گوید باید زودتر از این‌ها بستری‌ام </w:t>
+      </w:r>
+      <w:r>
+        <w:rPr>
+          <w:rFonts w:hint="cs"/>
+          <w:sz w:val="36"/>
+          <w:szCs w:val="36"/>
+          <w:rtl/>
+          <w:lang w:bidi="fa-IR"/>
+        </w:rPr>
+        <w:t>می‌کرد. می‌گوید اختلال تجزیه هویتم، همان که باعث می‌شود فکر کنم چند نفر متفاوت هستم، شدید شده. او گفت اختلال روانی</w:t>
+      </w:r>
+      <w:r>
+        <w:rPr>
+          <w:rFonts w:hint="cs"/>
+          <w:sz w:val="36"/>
+          <w:szCs w:val="36"/>
+          <w:rtl/>
+          <w:lang w:bidi="fa-IR"/>
+        </w:rPr>
+        <w:t xml:space="preserve"> دیگری</w:t>
+      </w:r>
+      <w:r>
+        <w:rPr>
+          <w:rFonts w:hint="cs"/>
+          <w:sz w:val="36"/>
+          <w:szCs w:val="36"/>
+          <w:rtl/>
+          <w:lang w:bidi="fa-IR"/>
+        </w:rPr>
+        <w:t xml:space="preserve"> هم دارم که فکر کنم اسمش پارانویا بود یا چیز دیگری شبیه این!</w:t>
+      </w:r>
+      <w:r>
+        <w:rPr>
+          <w:rFonts w:hint="cs"/>
+          <w:sz w:val="36"/>
+          <w:szCs w:val="36"/>
+          <w:rtl/>
+          <w:lang w:bidi="fa-IR"/>
+        </w:rPr>
+        <w:t xml:space="preserve"> برای همین باید اینجا بمانم تا از روزی که حالم خوب شود. </w:t>
+      </w:r>
+    </w:p>
+    <w:p>
+      <w:pPr>
+        <w:bidi/>
+        <w:spacing w:line="240" w:lineRule="auto"/>
+        <w:jc w:val="both"/>
+        <w:rPr>
+          <w:sz w:val="36"/>
+          <w:szCs w:val="36"/>
+          <w:rtl/>
+          <w:lang w:bidi="fa-IR"/>
+        </w:rPr>
+      </w:pPr>
+      <w:r>
+        <w:rPr>
+          <w:rFonts w:hint="cs"/>
+          <w:sz w:val="36"/>
+          <w:szCs w:val="36"/>
+          <w:rtl/>
+          <w:lang w:bidi="fa-IR"/>
+        </w:rPr>
+        <w:t>هنوز گاهی پروانه به دیدنم می‌آید اما دکتر اجازه نمی‌دهد و او زود می‌رود. جدیدا دیر به دیر به من سر می‌زند. من هم کمتر به او فکر می‌کنم که دکتر می‌گوید</w:t>
+      </w:r>
+      <w:r>
+        <w:rPr>
+          <w:rFonts w:hint="cs"/>
+          <w:sz w:val="36"/>
+          <w:szCs w:val="36"/>
+          <w:rtl/>
+          <w:lang w:bidi="fa-IR"/>
+        </w:rPr>
+        <w:t xml:space="preserve"> </w:t>
+      </w:r>
+      <w:r>
+        <w:rPr>
+          <w:rFonts w:hint="cs"/>
+          <w:sz w:val="36"/>
+          <w:szCs w:val="36"/>
+          <w:rtl/>
+          <w:lang w:bidi="fa-IR"/>
+        </w:rPr>
+        <w:t>این خوب است و درمان دا</w:t>
+      </w:r>
+      <w:r>
+        <w:rPr>
+          <w:rFonts w:hint="cs"/>
+          <w:sz w:val="36"/>
+          <w:szCs w:val="36"/>
+          <w:rtl/>
+          <w:lang w:bidi="fa-IR"/>
+        </w:rPr>
+        <w:t xml:space="preserve">رد نتیجه می‌دهد اما کافی نیست. </w:t>
+      </w:r>
+      <w:r>
+        <w:rPr>
+          <w:rFonts w:hint="cs"/>
+          <w:sz w:val="36"/>
+          <w:szCs w:val="36"/>
+          <w:rtl/>
+          <w:lang w:bidi="fa-IR"/>
+        </w:rPr>
+        <w:t xml:space="preserve">هرچند دلم برای پروانه تنگ شده </w:t>
+      </w:r>
+      <w:r>
+        <w:rPr>
+          <w:rFonts w:hint="cs"/>
+          <w:sz w:val="36"/>
+          <w:szCs w:val="36"/>
+          <w:rtl/>
+          <w:lang w:bidi="fa-IR"/>
+        </w:rPr>
+        <w:t>اما از وقتی کمترمی‌بینمش احساس بهتری دارم، با این وجود گاهی قرص‌هایم را نمی‌خورم تا دوباره او را ببینم.</w:t>
+      </w:r>
+    </w:p>
+    <w:p>
+      <w:pPr>
+        <w:bidi/>
+        <w:spacing w:line="240" w:lineRule="auto"/>
+        <w:jc w:val="both"/>
+        <w:rPr>
+          <w:sz w:val="36"/>
+          <w:szCs w:val="36"/>
+          <w:rtl/>
+          <w:lang w:bidi="fa-IR"/>
+        </w:rPr>
+      </w:pPr>
+      <w:r>
+        <w:rPr>
+          <w:rFonts w:hint="cs"/>
+          <w:sz w:val="36"/>
+          <w:szCs w:val="36"/>
+          <w:rtl/>
+          <w:lang w:bidi="fa-IR"/>
+        </w:rPr>
+        <w:t>قهرمان: کامران</w:t>
+      </w:r>
+    </w:p>
+    <w:p>
+      <w:pPr>
+        <w:bidi/>
+        <w:spacing w:line="240" w:lineRule="auto"/>
+        <w:jc w:val="both"/>
+        <w:rPr>
+          <w:sz w:val="36"/>
+          <w:szCs w:val="36"/>
+          <w:rtl/>
+          <w:lang w:bidi="fa-IR"/>
+        </w:rPr>
+      </w:pPr>
+      <w:r>
+        <w:rPr>
+          <w:rFonts w:hint="cs"/>
+          <w:sz w:val="36"/>
+          <w:szCs w:val="36"/>
+          <w:rtl/>
+          <w:lang w:bidi="fa-IR"/>
+        </w:rPr>
+        <w:t>ضدقهرمان: اختلالات روانی کامران</w:t>
+      </w:r>
+      <w:r>
+        <w:rPr>
+          <w:rFonts w:hint="cs"/>
+          <w:sz w:val="36"/>
+          <w:szCs w:val="36"/>
+          <w:rtl/>
+          <w:lang w:bidi="fa-IR"/>
+        </w:rPr>
+        <w:t>. مثل اختلال تجز</w:t>
+      </w:r>
+      <w:r>
+        <w:rPr>
+          <w:rFonts w:hint="cs"/>
+          <w:sz w:val="36"/>
+          <w:szCs w:val="36"/>
+          <w:rtl/>
+          <w:lang w:bidi="fa-IR"/>
+        </w:rPr>
+        <w:t>یه هویت</w:t>
+      </w:r>
+      <w:r>
+        <w:rPr>
+          <w:rFonts w:hint="cs"/>
+          <w:sz w:val="36"/>
+          <w:szCs w:val="36"/>
+          <w:rtl/>
+          <w:lang w:bidi="fa-IR"/>
+        </w:rPr>
+        <w:t xml:space="preserve"> و پارانویا</w:t>
+      </w:r>
+    </w:p>
+    <w:p>
+      <w:pPr>
+        <w:bidi/>
+        <w:spacing w:line="240" w:lineRule="auto"/>
+        <w:jc w:val="both"/>
+        <w:rPr>
+          <w:sz w:val="36"/>
+          <w:szCs w:val="36"/>
+          <w:rtl/>
+          <w:lang w:bidi="fa-IR"/>
+        </w:rPr>
+      </w:pPr>
+      <w:r>
+        <w:rPr>
+          <w:rFonts w:hint="cs"/>
+          <w:sz w:val="36"/>
+          <w:szCs w:val="36"/>
+          <w:rtl/>
+          <w:lang w:bidi="fa-IR"/>
+        </w:rPr>
+        <w:t>شخصیت متضاد: کامران و پروانه</w:t>
+      </w:r>
+    </w:p>
+    <w:p>
+      <w:pPr>
+        <w:bidi/>
+        <w:spacing w:line="240" w:lineRule="auto"/>
+        <w:jc w:val="both"/>
+        <w:rPr>
+          <w:b/>
+          <w:bCs/>
+          <w:sz w:val="36"/>
+          <w:szCs w:val="36"/>
+          <w:rtl/>
+          <w:lang w:bidi="fa-IR"/>
+        </w:rPr>
+      </w:pPr>
+      <w:r>
+        <w:rPr>
+          <w:rFonts w:hint="cs"/>
+          <w:b/>
+          <w:bCs/>
+          <w:sz w:val="36"/>
+          <w:szCs w:val="36"/>
+          <w:rtl/>
+          <w:lang w:bidi="fa-IR"/>
+        </w:rPr>
+        <w:t xml:space="preserve">                                                                                                                                                                            </w:t>
+      </w:r>
+      <w:r>
+        <w:rPr>
+          <w:rFonts w:hint="cs"/>
+          <w:b/>
+          <w:bCs/>
+          <w:sz w:val="36"/>
+          <w:szCs w:val="36"/>
+          <w:rtl/>
+          <w:lang w:bidi="fa-IR"/>
+        </w:rPr>
+        <w:t>پایان</w:t>
+      </w:r>
+    </w:p>
+    <w:p>
+      <w:pPr>
+        <w:bidi/>
+        <w:spacing w:line="240" w:lineRule="auto"/>
+        <w:jc w:val="both"/>
+        <w:rPr>
+          <w:sz w:val="36"/>
+          <w:szCs w:val="36"/>
+          <w:rtl/>
+          <w:lang w:bidi="fa-IR"/>
+        </w:rPr>
+      </w:pPr>
+      <w:r>
+        <w:rPr>
+          <w:rFonts w:hint="cs"/>
+          <w:b/>
+          <w:bCs/>
+          <w:sz w:val="36"/>
+          <w:szCs w:val="36"/>
+          <w:rtl/>
+          <w:lang w:bidi="fa-IR"/>
+        </w:rPr>
+        <w:t xml:space="preserve">                                                                                                                                                                       </w:t>
+      </w:r>
+      <w:r>
+        <w:rPr>
+          <w:rFonts w:hint="cs"/>
+          <w:b/>
+          <w:bCs/>
+          <w:sz w:val="36"/>
+          <w:szCs w:val="36"/>
+          <w:rtl/>
+          <w:lang w:bidi="fa-IR"/>
+        </w:rPr>
+        <w:t>مینا ازقندی</w:t>
+      </w:r>
+    </w:p>
+    <w:p>
+      <w:pPr>
+        <w:bidi/>
+        <w:spacing w:line="240" w:lineRule="auto"/>
+        <w:jc w:val="both"/>
+        <w:rPr>
+          <w:sz w:val="36"/>
+          <w:szCs w:val="36"/>
+          <w:rtl/>
+          <w:lang w:bidi="fa-IR"/>
+        </w:rPr>
+      </w:pPr>
+    </w:p>
+    <w:p>
+      <w:pPr>
+        <w:bidi/>
+        <w:spacing w:line="240" w:lineRule="auto"/>
+        <w:jc w:val="both"/>
+        <w:rPr>
+          <w:sz w:val="36"/>
+          <w:szCs w:val="36"/>
+          <w:rtl/>
+          <w:lang w:bidi="fa-IR"/>
+        </w:rPr>
+      </w:pPr>
+      <w:r>
+        <w:rPr>
+          <w:rFonts w:hint="cs"/>
+          <w:sz w:val="36"/>
+          <w:szCs w:val="36"/>
+          <w:rtl/>
+          <w:lang w:bidi="fa-IR"/>
+        </w:rPr>
+        <w:t>استاد عزیزم،</w:t>
+      </w:r>
+    </w:p>
+    <w:p>
+      <w:pPr>
+        <w:bidi/>
+        <w:spacing w:line="240" w:lineRule="auto"/>
+        <w:jc w:val="both"/>
+        <w:rPr>
+          <w:sz w:val="36"/>
+          <w:szCs w:val="36"/>
+          <w:rtl/>
+          <w:lang w:bidi="fa-IR"/>
+        </w:rPr>
+      </w:pPr>
+      <w:r>
+        <w:rPr>
+          <w:rFonts w:hint="cs"/>
+          <w:sz w:val="36"/>
+          <w:szCs w:val="36"/>
+          <w:rtl/>
+          <w:lang w:bidi="fa-IR"/>
+        </w:rPr>
+        <w:t xml:space="preserve"> ممنون از زحمات شما. با اینکه بهترین تلاشم رو می‌کنم تا توی امتحان قبول بشم اما اگر اینطور نشه مهم نیست. من چیزهای زیادی از شما یادگرفتم و حالا احساس بهتری به نوشته‌هام دارم و همین کافیه. فقط می‌‌خواستم ازتون تشکر کنم و بدونین کارتون خیلی ازشمنده که بدون هیچ چشم‌داشتی به دیگران آموزش می‌دین. امیدوارم خوبیتون توی زندگی مثل </w:t>
+      </w:r>
+      <w:r>
+        <w:rPr>
+          <w:rFonts w:hint="cs"/>
+          <w:sz w:val="36"/>
+          <w:szCs w:val="36"/>
+          <w:rtl/>
+          <w:lang w:bidi="fa-IR"/>
+        </w:rPr>
+        <w:t xml:space="preserve">نور </w:t>
+      </w:r>
+      <w:r>
+        <w:rPr>
+          <w:rFonts w:hint="cs"/>
+          <w:sz w:val="36"/>
+          <w:szCs w:val="36"/>
+          <w:rtl/>
+          <w:lang w:bidi="fa-IR"/>
+        </w:rPr>
+        <w:t>به شما بازتاب بشه.</w:t>
       </w:r>
       <w:bookmarkStart w:id="0" w:name="_GoBack"/>
       <w:bookmarkEnd w:id="0"/>
+    </w:p>
+    <w:p>
+      <w:pPr>
+        <w:bidi/>
+        <w:spacing w:line="240" w:lineRule="auto"/>
+        <w:jc w:val="both"/>
+        <w:rPr>
+          <w:sz w:val="36"/>
+          <w:szCs w:val="36"/>
+          <w:rtl/>
+          <w:lang w:bidi="fa-IR"/>
+        </w:rPr>
+      </w:pPr>
+    </w:p>
+    <w:p>
+      <w:pPr>
+        <w:bidi/>
+        <w:spacing w:line="240" w:lineRule="auto"/>
+        <w:jc w:val="both"/>
+        <w:rPr>
+          <w:sz w:val="36"/>
+          <w:szCs w:val="36"/>
+          <w:rtl/>
+          <w:lang w:bidi="fa-IR"/>
+        </w:rPr>
+      </w:pPr>
+    </w:p>
+    <w:p>
+      <w:pPr>
+        <w:bidi/>
+        <w:spacing w:line="240" w:lineRule="auto"/>
+        <w:jc w:val="both"/>
+        <w:rPr>
+          <w:sz w:val="36"/>
+          <w:szCs w:val="36"/>
+          <w:rtl/>
+          <w:lang w:bidi="fa-IR"/>
+        </w:rPr>
+      </w:pPr>
+    </w:p>
+    <w:p>
+      <w:pPr>
+        <w:bidi/>
+        <w:spacing w:line="240" w:lineRule="auto"/>
+        <w:jc w:val="both"/>
+        <w:rPr>
+          <w:sz w:val="36"/>
+          <w:szCs w:val="36"/>
+          <w:rtl/>
+          <w:lang w:bidi="fa-IR"/>
+        </w:rPr>
+      </w:pPr>
+    </w:p>
+    <w:p>
+      <w:pPr>
+        <w:bidi/>
+        <w:spacing w:line="240" w:lineRule="auto"/>
+        <w:jc w:val="both"/>
+        <w:rPr>
+          <w:sz w:val="36"/>
+          <w:szCs w:val="36"/>
+          <w:rtl/>
+          <w:lang w:bidi="fa-IR"/>
+        </w:rPr>
+      </w:pPr>
+    </w:p>
+    <w:p>
+      <w:pPr>
+        <w:bidi/>
+        <w:spacing w:line="240" w:lineRule="auto"/>
+        <w:jc w:val="both"/>
+        <w:rPr>
+          <w:sz w:val="36"/>
+          <w:szCs w:val="36"/>
+          <w:rtl/>
+          <w:lang w:bidi="fa-IR"/>
+        </w:rPr>
+      </w:pPr>
     </w:p>
     <w:sectPr>
       <w:pgSz w:w="12240" w:h="15840"/>
